--- a/Synopsis - Crypto Payments Architecture.docx
+++ b/Synopsis - Crypto Payments Architecture.docx
@@ -731,6 +731,7 @@
                 <w:szCs w:val="24"/>
               </w:rPr>
             </w:pPr>
+            <w:proofErr w:type="spellStart"/>
             <w:r>
               <w:rPr>
                 <w:rFonts w:ascii="Times New Roman" w:eastAsia="Times New Roman" w:hAnsi="Times New Roman" w:cs="Times New Roman"/>
@@ -738,8 +739,29 @@
                 <w:sz w:val="24"/>
                 <w:szCs w:val="24"/>
               </w:rPr>
-              <w:t>Himamshu Jaswal</w:t>
+              <w:t>Himamshu</w:t>
             </w:r>
+            <w:proofErr w:type="spellEnd"/>
+            <w:r>
+              <w:rPr>
+                <w:rFonts w:ascii="Times New Roman" w:eastAsia="Times New Roman" w:hAnsi="Times New Roman" w:cs="Times New Roman"/>
+                <w:b w:val="0"/>
+                <w:sz w:val="24"/>
+                <w:szCs w:val="24"/>
+              </w:rPr>
+              <w:t xml:space="preserve"> </w:t>
+            </w:r>
+            <w:proofErr w:type="spellStart"/>
+            <w:r>
+              <w:rPr>
+                <w:rFonts w:ascii="Times New Roman" w:eastAsia="Times New Roman" w:hAnsi="Times New Roman" w:cs="Times New Roman"/>
+                <w:b w:val="0"/>
+                <w:sz w:val="24"/>
+                <w:szCs w:val="24"/>
+              </w:rPr>
+              <w:t>Jaswal</w:t>
+            </w:r>
+            <w:proofErr w:type="spellEnd"/>
           </w:p>
         </w:tc>
         <w:tc>
@@ -800,8 +822,19 @@
                 <w:sz w:val="24"/>
                 <w:szCs w:val="24"/>
               </w:rPr>
-              <w:t>Lata Asnani</w:t>
+              <w:t xml:space="preserve">Lata </w:t>
             </w:r>
+            <w:proofErr w:type="spellStart"/>
+            <w:r>
+              <w:rPr>
+                <w:rFonts w:ascii="Times New Roman" w:eastAsia="Times New Roman" w:hAnsi="Times New Roman" w:cs="Times New Roman"/>
+                <w:b w:val="0"/>
+                <w:sz w:val="24"/>
+                <w:szCs w:val="24"/>
+              </w:rPr>
+              <w:t>Asnani</w:t>
+            </w:r>
+            <w:proofErr w:type="spellEnd"/>
           </w:p>
         </w:tc>
         <w:tc>
@@ -1430,11 +1463,20 @@
               <w:cnfStyle w:val="000000000000" w:firstRow="0" w:lastRow="0" w:firstColumn="0" w:lastColumn="0" w:oddVBand="0" w:evenVBand="0" w:oddHBand="0" w:evenHBand="0" w:firstRowFirstColumn="0" w:firstRowLastColumn="0" w:lastRowFirstColumn="0" w:lastRowLastColumn="0"/>
               <w:rPr>
                 <w:rFonts w:ascii="Times New Roman" w:eastAsia="Times New Roman" w:hAnsi="Times New Roman" w:cs="Times New Roman"/>
-                <w:b/>
+                <w:bCs/>
                 <w:sz w:val="28"/>
                 <w:szCs w:val="28"/>
               </w:rPr>
             </w:pPr>
+            <w:r>
+              <w:rPr>
+                <w:rFonts w:ascii="Times New Roman" w:eastAsia="Times New Roman" w:hAnsi="Times New Roman" w:cs="Times New Roman"/>
+                <w:bCs/>
+                <w:sz w:val="28"/>
+                <w:szCs w:val="28"/>
+              </w:rPr>
+              <w:t>4</w:t>
+            </w:r>
           </w:p>
         </w:tc>
       </w:tr>
@@ -1516,63 +1558,6 @@
               <w:cnfStyle w:val="000000100000" w:firstRow="0" w:lastRow="0" w:firstColumn="0" w:lastColumn="0" w:oddVBand="0" w:evenVBand="0" w:oddHBand="1" w:evenHBand="0" w:firstRowFirstColumn="0" w:firstRowLastColumn="0" w:lastRowFirstColumn="0" w:lastRowLastColumn="0"/>
               <w:rPr>
                 <w:rFonts w:ascii="Times New Roman" w:eastAsia="Times New Roman" w:hAnsi="Times New Roman" w:cs="Times New Roman"/>
-                <w:b/>
-                <w:sz w:val="28"/>
-                <w:szCs w:val="28"/>
-              </w:rPr>
-            </w:pPr>
-          </w:p>
-        </w:tc>
-      </w:tr>
-      <w:tr>
-        <w:trPr>
-          <w:trHeight w:val="1134"/>
-        </w:trPr>
-        <w:tc>
-          <w:tcPr>
-            <w:cnfStyle w:val="001000000000" w:firstRow="0" w:lastRow="0" w:firstColumn="1" w:lastColumn="0" w:oddVBand="0" w:evenVBand="0" w:oddHBand="0" w:evenHBand="0" w:firstRowFirstColumn="0" w:firstRowLastColumn="0" w:lastRowFirstColumn="0" w:lastRowLastColumn="0"/>
-            <w:tcW w:w="1129" w:type="dxa"/>
-            <w:vAlign w:val="center"/>
-          </w:tcPr>
-          <w:p>
-            <w:pPr>
-              <w:tabs>
-                <w:tab w:val="left" w:pos="1026"/>
-              </w:tabs>
-              <w:jc w:val="center"/>
-              <w:rPr>
-                <w:rFonts w:ascii="Times New Roman" w:eastAsia="Times New Roman" w:hAnsi="Times New Roman" w:cs="Times New Roman"/>
-                <w:bCs/>
-                <w:i w:val="0"/>
-                <w:iCs w:val="0"/>
-                <w:sz w:val="28"/>
-                <w:szCs w:val="28"/>
-              </w:rPr>
-            </w:pPr>
-            <w:r>
-              <w:rPr>
-                <w:rFonts w:ascii="Times New Roman" w:eastAsia="Times New Roman" w:hAnsi="Times New Roman" w:cs="Times New Roman"/>
-                <w:bCs/>
-                <w:i w:val="0"/>
-                <w:iCs w:val="0"/>
-                <w:sz w:val="28"/>
-                <w:szCs w:val="28"/>
-              </w:rPr>
-              <w:t>6</w:t>
-            </w:r>
-          </w:p>
-        </w:tc>
-        <w:tc>
-          <w:tcPr>
-            <w:tcW w:w="6370" w:type="dxa"/>
-            <w:vAlign w:val="center"/>
-          </w:tcPr>
-          <w:p>
-            <w:pPr>
-              <w:ind w:right="367"/>
-              <w:cnfStyle w:val="000000000000" w:firstRow="0" w:lastRow="0" w:firstColumn="0" w:lastColumn="0" w:oddVBand="0" w:evenVBand="0" w:oddHBand="0" w:evenHBand="0" w:firstRowFirstColumn="0" w:firstRowLastColumn="0" w:lastRowFirstColumn="0" w:lastRowLastColumn="0"/>
-              <w:rPr>
-                <w:rFonts w:ascii="Times New Roman" w:eastAsia="Times New Roman" w:hAnsi="Times New Roman" w:cs="Times New Roman"/>
                 <w:bCs/>
                 <w:sz w:val="28"/>
                 <w:szCs w:val="28"/>
@@ -1585,27 +1570,8 @@
                 <w:sz w:val="28"/>
                 <w:szCs w:val="28"/>
               </w:rPr>
-              <w:t>References</w:t>
+              <w:t>4</w:t>
             </w:r>
-          </w:p>
-        </w:tc>
-        <w:tc>
-          <w:tcPr>
-            <w:tcW w:w="2222" w:type="dxa"/>
-            <w:vAlign w:val="center"/>
-          </w:tcPr>
-          <w:p>
-            <w:pPr>
-              <w:ind w:right="367"/>
-              <w:jc w:val="center"/>
-              <w:cnfStyle w:val="000000000000" w:firstRow="0" w:lastRow="0" w:firstColumn="0" w:lastColumn="0" w:oddVBand="0" w:evenVBand="0" w:oddHBand="0" w:evenHBand="0" w:firstRowFirstColumn="0" w:firstRowLastColumn="0" w:lastRowFirstColumn="0" w:lastRowLastColumn="0"/>
-              <w:rPr>
-                <w:rFonts w:ascii="Times New Roman" w:eastAsia="Times New Roman" w:hAnsi="Times New Roman" w:cs="Times New Roman"/>
-                <w:b/>
-                <w:sz w:val="28"/>
-                <w:szCs w:val="28"/>
-              </w:rPr>
-            </w:pPr>
           </w:p>
         </w:tc>
       </w:tr>
@@ -1692,6 +1658,83 @@
       <w:pPr>
         <w:spacing w:after="0" w:line="240" w:lineRule="auto"/>
         <w:ind w:left="-567" w:right="367"/>
+        <w:jc w:val="center"/>
+        <w:rPr>
+          <w:rFonts w:ascii="Times New Roman" w:eastAsia="Times New Roman" w:hAnsi="Times New Roman" w:cs="Times New Roman"/>
+          <w:b/>
+          <w:sz w:val="28"/>
+          <w:szCs w:val="28"/>
+        </w:rPr>
+      </w:pPr>
+    </w:p>
+    <w:p>
+      <w:pPr>
+        <w:spacing w:after="0" w:line="240" w:lineRule="auto"/>
+        <w:ind w:left="-567" w:right="367"/>
+        <w:jc w:val="center"/>
+        <w:rPr>
+          <w:rFonts w:ascii="Times New Roman" w:eastAsia="Times New Roman" w:hAnsi="Times New Roman" w:cs="Times New Roman"/>
+          <w:b/>
+          <w:sz w:val="28"/>
+          <w:szCs w:val="28"/>
+        </w:rPr>
+      </w:pPr>
+    </w:p>
+    <w:p>
+      <w:pPr>
+        <w:spacing w:after="0" w:line="240" w:lineRule="auto"/>
+        <w:ind w:left="-567" w:right="367"/>
+        <w:jc w:val="center"/>
+        <w:rPr>
+          <w:rFonts w:ascii="Times New Roman" w:eastAsia="Times New Roman" w:hAnsi="Times New Roman" w:cs="Times New Roman"/>
+          <w:b/>
+          <w:sz w:val="28"/>
+          <w:szCs w:val="28"/>
+        </w:rPr>
+      </w:pPr>
+    </w:p>
+    <w:p>
+      <w:pPr>
+        <w:spacing w:after="0" w:line="240" w:lineRule="auto"/>
+        <w:ind w:left="-567" w:right="367"/>
+        <w:jc w:val="center"/>
+        <w:rPr>
+          <w:rFonts w:ascii="Times New Roman" w:eastAsia="Times New Roman" w:hAnsi="Times New Roman" w:cs="Times New Roman"/>
+          <w:b/>
+          <w:sz w:val="28"/>
+          <w:szCs w:val="28"/>
+        </w:rPr>
+      </w:pPr>
+    </w:p>
+    <w:p>
+      <w:pPr>
+        <w:spacing w:after="0" w:line="240" w:lineRule="auto"/>
+        <w:ind w:right="367"/>
+        <w:rPr>
+          <w:rFonts w:ascii="Times New Roman" w:eastAsia="Times New Roman" w:hAnsi="Times New Roman" w:cs="Times New Roman"/>
+          <w:b/>
+          <w:sz w:val="28"/>
+          <w:szCs w:val="28"/>
+        </w:rPr>
+      </w:pPr>
+    </w:p>
+    <w:p>
+      <w:pPr>
+        <w:spacing w:after="0" w:line="240" w:lineRule="auto"/>
+        <w:ind w:left="-567" w:right="367"/>
+        <w:jc w:val="center"/>
+        <w:rPr>
+          <w:rFonts w:ascii="Times New Roman" w:eastAsia="Times New Roman" w:hAnsi="Times New Roman" w:cs="Times New Roman"/>
+          <w:b/>
+          <w:sz w:val="28"/>
+          <w:szCs w:val="28"/>
+        </w:rPr>
+      </w:pPr>
+    </w:p>
+    <w:p>
+      <w:pPr>
+        <w:spacing w:after="0" w:line="240" w:lineRule="auto"/>
+        <w:ind w:left="-567" w:right="367"/>
         <w:rPr>
           <w:rFonts w:ascii="Times New Roman" w:eastAsia="Times New Roman" w:hAnsi="Times New Roman" w:cs="Times New Roman"/>
           <w:bCs/>
@@ -1706,7 +1749,6 @@
           <w:sz w:val="32"/>
           <w:szCs w:val="32"/>
         </w:rPr>
-        <w:lastRenderedPageBreak/>
         <w:t>Problem Statement</w:t>
       </w:r>
       <w:r>
@@ -1730,6 +1772,18 @@
           <w:szCs w:val="24"/>
         </w:rPr>
       </w:pPr>
+    </w:p>
+    <w:p>
+      <w:pPr>
+        <w:spacing w:after="0" w:line="240" w:lineRule="auto"/>
+        <w:ind w:left="-567" w:right="367"/>
+        <w:rPr>
+          <w:rFonts w:ascii="Times New Roman" w:eastAsia="Times New Roman" w:hAnsi="Times New Roman" w:cs="Times New Roman"/>
+          <w:bCs/>
+          <w:sz w:val="24"/>
+          <w:szCs w:val="24"/>
+        </w:rPr>
+      </w:pPr>
       <w:r>
         <w:rPr>
           <w:rFonts w:ascii="Times New Roman" w:eastAsia="Times New Roman" w:hAnsi="Times New Roman" w:cs="Times New Roman"/>
@@ -2006,6 +2060,18 @@
           <w:szCs w:val="24"/>
         </w:rPr>
       </w:pPr>
+    </w:p>
+    <w:p>
+      <w:pPr>
+        <w:spacing w:after="0" w:line="240" w:lineRule="auto"/>
+        <w:ind w:left="-567" w:right="367"/>
+        <w:rPr>
+          <w:rFonts w:ascii="Times New Roman" w:eastAsia="Times New Roman" w:hAnsi="Times New Roman" w:cs="Times New Roman"/>
+          <w:bCs/>
+          <w:sz w:val="24"/>
+          <w:szCs w:val="24"/>
+        </w:rPr>
+      </w:pPr>
       <w:r>
         <w:rPr>
           <w:rFonts w:ascii="Times New Roman" w:eastAsia="Times New Roman" w:hAnsi="Times New Roman" w:cs="Times New Roman"/>
@@ -2076,6 +2142,211 @@
         <w:ind w:left="-567" w:right="367"/>
         <w:rPr>
           <w:rFonts w:ascii="Times New Roman" w:eastAsia="Times New Roman" w:hAnsi="Times New Roman" w:cs="Times New Roman"/>
+          <w:bCs/>
+          <w:sz w:val="24"/>
+          <w:szCs w:val="24"/>
+        </w:rPr>
+      </w:pPr>
+    </w:p>
+    <w:p>
+      <w:pPr>
+        <w:spacing w:after="0" w:line="240" w:lineRule="auto"/>
+        <w:ind w:left="-567" w:right="367"/>
+        <w:rPr>
+          <w:rFonts w:ascii="Times New Roman" w:eastAsia="Times New Roman" w:hAnsi="Times New Roman" w:cs="Times New Roman"/>
+          <w:bCs/>
+          <w:sz w:val="24"/>
+          <w:szCs w:val="24"/>
+        </w:rPr>
+      </w:pPr>
+      <w:r>
+        <w:rPr>
+          <w:rFonts w:ascii="Times New Roman" w:eastAsia="Times New Roman" w:hAnsi="Times New Roman" w:cs="Times New Roman"/>
+          <w:bCs/>
+          <w:sz w:val="24"/>
+          <w:szCs w:val="24"/>
+        </w:rPr>
+        <w:t>This project will help us in learning about how to deal with real time traffic and also help us to learn more about the implementation of the iterative software model’s.</w:t>
+      </w:r>
+    </w:p>
+    <w:p>
+      <w:pPr>
+        <w:spacing w:after="0" w:line="240" w:lineRule="auto"/>
+        <w:ind w:left="-567" w:right="367"/>
+        <w:rPr>
+          <w:rFonts w:ascii="Times New Roman" w:eastAsia="Times New Roman" w:hAnsi="Times New Roman" w:cs="Times New Roman"/>
+          <w:bCs/>
+          <w:sz w:val="24"/>
+          <w:szCs w:val="24"/>
+        </w:rPr>
+      </w:pPr>
+    </w:p>
+    <w:p>
+      <w:pPr>
+        <w:spacing w:after="0" w:line="240" w:lineRule="auto"/>
+        <w:ind w:left="-567" w:right="367"/>
+        <w:rPr>
+          <w:rFonts w:ascii="Times New Roman" w:eastAsia="Times New Roman" w:hAnsi="Times New Roman" w:cs="Times New Roman"/>
+          <w:bCs/>
+          <w:sz w:val="24"/>
+          <w:szCs w:val="24"/>
+        </w:rPr>
+      </w:pPr>
+      <w:r>
+        <w:rPr>
+          <w:rFonts w:ascii="Times New Roman" w:eastAsia="Times New Roman" w:hAnsi="Times New Roman" w:cs="Times New Roman"/>
+          <w:bCs/>
+          <w:sz w:val="24"/>
+          <w:szCs w:val="24"/>
+        </w:rPr>
+        <w:t>The objective is to come up with a web application that is able to facilitate the user-to-user payments for services or products.</w:t>
+      </w:r>
+    </w:p>
+    <w:p>
+      <w:pPr>
+        <w:pStyle w:val="ListParagraph"/>
+        <w:numPr>
+          <w:ilvl w:val="0"/>
+          <w:numId w:val="4"/>
+        </w:numPr>
+        <w:spacing w:after="0" w:line="240" w:lineRule="auto"/>
+        <w:ind w:right="367"/>
+        <w:rPr>
+          <w:rFonts w:ascii="Times New Roman" w:eastAsia="Times New Roman" w:hAnsi="Times New Roman" w:cs="Times New Roman"/>
+          <w:bCs/>
+          <w:sz w:val="24"/>
+          <w:szCs w:val="24"/>
+        </w:rPr>
+      </w:pPr>
+      <w:r>
+        <w:rPr>
+          <w:rFonts w:ascii="Times New Roman" w:eastAsia="Times New Roman" w:hAnsi="Times New Roman" w:cs="Times New Roman"/>
+          <w:bCs/>
+          <w:sz w:val="24"/>
+          <w:szCs w:val="24"/>
+        </w:rPr>
+        <w:t>The Application will be able to use wallet addresses/QR codes to make the transactions</w:t>
+      </w:r>
+    </w:p>
+    <w:p>
+      <w:pPr>
+        <w:pStyle w:val="ListParagraph"/>
+        <w:numPr>
+          <w:ilvl w:val="0"/>
+          <w:numId w:val="4"/>
+        </w:numPr>
+        <w:spacing w:after="0" w:line="240" w:lineRule="auto"/>
+        <w:ind w:right="367"/>
+        <w:rPr>
+          <w:rFonts w:ascii="Times New Roman" w:eastAsia="Times New Roman" w:hAnsi="Times New Roman" w:cs="Times New Roman"/>
+          <w:bCs/>
+          <w:sz w:val="24"/>
+          <w:szCs w:val="24"/>
+        </w:rPr>
+      </w:pPr>
+      <w:r>
+        <w:rPr>
+          <w:rFonts w:ascii="Times New Roman" w:eastAsia="Times New Roman" w:hAnsi="Times New Roman" w:cs="Times New Roman"/>
+          <w:bCs/>
+          <w:sz w:val="24"/>
+          <w:szCs w:val="24"/>
+        </w:rPr>
+        <w:t>The Application will provide the user with real time values of their wallets that are linked</w:t>
+      </w:r>
+    </w:p>
+    <w:p>
+      <w:pPr>
+        <w:pStyle w:val="ListParagraph"/>
+        <w:numPr>
+          <w:ilvl w:val="0"/>
+          <w:numId w:val="4"/>
+        </w:numPr>
+        <w:spacing w:after="0" w:line="240" w:lineRule="auto"/>
+        <w:ind w:right="367"/>
+        <w:rPr>
+          <w:rFonts w:ascii="Times New Roman" w:eastAsia="Times New Roman" w:hAnsi="Times New Roman" w:cs="Times New Roman"/>
+          <w:bCs/>
+          <w:sz w:val="24"/>
+          <w:szCs w:val="24"/>
+        </w:rPr>
+      </w:pPr>
+      <w:r>
+        <w:rPr>
+          <w:rFonts w:ascii="Times New Roman" w:eastAsia="Times New Roman" w:hAnsi="Times New Roman" w:cs="Times New Roman"/>
+          <w:bCs/>
+          <w:sz w:val="24"/>
+          <w:szCs w:val="24"/>
+        </w:rPr>
+        <w:t>The Application will also provide real time value of the cryptocurrency that is to be used for transaction</w:t>
+      </w:r>
+    </w:p>
+    <w:p>
+      <w:pPr>
+        <w:pStyle w:val="ListParagraph"/>
+        <w:spacing w:after="0" w:line="240" w:lineRule="auto"/>
+        <w:ind w:left="153" w:right="367"/>
+        <w:rPr>
+          <w:rFonts w:ascii="Times New Roman" w:eastAsia="Times New Roman" w:hAnsi="Times New Roman" w:cs="Times New Roman"/>
+          <w:bCs/>
+          <w:sz w:val="24"/>
+          <w:szCs w:val="24"/>
+        </w:rPr>
+      </w:pPr>
+    </w:p>
+    <w:p>
+      <w:pPr>
+        <w:spacing w:after="0" w:line="240" w:lineRule="auto"/>
+        <w:ind w:left="-567" w:right="367"/>
+        <w:rPr>
+          <w:rFonts w:ascii="Times New Roman" w:eastAsia="Times New Roman" w:hAnsi="Times New Roman" w:cs="Times New Roman"/>
+          <w:bCs/>
+          <w:sz w:val="24"/>
+          <w:szCs w:val="24"/>
+        </w:rPr>
+      </w:pPr>
+    </w:p>
+    <w:p>
+      <w:pPr>
+        <w:spacing w:after="0" w:line="240" w:lineRule="auto"/>
+        <w:ind w:left="-567" w:right="367"/>
+        <w:rPr>
+          <w:rFonts w:ascii="Times New Roman" w:eastAsia="Times New Roman" w:hAnsi="Times New Roman" w:cs="Times New Roman"/>
+          <w:bCs/>
+          <w:sz w:val="24"/>
+          <w:szCs w:val="24"/>
+        </w:rPr>
+      </w:pPr>
+    </w:p>
+    <w:p>
+      <w:pPr>
+        <w:spacing w:after="0" w:line="240" w:lineRule="auto"/>
+        <w:ind w:left="-567" w:right="367"/>
+        <w:rPr>
+          <w:rFonts w:ascii="Times New Roman" w:eastAsia="Times New Roman" w:hAnsi="Times New Roman" w:cs="Times New Roman"/>
+          <w:bCs/>
+          <w:sz w:val="24"/>
+          <w:szCs w:val="24"/>
+        </w:rPr>
+      </w:pPr>
+    </w:p>
+    <w:p>
+      <w:pPr>
+        <w:spacing w:after="0" w:line="240" w:lineRule="auto"/>
+        <w:ind w:left="-567" w:right="367"/>
+        <w:rPr>
+          <w:rFonts w:ascii="Times New Roman" w:eastAsia="Times New Roman" w:hAnsi="Times New Roman" w:cs="Times New Roman"/>
+          <w:bCs/>
+          <w:sz w:val="24"/>
+          <w:szCs w:val="24"/>
+        </w:rPr>
+      </w:pPr>
+    </w:p>
+    <w:p>
+      <w:pPr>
+        <w:spacing w:after="0" w:line="240" w:lineRule="auto"/>
+        <w:ind w:left="-567" w:right="367"/>
+        <w:rPr>
+          <w:rFonts w:ascii="Times New Roman" w:eastAsia="Times New Roman" w:hAnsi="Times New Roman" w:cs="Times New Roman"/>
           <w:b/>
           <w:sz w:val="28"/>
           <w:szCs w:val="28"/>
@@ -2105,6 +2376,186 @@
     </w:p>
     <w:p>
       <w:pPr>
+        <w:pStyle w:val="ListParagraph"/>
+        <w:numPr>
+          <w:ilvl w:val="0"/>
+          <w:numId w:val="3"/>
+        </w:numPr>
+        <w:spacing w:after="0" w:line="240" w:lineRule="auto"/>
+        <w:ind w:right="367"/>
+        <w:rPr>
+          <w:rFonts w:ascii="Times New Roman" w:eastAsia="Times New Roman" w:hAnsi="Times New Roman" w:cs="Times New Roman"/>
+          <w:bCs/>
+          <w:sz w:val="24"/>
+          <w:szCs w:val="24"/>
+        </w:rPr>
+      </w:pPr>
+      <w:r>
+        <w:rPr>
+          <w:rFonts w:ascii="Times New Roman" w:eastAsia="Times New Roman" w:hAnsi="Times New Roman" w:cs="Times New Roman"/>
+          <w:bCs/>
+          <w:sz w:val="24"/>
+          <w:szCs w:val="24"/>
+        </w:rPr>
+        <w:t>Rest API</w:t>
+      </w:r>
+    </w:p>
+    <w:p>
+      <w:pPr>
+        <w:pStyle w:val="ListParagraph"/>
+        <w:numPr>
+          <w:ilvl w:val="0"/>
+          <w:numId w:val="3"/>
+        </w:numPr>
+        <w:spacing w:after="0" w:line="240" w:lineRule="auto"/>
+        <w:ind w:right="367"/>
+        <w:rPr>
+          <w:rFonts w:ascii="Times New Roman" w:eastAsia="Times New Roman" w:hAnsi="Times New Roman" w:cs="Times New Roman"/>
+          <w:bCs/>
+          <w:sz w:val="24"/>
+          <w:szCs w:val="24"/>
+        </w:rPr>
+      </w:pPr>
+      <w:r>
+        <w:rPr>
+          <w:rFonts w:ascii="Times New Roman" w:eastAsia="Times New Roman" w:hAnsi="Times New Roman" w:cs="Times New Roman"/>
+          <w:bCs/>
+          <w:sz w:val="24"/>
+          <w:szCs w:val="24"/>
+        </w:rPr>
+        <w:t>MERN Stack:</w:t>
+      </w:r>
+    </w:p>
+    <w:p>
+      <w:pPr>
+        <w:pStyle w:val="ListParagraph"/>
+        <w:numPr>
+          <w:ilvl w:val="0"/>
+          <w:numId w:val="2"/>
+        </w:numPr>
+        <w:spacing w:after="0" w:line="240" w:lineRule="auto"/>
+        <w:ind w:right="367"/>
+        <w:rPr>
+          <w:rFonts w:ascii="Times New Roman" w:eastAsia="Times New Roman" w:hAnsi="Times New Roman" w:cs="Times New Roman"/>
+          <w:bCs/>
+          <w:sz w:val="24"/>
+          <w:szCs w:val="24"/>
+        </w:rPr>
+      </w:pPr>
+      <w:r>
+        <w:rPr>
+          <w:rFonts w:ascii="Times New Roman" w:eastAsia="Times New Roman" w:hAnsi="Times New Roman" w:cs="Times New Roman"/>
+          <w:bCs/>
+          <w:sz w:val="24"/>
+          <w:szCs w:val="24"/>
+        </w:rPr>
+        <w:t>Mongo DB</w:t>
+      </w:r>
+    </w:p>
+    <w:p>
+      <w:pPr>
+        <w:pStyle w:val="ListParagraph"/>
+        <w:numPr>
+          <w:ilvl w:val="0"/>
+          <w:numId w:val="2"/>
+        </w:numPr>
+        <w:spacing w:after="0" w:line="240" w:lineRule="auto"/>
+        <w:ind w:right="367"/>
+        <w:rPr>
+          <w:rFonts w:ascii="Times New Roman" w:eastAsia="Times New Roman" w:hAnsi="Times New Roman" w:cs="Times New Roman"/>
+          <w:bCs/>
+          <w:sz w:val="24"/>
+          <w:szCs w:val="24"/>
+        </w:rPr>
+      </w:pPr>
+      <w:r>
+        <w:rPr>
+          <w:rFonts w:ascii="Times New Roman" w:eastAsia="Times New Roman" w:hAnsi="Times New Roman" w:cs="Times New Roman"/>
+          <w:bCs/>
+          <w:sz w:val="24"/>
+          <w:szCs w:val="24"/>
+        </w:rPr>
+        <w:t>Express JS</w:t>
+      </w:r>
+    </w:p>
+    <w:p>
+      <w:pPr>
+        <w:pStyle w:val="ListParagraph"/>
+        <w:numPr>
+          <w:ilvl w:val="0"/>
+          <w:numId w:val="2"/>
+        </w:numPr>
+        <w:spacing w:after="0" w:line="240" w:lineRule="auto"/>
+        <w:ind w:right="367"/>
+        <w:rPr>
+          <w:rFonts w:ascii="Times New Roman" w:eastAsia="Times New Roman" w:hAnsi="Times New Roman" w:cs="Times New Roman"/>
+          <w:bCs/>
+          <w:sz w:val="24"/>
+          <w:szCs w:val="24"/>
+        </w:rPr>
+      </w:pPr>
+      <w:r>
+        <w:rPr>
+          <w:rFonts w:ascii="Times New Roman" w:eastAsia="Times New Roman" w:hAnsi="Times New Roman" w:cs="Times New Roman"/>
+          <w:bCs/>
+          <w:sz w:val="24"/>
+          <w:szCs w:val="24"/>
+        </w:rPr>
+        <w:t>React JS</w:t>
+      </w:r>
+    </w:p>
+    <w:p>
+      <w:pPr>
+        <w:pStyle w:val="ListParagraph"/>
+        <w:numPr>
+          <w:ilvl w:val="0"/>
+          <w:numId w:val="2"/>
+        </w:numPr>
+        <w:spacing w:after="0" w:line="240" w:lineRule="auto"/>
+        <w:ind w:right="367"/>
+        <w:rPr>
+          <w:rFonts w:ascii="Times New Roman" w:eastAsia="Times New Roman" w:hAnsi="Times New Roman" w:cs="Times New Roman"/>
+          <w:bCs/>
+          <w:sz w:val="24"/>
+          <w:szCs w:val="24"/>
+        </w:rPr>
+      </w:pPr>
+      <w:r>
+        <w:rPr>
+          <w:rFonts w:ascii="Times New Roman" w:eastAsia="Times New Roman" w:hAnsi="Times New Roman" w:cs="Times New Roman"/>
+          <w:bCs/>
+          <w:sz w:val="24"/>
+          <w:szCs w:val="24"/>
+        </w:rPr>
+        <w:t>Node.js</w:t>
+      </w:r>
+    </w:p>
+    <w:p>
+      <w:pPr>
+        <w:spacing w:after="0" w:line="240" w:lineRule="auto"/>
+        <w:ind w:left="-207" w:right="367"/>
+        <w:rPr>
+          <w:rFonts w:ascii="Times New Roman" w:eastAsia="Times New Roman" w:hAnsi="Times New Roman" w:cs="Times New Roman"/>
+          <w:bCs/>
+          <w:sz w:val="24"/>
+          <w:szCs w:val="24"/>
+        </w:rPr>
+      </w:pPr>
+    </w:p>
+    <w:p>
+      <w:pPr>
+        <w:spacing w:after="0" w:line="240" w:lineRule="auto"/>
+        <w:ind w:left="-567" w:right="367"/>
+        <w:rPr>
+          <w:rFonts w:ascii="Times New Roman" w:eastAsia="Times New Roman" w:hAnsi="Times New Roman" w:cs="Times New Roman"/>
+          <w:bCs/>
+          <w:sz w:val="24"/>
+          <w:szCs w:val="24"/>
+        </w:rPr>
+      </w:pPr>
+    </w:p>
+    <w:p>
+      <w:pPr>
         <w:spacing w:after="0" w:line="240" w:lineRule="auto"/>
         <w:ind w:left="-567" w:right="367"/>
         <w:rPr>
@@ -2138,6 +2589,32 @@
     </w:p>
     <w:p>
       <w:pPr>
+        <w:pStyle w:val="ListParagraph"/>
+        <w:numPr>
+          <w:ilvl w:val="0"/>
+          <w:numId w:val="5"/>
+        </w:numPr>
+        <w:spacing w:after="0" w:line="240" w:lineRule="auto"/>
+        <w:ind w:right="367"/>
+        <w:rPr>
+          <w:rFonts w:ascii="Times New Roman" w:eastAsia="Times New Roman" w:hAnsi="Times New Roman" w:cs="Times New Roman"/>
+          <w:bCs/>
+          <w:sz w:val="24"/>
+          <w:szCs w:val="24"/>
+        </w:rPr>
+      </w:pPr>
+      <w:r>
+        <w:rPr>
+          <w:rFonts w:ascii="Times New Roman" w:eastAsia="Times New Roman" w:hAnsi="Times New Roman" w:cs="Times New Roman"/>
+          <w:bCs/>
+          <w:sz w:val="24"/>
+          <w:szCs w:val="24"/>
+        </w:rPr>
+        <w:t xml:space="preserve">Provides a way to easily make crypto transaction similar to UPI transactions </w:t>
+      </w:r>
+    </w:p>
+    <w:p>
+      <w:pPr>
         <w:spacing w:after="0" w:line="240" w:lineRule="auto"/>
         <w:ind w:left="-567" w:right="367"/>
         <w:rPr>
@@ -2159,19 +2636,10 @@
           <w:szCs w:val="28"/>
         </w:rPr>
       </w:pPr>
-      <w:r>
-        <w:rPr>
-          <w:rFonts w:ascii="Times New Roman" w:eastAsia="Times New Roman" w:hAnsi="Times New Roman" w:cs="Times New Roman"/>
-          <w:b/>
-          <w:sz w:val="28"/>
-          <w:szCs w:val="28"/>
-        </w:rPr>
-        <w:t>References:</w:t>
-      </w:r>
     </w:p>
     <w:sectPr>
-      <w:headerReference w:type="default" r:id="rId6"/>
-      <w:footerReference w:type="default" r:id="rId7"/>
+      <w:headerReference w:type="default" r:id="rId7"/>
+      <w:footerReference w:type="default" r:id="rId8"/>
       <w:type w:val="continuous"/>
       <w:pgSz w:w="12240" w:h="15840"/>
       <w:pgMar w:top="1503" w:right="799" w:bottom="2268" w:left="1718" w:header="720" w:footer="720" w:gutter="0"/>
@@ -2381,6 +2849,591 @@
     </w:pPr>
   </w:p>
 </w:hdr>
+</file>
+
+<file path=word/numbering.xml><?xml version="1.0" encoding="utf-8"?>
+<w:numbering xmlns:wpc="http://schemas.microsoft.com/office/word/2010/wordprocessingCanvas" xmlns:cx="http://schemas.microsoft.com/office/drawing/2014/chartex" xmlns:cx1="http://schemas.microsoft.com/office/drawing/2015/9/8/chartex" xmlns:cx2="http://schemas.microsoft.com/office/drawing/2015/10/21/chartex" xmlns:cx3="http://schemas.microsoft.com/office/drawing/2016/5/9/chartex" xmlns:cx4="http://schemas.microsoft.com/office/drawing/2016/5/10/chartex" xmlns:cx5="http://schemas.microsoft.com/office/drawing/2016/5/11/chartex" xmlns:cx6="http://schemas.microsoft.com/office/drawing/2016/5/12/chartex" xmlns:cx7="http://schemas.microsoft.com/office/drawing/2016/5/13/chartex" xmlns:cx8="http://schemas.microsoft.com/office/drawing/2016/5/14/chartex" xmlns:mc="http://schemas.openxmlformats.org/markup-compatibility/2006" xmlns:aink="http://schemas.microsoft.com/office/drawing/2016/ink" xmlns:am3d="http://schemas.microsoft.com/office/drawing/2017/model3d" xmlns:o="urn:schemas-microsoft-com:office:office" xmlns:oel="http://schemas.microsoft.com/office/2019/extlst" xmlns:r="http://schemas.openxmlformats.org/officeDocument/2006/relationships" xmlns:m="http://schemas.openxmlformats.org/officeDocument/2006/math" xmlns:v="urn:schemas-microsoft-com:vml" xmlns:wp14="http://schemas.microsoft.com/office/word/2010/wordprocessingDrawing" xmlns:wp="http://schemas.openxmlformats.org/drawingml/2006/wordprocessingDrawing" xmlns:w10="urn:schemas-microsoft-com:office:word" xmlns:w="http://schemas.openxmlformats.org/wordprocessingml/2006/main" xmlns:w14="http://schemas.microsoft.com/office/word/2010/wordml" xmlns:w15="http://schemas.microsoft.com/office/word/2012/wordml" xmlns:w16cex="http://schemas.microsoft.com/office/word/2018/wordml/cex" xmlns:w16cid="http://schemas.microsoft.com/office/word/2016/wordml/cid" xmlns:w16="http://schemas.microsoft.com/office/word/2018/wordml" xmlns:w16sdtdh="http://schemas.microsoft.com/office/word/2020/wordml/sdtdatahash" xmlns:w16se="http://schemas.microsoft.com/office/word/2015/wordml/symex" xmlns:wpg="http://schemas.microsoft.com/office/word/2010/wordprocessingGroup" xmlns:wpi="http://schemas.microsoft.com/office/word/2010/wordprocessingInk" xmlns:wne="http://schemas.microsoft.com/office/word/2006/wordml" xmlns:wps="http://schemas.microsoft.com/office/word/2010/wordprocessingShape" mc:Ignorable="w14 w15 w16se w16cid w16 w16cex w16sdtdh wp14">
+  <w:abstractNum w:abstractNumId="0" w15:restartNumberingAfterBreak="0">
+    <w:nsid w:val="25015DBA"/>
+    <w:multiLevelType w:val="hybridMultilevel"/>
+    <w:tmpl w:val="E634F012"/>
+    <w:lvl w:ilvl="0" w:tplc="40090001">
+      <w:start w:val="1"/>
+      <w:numFmt w:val="bullet"/>
+      <w:lvlText w:val=""/>
+      <w:lvlJc w:val="left"/>
+      <w:pPr>
+        <w:ind w:left="720" w:hanging="360"/>
+      </w:pPr>
+      <w:rPr>
+        <w:rFonts w:ascii="Symbol" w:hAnsi="Symbol" w:hint="default"/>
+      </w:rPr>
+    </w:lvl>
+    <w:lvl w:ilvl="1" w:tplc="40090003" w:tentative="1">
+      <w:start w:val="1"/>
+      <w:numFmt w:val="bullet"/>
+      <w:lvlText w:val="o"/>
+      <w:lvlJc w:val="left"/>
+      <w:pPr>
+        <w:ind w:left="1440" w:hanging="360"/>
+      </w:pPr>
+      <w:rPr>
+        <w:rFonts w:ascii="Courier New" w:hAnsi="Courier New" w:cs="Courier New" w:hint="default"/>
+      </w:rPr>
+    </w:lvl>
+    <w:lvl w:ilvl="2" w:tplc="40090005" w:tentative="1">
+      <w:start w:val="1"/>
+      <w:numFmt w:val="bullet"/>
+      <w:lvlText w:val=""/>
+      <w:lvlJc w:val="left"/>
+      <w:pPr>
+        <w:ind w:left="2160" w:hanging="360"/>
+      </w:pPr>
+      <w:rPr>
+        <w:rFonts w:ascii="Wingdings" w:hAnsi="Wingdings" w:hint="default"/>
+      </w:rPr>
+    </w:lvl>
+    <w:lvl w:ilvl="3" w:tplc="40090001" w:tentative="1">
+      <w:start w:val="1"/>
+      <w:numFmt w:val="bullet"/>
+      <w:lvlText w:val=""/>
+      <w:lvlJc w:val="left"/>
+      <w:pPr>
+        <w:ind w:left="2880" w:hanging="360"/>
+      </w:pPr>
+      <w:rPr>
+        <w:rFonts w:ascii="Symbol" w:hAnsi="Symbol" w:hint="default"/>
+      </w:rPr>
+    </w:lvl>
+    <w:lvl w:ilvl="4" w:tplc="40090003" w:tentative="1">
+      <w:start w:val="1"/>
+      <w:numFmt w:val="bullet"/>
+      <w:lvlText w:val="o"/>
+      <w:lvlJc w:val="left"/>
+      <w:pPr>
+        <w:ind w:left="3600" w:hanging="360"/>
+      </w:pPr>
+      <w:rPr>
+        <w:rFonts w:ascii="Courier New" w:hAnsi="Courier New" w:cs="Courier New" w:hint="default"/>
+      </w:rPr>
+    </w:lvl>
+    <w:lvl w:ilvl="5" w:tplc="40090005" w:tentative="1">
+      <w:start w:val="1"/>
+      <w:numFmt w:val="bullet"/>
+      <w:lvlText w:val=""/>
+      <w:lvlJc w:val="left"/>
+      <w:pPr>
+        <w:ind w:left="4320" w:hanging="360"/>
+      </w:pPr>
+      <w:rPr>
+        <w:rFonts w:ascii="Wingdings" w:hAnsi="Wingdings" w:hint="default"/>
+      </w:rPr>
+    </w:lvl>
+    <w:lvl w:ilvl="6" w:tplc="40090001" w:tentative="1">
+      <w:start w:val="1"/>
+      <w:numFmt w:val="bullet"/>
+      <w:lvlText w:val=""/>
+      <w:lvlJc w:val="left"/>
+      <w:pPr>
+        <w:ind w:left="5040" w:hanging="360"/>
+      </w:pPr>
+      <w:rPr>
+        <w:rFonts w:ascii="Symbol" w:hAnsi="Symbol" w:hint="default"/>
+      </w:rPr>
+    </w:lvl>
+    <w:lvl w:ilvl="7" w:tplc="40090003" w:tentative="1">
+      <w:start w:val="1"/>
+      <w:numFmt w:val="bullet"/>
+      <w:lvlText w:val="o"/>
+      <w:lvlJc w:val="left"/>
+      <w:pPr>
+        <w:ind w:left="5760" w:hanging="360"/>
+      </w:pPr>
+      <w:rPr>
+        <w:rFonts w:ascii="Courier New" w:hAnsi="Courier New" w:cs="Courier New" w:hint="default"/>
+      </w:rPr>
+    </w:lvl>
+    <w:lvl w:ilvl="8" w:tplc="40090005" w:tentative="1">
+      <w:start w:val="1"/>
+      <w:numFmt w:val="bullet"/>
+      <w:lvlText w:val=""/>
+      <w:lvlJc w:val="left"/>
+      <w:pPr>
+        <w:ind w:left="6480" w:hanging="360"/>
+      </w:pPr>
+      <w:rPr>
+        <w:rFonts w:ascii="Wingdings" w:hAnsi="Wingdings" w:hint="default"/>
+      </w:rPr>
+    </w:lvl>
+  </w:abstractNum>
+  <w:abstractNum w:abstractNumId="1" w15:restartNumberingAfterBreak="0">
+    <w:nsid w:val="2B977545"/>
+    <w:multiLevelType w:val="hybridMultilevel"/>
+    <w:tmpl w:val="9D347298"/>
+    <w:lvl w:ilvl="0" w:tplc="40090003">
+      <w:start w:val="1"/>
+      <w:numFmt w:val="bullet"/>
+      <w:lvlText w:val="o"/>
+      <w:lvlJc w:val="left"/>
+      <w:pPr>
+        <w:ind w:left="153" w:hanging="360"/>
+      </w:pPr>
+      <w:rPr>
+        <w:rFonts w:ascii="Courier New" w:hAnsi="Courier New" w:cs="Courier New" w:hint="default"/>
+      </w:rPr>
+    </w:lvl>
+    <w:lvl w:ilvl="1" w:tplc="40090003" w:tentative="1">
+      <w:start w:val="1"/>
+      <w:numFmt w:val="bullet"/>
+      <w:lvlText w:val="o"/>
+      <w:lvlJc w:val="left"/>
+      <w:pPr>
+        <w:ind w:left="873" w:hanging="360"/>
+      </w:pPr>
+      <w:rPr>
+        <w:rFonts w:ascii="Courier New" w:hAnsi="Courier New" w:cs="Courier New" w:hint="default"/>
+      </w:rPr>
+    </w:lvl>
+    <w:lvl w:ilvl="2" w:tplc="40090005" w:tentative="1">
+      <w:start w:val="1"/>
+      <w:numFmt w:val="bullet"/>
+      <w:lvlText w:val=""/>
+      <w:lvlJc w:val="left"/>
+      <w:pPr>
+        <w:ind w:left="1593" w:hanging="360"/>
+      </w:pPr>
+      <w:rPr>
+        <w:rFonts w:ascii="Wingdings" w:hAnsi="Wingdings" w:hint="default"/>
+      </w:rPr>
+    </w:lvl>
+    <w:lvl w:ilvl="3" w:tplc="40090001" w:tentative="1">
+      <w:start w:val="1"/>
+      <w:numFmt w:val="bullet"/>
+      <w:lvlText w:val=""/>
+      <w:lvlJc w:val="left"/>
+      <w:pPr>
+        <w:ind w:left="2313" w:hanging="360"/>
+      </w:pPr>
+      <w:rPr>
+        <w:rFonts w:ascii="Symbol" w:hAnsi="Symbol" w:hint="default"/>
+      </w:rPr>
+    </w:lvl>
+    <w:lvl w:ilvl="4" w:tplc="40090003" w:tentative="1">
+      <w:start w:val="1"/>
+      <w:numFmt w:val="bullet"/>
+      <w:lvlText w:val="o"/>
+      <w:lvlJc w:val="left"/>
+      <w:pPr>
+        <w:ind w:left="3033" w:hanging="360"/>
+      </w:pPr>
+      <w:rPr>
+        <w:rFonts w:ascii="Courier New" w:hAnsi="Courier New" w:cs="Courier New" w:hint="default"/>
+      </w:rPr>
+    </w:lvl>
+    <w:lvl w:ilvl="5" w:tplc="40090005" w:tentative="1">
+      <w:start w:val="1"/>
+      <w:numFmt w:val="bullet"/>
+      <w:lvlText w:val=""/>
+      <w:lvlJc w:val="left"/>
+      <w:pPr>
+        <w:ind w:left="3753" w:hanging="360"/>
+      </w:pPr>
+      <w:rPr>
+        <w:rFonts w:ascii="Wingdings" w:hAnsi="Wingdings" w:hint="default"/>
+      </w:rPr>
+    </w:lvl>
+    <w:lvl w:ilvl="6" w:tplc="40090001" w:tentative="1">
+      <w:start w:val="1"/>
+      <w:numFmt w:val="bullet"/>
+      <w:lvlText w:val=""/>
+      <w:lvlJc w:val="left"/>
+      <w:pPr>
+        <w:ind w:left="4473" w:hanging="360"/>
+      </w:pPr>
+      <w:rPr>
+        <w:rFonts w:ascii="Symbol" w:hAnsi="Symbol" w:hint="default"/>
+      </w:rPr>
+    </w:lvl>
+    <w:lvl w:ilvl="7" w:tplc="40090003" w:tentative="1">
+      <w:start w:val="1"/>
+      <w:numFmt w:val="bullet"/>
+      <w:lvlText w:val="o"/>
+      <w:lvlJc w:val="left"/>
+      <w:pPr>
+        <w:ind w:left="5193" w:hanging="360"/>
+      </w:pPr>
+      <w:rPr>
+        <w:rFonts w:ascii="Courier New" w:hAnsi="Courier New" w:cs="Courier New" w:hint="default"/>
+      </w:rPr>
+    </w:lvl>
+    <w:lvl w:ilvl="8" w:tplc="40090005" w:tentative="1">
+      <w:start w:val="1"/>
+      <w:numFmt w:val="bullet"/>
+      <w:lvlText w:val=""/>
+      <w:lvlJc w:val="left"/>
+      <w:pPr>
+        <w:ind w:left="5913" w:hanging="360"/>
+      </w:pPr>
+      <w:rPr>
+        <w:rFonts w:ascii="Wingdings" w:hAnsi="Wingdings" w:hint="default"/>
+      </w:rPr>
+    </w:lvl>
+  </w:abstractNum>
+  <w:abstractNum w:abstractNumId="2" w15:restartNumberingAfterBreak="0">
+    <w:nsid w:val="39B3450C"/>
+    <w:multiLevelType w:val="hybridMultilevel"/>
+    <w:tmpl w:val="30E8B0A4"/>
+    <w:lvl w:ilvl="0" w:tplc="40090003">
+      <w:start w:val="1"/>
+      <w:numFmt w:val="bullet"/>
+      <w:lvlText w:val="o"/>
+      <w:lvlJc w:val="left"/>
+      <w:pPr>
+        <w:ind w:left="153" w:hanging="360"/>
+      </w:pPr>
+      <w:rPr>
+        <w:rFonts w:ascii="Courier New" w:hAnsi="Courier New" w:cs="Courier New" w:hint="default"/>
+      </w:rPr>
+    </w:lvl>
+    <w:lvl w:ilvl="1" w:tplc="40090003" w:tentative="1">
+      <w:start w:val="1"/>
+      <w:numFmt w:val="bullet"/>
+      <w:lvlText w:val="o"/>
+      <w:lvlJc w:val="left"/>
+      <w:pPr>
+        <w:ind w:left="873" w:hanging="360"/>
+      </w:pPr>
+      <w:rPr>
+        <w:rFonts w:ascii="Courier New" w:hAnsi="Courier New" w:cs="Courier New" w:hint="default"/>
+      </w:rPr>
+    </w:lvl>
+    <w:lvl w:ilvl="2" w:tplc="40090005" w:tentative="1">
+      <w:start w:val="1"/>
+      <w:numFmt w:val="bullet"/>
+      <w:lvlText w:val=""/>
+      <w:lvlJc w:val="left"/>
+      <w:pPr>
+        <w:ind w:left="1593" w:hanging="360"/>
+      </w:pPr>
+      <w:rPr>
+        <w:rFonts w:ascii="Wingdings" w:hAnsi="Wingdings" w:hint="default"/>
+      </w:rPr>
+    </w:lvl>
+    <w:lvl w:ilvl="3" w:tplc="40090001" w:tentative="1">
+      <w:start w:val="1"/>
+      <w:numFmt w:val="bullet"/>
+      <w:lvlText w:val=""/>
+      <w:lvlJc w:val="left"/>
+      <w:pPr>
+        <w:ind w:left="2313" w:hanging="360"/>
+      </w:pPr>
+      <w:rPr>
+        <w:rFonts w:ascii="Symbol" w:hAnsi="Symbol" w:hint="default"/>
+      </w:rPr>
+    </w:lvl>
+    <w:lvl w:ilvl="4" w:tplc="40090003" w:tentative="1">
+      <w:start w:val="1"/>
+      <w:numFmt w:val="bullet"/>
+      <w:lvlText w:val="o"/>
+      <w:lvlJc w:val="left"/>
+      <w:pPr>
+        <w:ind w:left="3033" w:hanging="360"/>
+      </w:pPr>
+      <w:rPr>
+        <w:rFonts w:ascii="Courier New" w:hAnsi="Courier New" w:cs="Courier New" w:hint="default"/>
+      </w:rPr>
+    </w:lvl>
+    <w:lvl w:ilvl="5" w:tplc="40090005" w:tentative="1">
+      <w:start w:val="1"/>
+      <w:numFmt w:val="bullet"/>
+      <w:lvlText w:val=""/>
+      <w:lvlJc w:val="left"/>
+      <w:pPr>
+        <w:ind w:left="3753" w:hanging="360"/>
+      </w:pPr>
+      <w:rPr>
+        <w:rFonts w:ascii="Wingdings" w:hAnsi="Wingdings" w:hint="default"/>
+      </w:rPr>
+    </w:lvl>
+    <w:lvl w:ilvl="6" w:tplc="40090001" w:tentative="1">
+      <w:start w:val="1"/>
+      <w:numFmt w:val="bullet"/>
+      <w:lvlText w:val=""/>
+      <w:lvlJc w:val="left"/>
+      <w:pPr>
+        <w:ind w:left="4473" w:hanging="360"/>
+      </w:pPr>
+      <w:rPr>
+        <w:rFonts w:ascii="Symbol" w:hAnsi="Symbol" w:hint="default"/>
+      </w:rPr>
+    </w:lvl>
+    <w:lvl w:ilvl="7" w:tplc="40090003" w:tentative="1">
+      <w:start w:val="1"/>
+      <w:numFmt w:val="bullet"/>
+      <w:lvlText w:val="o"/>
+      <w:lvlJc w:val="left"/>
+      <w:pPr>
+        <w:ind w:left="5193" w:hanging="360"/>
+      </w:pPr>
+      <w:rPr>
+        <w:rFonts w:ascii="Courier New" w:hAnsi="Courier New" w:cs="Courier New" w:hint="default"/>
+      </w:rPr>
+    </w:lvl>
+    <w:lvl w:ilvl="8" w:tplc="40090005" w:tentative="1">
+      <w:start w:val="1"/>
+      <w:numFmt w:val="bullet"/>
+      <w:lvlText w:val=""/>
+      <w:lvlJc w:val="left"/>
+      <w:pPr>
+        <w:ind w:left="5913" w:hanging="360"/>
+      </w:pPr>
+      <w:rPr>
+        <w:rFonts w:ascii="Wingdings" w:hAnsi="Wingdings" w:hint="default"/>
+      </w:rPr>
+    </w:lvl>
+  </w:abstractNum>
+  <w:abstractNum w:abstractNumId="3" w15:restartNumberingAfterBreak="0">
+    <w:nsid w:val="518071A9"/>
+    <w:multiLevelType w:val="hybridMultilevel"/>
+    <w:tmpl w:val="51A45812"/>
+    <w:lvl w:ilvl="0" w:tplc="40090003">
+      <w:start w:val="1"/>
+      <w:numFmt w:val="bullet"/>
+      <w:lvlText w:val="o"/>
+      <w:lvlJc w:val="left"/>
+      <w:pPr>
+        <w:ind w:left="153" w:hanging="360"/>
+      </w:pPr>
+      <w:rPr>
+        <w:rFonts w:ascii="Courier New" w:hAnsi="Courier New" w:cs="Courier New" w:hint="default"/>
+      </w:rPr>
+    </w:lvl>
+    <w:lvl w:ilvl="1" w:tplc="40090003" w:tentative="1">
+      <w:start w:val="1"/>
+      <w:numFmt w:val="bullet"/>
+      <w:lvlText w:val="o"/>
+      <w:lvlJc w:val="left"/>
+      <w:pPr>
+        <w:ind w:left="873" w:hanging="360"/>
+      </w:pPr>
+      <w:rPr>
+        <w:rFonts w:ascii="Courier New" w:hAnsi="Courier New" w:cs="Courier New" w:hint="default"/>
+      </w:rPr>
+    </w:lvl>
+    <w:lvl w:ilvl="2" w:tplc="40090005" w:tentative="1">
+      <w:start w:val="1"/>
+      <w:numFmt w:val="bullet"/>
+      <w:lvlText w:val=""/>
+      <w:lvlJc w:val="left"/>
+      <w:pPr>
+        <w:ind w:left="1593" w:hanging="360"/>
+      </w:pPr>
+      <w:rPr>
+        <w:rFonts w:ascii="Wingdings" w:hAnsi="Wingdings" w:hint="default"/>
+      </w:rPr>
+    </w:lvl>
+    <w:lvl w:ilvl="3" w:tplc="40090001" w:tentative="1">
+      <w:start w:val="1"/>
+      <w:numFmt w:val="bullet"/>
+      <w:lvlText w:val=""/>
+      <w:lvlJc w:val="left"/>
+      <w:pPr>
+        <w:ind w:left="2313" w:hanging="360"/>
+      </w:pPr>
+      <w:rPr>
+        <w:rFonts w:ascii="Symbol" w:hAnsi="Symbol" w:hint="default"/>
+      </w:rPr>
+    </w:lvl>
+    <w:lvl w:ilvl="4" w:tplc="40090003" w:tentative="1">
+      <w:start w:val="1"/>
+      <w:numFmt w:val="bullet"/>
+      <w:lvlText w:val="o"/>
+      <w:lvlJc w:val="left"/>
+      <w:pPr>
+        <w:ind w:left="3033" w:hanging="360"/>
+      </w:pPr>
+      <w:rPr>
+        <w:rFonts w:ascii="Courier New" w:hAnsi="Courier New" w:cs="Courier New" w:hint="default"/>
+      </w:rPr>
+    </w:lvl>
+    <w:lvl w:ilvl="5" w:tplc="40090005" w:tentative="1">
+      <w:start w:val="1"/>
+      <w:numFmt w:val="bullet"/>
+      <w:lvlText w:val=""/>
+      <w:lvlJc w:val="left"/>
+      <w:pPr>
+        <w:ind w:left="3753" w:hanging="360"/>
+      </w:pPr>
+      <w:rPr>
+        <w:rFonts w:ascii="Wingdings" w:hAnsi="Wingdings" w:hint="default"/>
+      </w:rPr>
+    </w:lvl>
+    <w:lvl w:ilvl="6" w:tplc="40090001" w:tentative="1">
+      <w:start w:val="1"/>
+      <w:numFmt w:val="bullet"/>
+      <w:lvlText w:val=""/>
+      <w:lvlJc w:val="left"/>
+      <w:pPr>
+        <w:ind w:left="4473" w:hanging="360"/>
+      </w:pPr>
+      <w:rPr>
+        <w:rFonts w:ascii="Symbol" w:hAnsi="Symbol" w:hint="default"/>
+      </w:rPr>
+    </w:lvl>
+    <w:lvl w:ilvl="7" w:tplc="40090003" w:tentative="1">
+      <w:start w:val="1"/>
+      <w:numFmt w:val="bullet"/>
+      <w:lvlText w:val="o"/>
+      <w:lvlJc w:val="left"/>
+      <w:pPr>
+        <w:ind w:left="5193" w:hanging="360"/>
+      </w:pPr>
+      <w:rPr>
+        <w:rFonts w:ascii="Courier New" w:hAnsi="Courier New" w:cs="Courier New" w:hint="default"/>
+      </w:rPr>
+    </w:lvl>
+    <w:lvl w:ilvl="8" w:tplc="40090005" w:tentative="1">
+      <w:start w:val="1"/>
+      <w:numFmt w:val="bullet"/>
+      <w:lvlText w:val=""/>
+      <w:lvlJc w:val="left"/>
+      <w:pPr>
+        <w:ind w:left="5913" w:hanging="360"/>
+      </w:pPr>
+      <w:rPr>
+        <w:rFonts w:ascii="Wingdings" w:hAnsi="Wingdings" w:hint="default"/>
+      </w:rPr>
+    </w:lvl>
+  </w:abstractNum>
+  <w:abstractNum w:abstractNumId="4" w15:restartNumberingAfterBreak="0">
+    <w:nsid w:val="5A64087D"/>
+    <w:multiLevelType w:val="hybridMultilevel"/>
+    <w:tmpl w:val="896EE28A"/>
+    <w:lvl w:ilvl="0" w:tplc="40090001">
+      <w:start w:val="1"/>
+      <w:numFmt w:val="bullet"/>
+      <w:lvlText w:val=""/>
+      <w:lvlJc w:val="left"/>
+      <w:pPr>
+        <w:ind w:left="513" w:hanging="360"/>
+      </w:pPr>
+      <w:rPr>
+        <w:rFonts w:ascii="Symbol" w:hAnsi="Symbol" w:hint="default"/>
+      </w:rPr>
+    </w:lvl>
+    <w:lvl w:ilvl="1" w:tplc="40090003" w:tentative="1">
+      <w:start w:val="1"/>
+      <w:numFmt w:val="bullet"/>
+      <w:lvlText w:val="o"/>
+      <w:lvlJc w:val="left"/>
+      <w:pPr>
+        <w:ind w:left="1233" w:hanging="360"/>
+      </w:pPr>
+      <w:rPr>
+        <w:rFonts w:ascii="Courier New" w:hAnsi="Courier New" w:cs="Courier New" w:hint="default"/>
+      </w:rPr>
+    </w:lvl>
+    <w:lvl w:ilvl="2" w:tplc="40090005" w:tentative="1">
+      <w:start w:val="1"/>
+      <w:numFmt w:val="bullet"/>
+      <w:lvlText w:val=""/>
+      <w:lvlJc w:val="left"/>
+      <w:pPr>
+        <w:ind w:left="1953" w:hanging="360"/>
+      </w:pPr>
+      <w:rPr>
+        <w:rFonts w:ascii="Wingdings" w:hAnsi="Wingdings" w:hint="default"/>
+      </w:rPr>
+    </w:lvl>
+    <w:lvl w:ilvl="3" w:tplc="40090001" w:tentative="1">
+      <w:start w:val="1"/>
+      <w:numFmt w:val="bullet"/>
+      <w:lvlText w:val=""/>
+      <w:lvlJc w:val="left"/>
+      <w:pPr>
+        <w:ind w:left="2673" w:hanging="360"/>
+      </w:pPr>
+      <w:rPr>
+        <w:rFonts w:ascii="Symbol" w:hAnsi="Symbol" w:hint="default"/>
+      </w:rPr>
+    </w:lvl>
+    <w:lvl w:ilvl="4" w:tplc="40090003" w:tentative="1">
+      <w:start w:val="1"/>
+      <w:numFmt w:val="bullet"/>
+      <w:lvlText w:val="o"/>
+      <w:lvlJc w:val="left"/>
+      <w:pPr>
+        <w:ind w:left="3393" w:hanging="360"/>
+      </w:pPr>
+      <w:rPr>
+        <w:rFonts w:ascii="Courier New" w:hAnsi="Courier New" w:cs="Courier New" w:hint="default"/>
+      </w:rPr>
+    </w:lvl>
+    <w:lvl w:ilvl="5" w:tplc="40090005" w:tentative="1">
+      <w:start w:val="1"/>
+      <w:numFmt w:val="bullet"/>
+      <w:lvlText w:val=""/>
+      <w:lvlJc w:val="left"/>
+      <w:pPr>
+        <w:ind w:left="4113" w:hanging="360"/>
+      </w:pPr>
+      <w:rPr>
+        <w:rFonts w:ascii="Wingdings" w:hAnsi="Wingdings" w:hint="default"/>
+      </w:rPr>
+    </w:lvl>
+    <w:lvl w:ilvl="6" w:tplc="40090001" w:tentative="1">
+      <w:start w:val="1"/>
+      <w:numFmt w:val="bullet"/>
+      <w:lvlText w:val=""/>
+      <w:lvlJc w:val="left"/>
+      <w:pPr>
+        <w:ind w:left="4833" w:hanging="360"/>
+      </w:pPr>
+      <w:rPr>
+        <w:rFonts w:ascii="Symbol" w:hAnsi="Symbol" w:hint="default"/>
+      </w:rPr>
+    </w:lvl>
+    <w:lvl w:ilvl="7" w:tplc="40090003" w:tentative="1">
+      <w:start w:val="1"/>
+      <w:numFmt w:val="bullet"/>
+      <w:lvlText w:val="o"/>
+      <w:lvlJc w:val="left"/>
+      <w:pPr>
+        <w:ind w:left="5553" w:hanging="360"/>
+      </w:pPr>
+      <w:rPr>
+        <w:rFonts w:ascii="Courier New" w:hAnsi="Courier New" w:cs="Courier New" w:hint="default"/>
+      </w:rPr>
+    </w:lvl>
+    <w:lvl w:ilvl="8" w:tplc="40090005" w:tentative="1">
+      <w:start w:val="1"/>
+      <w:numFmt w:val="bullet"/>
+      <w:lvlText w:val=""/>
+      <w:lvlJc w:val="left"/>
+      <w:pPr>
+        <w:ind w:left="6273" w:hanging="360"/>
+      </w:pPr>
+      <w:rPr>
+        <w:rFonts w:ascii="Wingdings" w:hAnsi="Wingdings" w:hint="default"/>
+      </w:rPr>
+    </w:lvl>
+  </w:abstractNum>
+  <w:num w:numId="1" w16cid:durableId="1534540971">
+    <w:abstractNumId w:val="0"/>
+  </w:num>
+  <w:num w:numId="2" w16cid:durableId="842932885">
+    <w:abstractNumId w:val="4"/>
+  </w:num>
+  <w:num w:numId="3" w16cid:durableId="1774351735">
+    <w:abstractNumId w:val="1"/>
+  </w:num>
+  <w:num w:numId="4" w16cid:durableId="61031830">
+    <w:abstractNumId w:val="3"/>
+  </w:num>
+  <w:num w:numId="5" w16cid:durableId="640161661">
+    <w:abstractNumId w:val="2"/>
+  </w:num>
+</w:numbering>
 </file>
 
 <file path=word/styles.xml><?xml version="1.0" encoding="utf-8"?>
@@ -3049,6 +4102,17 @@
       </w:tcPr>
     </w:tblStylePr>
   </w:style>
+  <w:style w:type="paragraph" w:styleId="ListParagraph">
+    <w:name w:val="List Paragraph"/>
+    <w:basedOn w:val="Normal"/>
+    <w:uiPriority w:val="34"/>
+    <w:qFormat/>
+    <w:rsid w:val="00144F08"/>
+    <w:pPr>
+      <w:ind w:left="720"/>
+      <w:contextualSpacing/>
+    </w:pPr>
+  </w:style>
 </w:styles>
 </file>
 

--- a/Synopsis - Crypto Payments Architecture.docx
+++ b/Synopsis - Crypto Payments Architecture.docx
@@ -318,8 +318,19 @@
           <w:sz w:val="32"/>
           <w:szCs w:val="32"/>
         </w:rPr>
-        <w:t>INTEGRATED PROJECT (CS203 )</w:t>
-      </w:r>
+        <w:t>INTEGRATED PROJECT (CS</w:t>
+      </w:r>
+      <w:proofErr w:type="gramStart"/>
+      <w:r>
+        <w:rPr>
+          <w:rFonts w:ascii="Times New Roman" w:eastAsia="Times New Roman" w:hAnsi="Times New Roman" w:cs="Times New Roman"/>
+          <w:b/>
+          <w:sz w:val="32"/>
+          <w:szCs w:val="32"/>
+        </w:rPr>
+        <w:t>203 )</w:t>
+      </w:r>
+      <w:proofErr w:type="gramEnd"/>
     </w:p>
     <w:p>
       <w:pPr>
@@ -515,7 +526,7 @@
           <w:sz w:val="28"/>
           <w:szCs w:val="28"/>
         </w:rPr>
-        <w:t>5</w:t>
+        <w:t>6</w:t>
       </w:r>
     </w:p>
     <w:p>
@@ -1542,7 +1553,7 @@
                 <w:sz w:val="28"/>
                 <w:szCs w:val="28"/>
               </w:rPr>
-              <w:t>Advantages / Disadvantages</w:t>
+              <w:t xml:space="preserve">Advantages </w:t>
             </w:r>
           </w:p>
         </w:tc>
@@ -1575,6 +1586,195 @@
           </w:p>
         </w:tc>
       </w:tr>
+      <w:tr>
+        <w:trPr>
+          <w:trHeight w:val="1134"/>
+        </w:trPr>
+        <w:tc>
+          <w:tcPr>
+            <w:cnfStyle w:val="001000000000" w:firstRow="0" w:lastRow="0" w:firstColumn="1" w:lastColumn="0" w:oddVBand="0" w:evenVBand="0" w:oddHBand="0" w:evenHBand="0" w:firstRowFirstColumn="0" w:firstRowLastColumn="0" w:lastRowFirstColumn="0" w:lastRowLastColumn="0"/>
+            <w:tcW w:w="1129" w:type="dxa"/>
+            <w:vAlign w:val="center"/>
+          </w:tcPr>
+          <w:p>
+            <w:pPr>
+              <w:tabs>
+                <w:tab w:val="left" w:pos="1026"/>
+              </w:tabs>
+              <w:jc w:val="center"/>
+              <w:rPr>
+                <w:rFonts w:ascii="Times New Roman" w:eastAsia="Times New Roman" w:hAnsi="Times New Roman" w:cs="Times New Roman"/>
+                <w:bCs/>
+                <w:i w:val="0"/>
+                <w:iCs w:val="0"/>
+                <w:sz w:val="28"/>
+                <w:szCs w:val="28"/>
+              </w:rPr>
+            </w:pPr>
+            <w:r>
+              <w:rPr>
+                <w:rFonts w:ascii="Times New Roman" w:eastAsia="Times New Roman" w:hAnsi="Times New Roman" w:cs="Times New Roman"/>
+                <w:bCs/>
+                <w:i w:val="0"/>
+                <w:iCs w:val="0"/>
+                <w:sz w:val="28"/>
+                <w:szCs w:val="28"/>
+              </w:rPr>
+              <w:t>6</w:t>
+            </w:r>
+          </w:p>
+        </w:tc>
+        <w:tc>
+          <w:tcPr>
+            <w:tcW w:w="6370" w:type="dxa"/>
+            <w:vAlign w:val="center"/>
+          </w:tcPr>
+          <w:p>
+            <w:pPr>
+              <w:ind w:right="367"/>
+              <w:cnfStyle w:val="000000000000" w:firstRow="0" w:lastRow="0" w:firstColumn="0" w:lastColumn="0" w:oddVBand="0" w:evenVBand="0" w:oddHBand="0" w:evenHBand="0" w:firstRowFirstColumn="0" w:firstRowLastColumn="0" w:lastRowFirstColumn="0" w:lastRowLastColumn="0"/>
+              <w:rPr>
+                <w:rFonts w:ascii="Times New Roman" w:eastAsia="Times New Roman" w:hAnsi="Times New Roman" w:cs="Times New Roman"/>
+                <w:bCs/>
+                <w:sz w:val="28"/>
+                <w:szCs w:val="28"/>
+              </w:rPr>
+            </w:pPr>
+            <w:r>
+              <w:rPr>
+                <w:rFonts w:ascii="Times New Roman" w:eastAsia="Times New Roman" w:hAnsi="Times New Roman" w:cs="Times New Roman"/>
+                <w:bCs/>
+                <w:sz w:val="28"/>
+                <w:szCs w:val="28"/>
+              </w:rPr>
+              <w:t>Future Scope</w:t>
+            </w:r>
+          </w:p>
+        </w:tc>
+        <w:tc>
+          <w:tcPr>
+            <w:tcW w:w="2222" w:type="dxa"/>
+            <w:vAlign w:val="center"/>
+          </w:tcPr>
+          <w:p>
+            <w:pPr>
+              <w:ind w:right="367"/>
+              <w:jc w:val="center"/>
+              <w:cnfStyle w:val="000000000000" w:firstRow="0" w:lastRow="0" w:firstColumn="0" w:lastColumn="0" w:oddVBand="0" w:evenVBand="0" w:oddHBand="0" w:evenHBand="0" w:firstRowFirstColumn="0" w:firstRowLastColumn="0" w:lastRowFirstColumn="0" w:lastRowLastColumn="0"/>
+              <w:rPr>
+                <w:rFonts w:ascii="Times New Roman" w:eastAsia="Times New Roman" w:hAnsi="Times New Roman" w:cs="Times New Roman"/>
+                <w:bCs/>
+                <w:sz w:val="28"/>
+                <w:szCs w:val="28"/>
+              </w:rPr>
+            </w:pPr>
+            <w:r>
+              <w:rPr>
+                <w:rFonts w:ascii="Times New Roman" w:eastAsia="Times New Roman" w:hAnsi="Times New Roman" w:cs="Times New Roman"/>
+                <w:bCs/>
+                <w:sz w:val="28"/>
+                <w:szCs w:val="28"/>
+              </w:rPr>
+              <w:t>5</w:t>
+            </w:r>
+          </w:p>
+        </w:tc>
+      </w:tr>
+      <w:tr>
+        <w:trPr>
+          <w:cnfStyle w:val="000000100000" w:firstRow="0" w:lastRow="0" w:firstColumn="0" w:lastColumn="0" w:oddVBand="0" w:evenVBand="0" w:oddHBand="1" w:evenHBand="0" w:firstRowFirstColumn="0" w:firstRowLastColumn="0" w:lastRowFirstColumn="0" w:lastRowLastColumn="0"/>
+          <w:trHeight w:val="1134"/>
+        </w:trPr>
+        <w:tc>
+          <w:tcPr>
+            <w:cnfStyle w:val="001000000000" w:firstRow="0" w:lastRow="0" w:firstColumn="1" w:lastColumn="0" w:oddVBand="0" w:evenVBand="0" w:oddHBand="0" w:evenHBand="0" w:firstRowFirstColumn="0" w:firstRowLastColumn="0" w:lastRowFirstColumn="0" w:lastRowLastColumn="0"/>
+            <w:tcW w:w="1129" w:type="dxa"/>
+            <w:vAlign w:val="center"/>
+          </w:tcPr>
+          <w:p>
+            <w:pPr>
+              <w:tabs>
+                <w:tab w:val="left" w:pos="1026"/>
+              </w:tabs>
+              <w:jc w:val="center"/>
+              <w:rPr>
+                <w:rFonts w:ascii="Times New Roman" w:eastAsia="Times New Roman" w:hAnsi="Times New Roman" w:cs="Times New Roman"/>
+                <w:bCs/>
+                <w:i w:val="0"/>
+                <w:iCs w:val="0"/>
+                <w:sz w:val="28"/>
+                <w:szCs w:val="28"/>
+              </w:rPr>
+            </w:pPr>
+            <w:r>
+              <w:rPr>
+                <w:rFonts w:ascii="Times New Roman" w:eastAsia="Times New Roman" w:hAnsi="Times New Roman" w:cs="Times New Roman"/>
+                <w:bCs/>
+                <w:i w:val="0"/>
+                <w:iCs w:val="0"/>
+                <w:sz w:val="28"/>
+                <w:szCs w:val="28"/>
+              </w:rPr>
+              <w:t>7</w:t>
+            </w:r>
+          </w:p>
+        </w:tc>
+        <w:tc>
+          <w:tcPr>
+            <w:tcW w:w="6370" w:type="dxa"/>
+            <w:vAlign w:val="center"/>
+          </w:tcPr>
+          <w:p>
+            <w:pPr>
+              <w:ind w:right="367"/>
+              <w:cnfStyle w:val="000000100000" w:firstRow="0" w:lastRow="0" w:firstColumn="0" w:lastColumn="0" w:oddVBand="0" w:evenVBand="0" w:oddHBand="1" w:evenHBand="0" w:firstRowFirstColumn="0" w:firstRowLastColumn="0" w:lastRowFirstColumn="0" w:lastRowLastColumn="0"/>
+              <w:rPr>
+                <w:rFonts w:ascii="Times New Roman" w:eastAsia="Times New Roman" w:hAnsi="Times New Roman" w:cs="Times New Roman"/>
+                <w:bCs/>
+                <w:sz w:val="28"/>
+                <w:szCs w:val="28"/>
+              </w:rPr>
+            </w:pPr>
+            <w:r>
+              <w:rPr>
+                <w:rFonts w:ascii="Times New Roman" w:eastAsia="Times New Roman" w:hAnsi="Times New Roman" w:cs="Times New Roman"/>
+                <w:bCs/>
+                <w:sz w:val="28"/>
+                <w:szCs w:val="28"/>
+              </w:rPr>
+              <w:t>References</w:t>
+            </w:r>
+          </w:p>
+        </w:tc>
+        <w:tc>
+          <w:tcPr>
+            <w:tcW w:w="2222" w:type="dxa"/>
+            <w:vAlign w:val="center"/>
+          </w:tcPr>
+          <w:p>
+            <w:pPr>
+              <w:ind w:right="367"/>
+              <w:jc w:val="center"/>
+              <w:cnfStyle w:val="000000100000" w:firstRow="0" w:lastRow="0" w:firstColumn="0" w:lastColumn="0" w:oddVBand="0" w:evenVBand="0" w:oddHBand="1" w:evenHBand="0" w:firstRowFirstColumn="0" w:firstRowLastColumn="0" w:lastRowFirstColumn="0" w:lastRowLastColumn="0"/>
+              <w:rPr>
+                <w:rFonts w:ascii="Times New Roman" w:eastAsia="Times New Roman" w:hAnsi="Times New Roman" w:cs="Times New Roman"/>
+                <w:bCs/>
+                <w:sz w:val="28"/>
+                <w:szCs w:val="28"/>
+              </w:rPr>
+            </w:pPr>
+            <w:r>
+              <w:rPr>
+                <w:rFonts w:ascii="Times New Roman" w:eastAsia="Times New Roman" w:hAnsi="Times New Roman" w:cs="Times New Roman"/>
+                <w:bCs/>
+                <w:sz w:val="28"/>
+                <w:szCs w:val="28"/>
+              </w:rPr>
+              <w:t>5</w:t>
+            </w:r>
+          </w:p>
+        </w:tc>
+      </w:tr>
     </w:tbl>
     <w:p>
       <w:pPr>
@@ -1606,7 +1806,295 @@
       <w:pPr>
         <w:spacing w:after="0" w:line="240" w:lineRule="auto"/>
         <w:ind w:left="-567" w:right="367"/>
-        <w:jc w:val="center"/>
+        <w:rPr>
+          <w:rFonts w:ascii="Times New Roman" w:eastAsia="Times New Roman" w:hAnsi="Times New Roman" w:cs="Times New Roman"/>
+          <w:bCs/>
+          <w:sz w:val="24"/>
+          <w:szCs w:val="24"/>
+        </w:rPr>
+      </w:pPr>
+      <w:r>
+        <w:rPr>
+          <w:rFonts w:ascii="Times New Roman" w:eastAsia="Times New Roman" w:hAnsi="Times New Roman" w:cs="Times New Roman"/>
+          <w:b/>
+          <w:sz w:val="32"/>
+          <w:szCs w:val="32"/>
+        </w:rPr>
+        <w:lastRenderedPageBreak/>
+        <w:t>Problem Statement</w:t>
+      </w:r>
+      <w:r>
+        <w:rPr>
+          <w:rFonts w:ascii="Times New Roman" w:eastAsia="Times New Roman" w:hAnsi="Times New Roman" w:cs="Times New Roman"/>
+          <w:b/>
+          <w:sz w:val="32"/>
+          <w:szCs w:val="32"/>
+        </w:rPr>
+        <w:t>:</w:t>
+      </w:r>
+    </w:p>
+    <w:p>
+      <w:pPr>
+        <w:spacing w:after="0" w:line="240" w:lineRule="auto"/>
+        <w:ind w:left="-567" w:right="367"/>
+        <w:rPr>
+          <w:rFonts w:ascii="Times New Roman" w:eastAsia="Times New Roman" w:hAnsi="Times New Roman" w:cs="Times New Roman"/>
+          <w:bCs/>
+          <w:sz w:val="24"/>
+          <w:szCs w:val="24"/>
+        </w:rPr>
+      </w:pPr>
+    </w:p>
+    <w:p>
+      <w:pPr>
+        <w:spacing w:after="0" w:line="240" w:lineRule="auto"/>
+        <w:ind w:left="-567" w:right="367"/>
+        <w:rPr>
+          <w:rFonts w:ascii="Times New Roman" w:eastAsia="Times New Roman" w:hAnsi="Times New Roman" w:cs="Times New Roman"/>
+          <w:bCs/>
+          <w:sz w:val="24"/>
+          <w:szCs w:val="24"/>
+        </w:rPr>
+      </w:pPr>
+      <w:r>
+        <w:rPr>
+          <w:rFonts w:ascii="Times New Roman" w:eastAsia="Times New Roman" w:hAnsi="Times New Roman" w:cs="Times New Roman"/>
+          <w:bCs/>
+          <w:sz w:val="24"/>
+          <w:szCs w:val="24"/>
+        </w:rPr>
+        <w:t xml:space="preserve">The rise of cryptocurrency as a means of payment has created a need for a reliable and secure web application that allows users to </w:t>
+      </w:r>
+      <w:r>
+        <w:rPr>
+          <w:rFonts w:ascii="Times New Roman" w:eastAsia="Times New Roman" w:hAnsi="Times New Roman" w:cs="Times New Roman"/>
+          <w:bCs/>
+          <w:sz w:val="24"/>
+          <w:szCs w:val="24"/>
+        </w:rPr>
+        <w:t xml:space="preserve">easily </w:t>
+      </w:r>
+      <w:r>
+        <w:rPr>
+          <w:rFonts w:ascii="Times New Roman" w:eastAsia="Times New Roman" w:hAnsi="Times New Roman" w:cs="Times New Roman"/>
+          <w:bCs/>
+          <w:sz w:val="24"/>
+          <w:szCs w:val="24"/>
+        </w:rPr>
+        <w:t xml:space="preserve">make crypto payments </w:t>
+      </w:r>
+      <w:r>
+        <w:rPr>
+          <w:rFonts w:ascii="Times New Roman" w:eastAsia="Times New Roman" w:hAnsi="Times New Roman" w:cs="Times New Roman"/>
+          <w:bCs/>
+          <w:sz w:val="24"/>
+          <w:szCs w:val="24"/>
+        </w:rPr>
+        <w:t>for consumer goods and services</w:t>
+      </w:r>
+      <w:r>
+        <w:rPr>
+          <w:rFonts w:ascii="Times New Roman" w:eastAsia="Times New Roman" w:hAnsi="Times New Roman" w:cs="Times New Roman"/>
+          <w:bCs/>
+          <w:sz w:val="24"/>
+          <w:szCs w:val="24"/>
+        </w:rPr>
+        <w:t>.</w:t>
+      </w:r>
+      <w:r>
+        <w:rPr>
+          <w:rFonts w:ascii="Times New Roman" w:eastAsia="Times New Roman" w:hAnsi="Times New Roman" w:cs="Times New Roman"/>
+          <w:bCs/>
+          <w:sz w:val="24"/>
+          <w:szCs w:val="24"/>
+        </w:rPr>
+        <w:t xml:space="preserve"> There is a lack of applications in the current system to be able to easily make payments for day-to-day commodities </w:t>
+      </w:r>
+      <w:r>
+        <w:rPr>
+          <w:rFonts w:ascii="Times New Roman" w:eastAsia="Times New Roman" w:hAnsi="Times New Roman" w:cs="Times New Roman"/>
+          <w:bCs/>
+          <w:sz w:val="24"/>
+          <w:szCs w:val="24"/>
+        </w:rPr>
+        <w:t>using cryptocurrency.</w:t>
+      </w:r>
+    </w:p>
+    <w:p>
+      <w:pPr>
+        <w:spacing w:after="0" w:line="240" w:lineRule="auto"/>
+        <w:ind w:left="-567" w:right="367"/>
+        <w:rPr>
+          <w:rFonts w:ascii="Times New Roman" w:eastAsia="Times New Roman" w:hAnsi="Times New Roman" w:cs="Times New Roman"/>
+          <w:bCs/>
+          <w:sz w:val="24"/>
+          <w:szCs w:val="24"/>
+        </w:rPr>
+      </w:pPr>
+    </w:p>
+    <w:p>
+      <w:pPr>
+        <w:spacing w:after="0" w:line="240" w:lineRule="auto"/>
+        <w:ind w:left="-567" w:right="367"/>
+        <w:rPr>
+          <w:rFonts w:ascii="Times New Roman" w:eastAsia="Times New Roman" w:hAnsi="Times New Roman" w:cs="Times New Roman"/>
+          <w:bCs/>
+          <w:sz w:val="24"/>
+          <w:szCs w:val="24"/>
+        </w:rPr>
+      </w:pPr>
+      <w:r>
+        <w:rPr>
+          <w:rFonts w:ascii="Times New Roman" w:eastAsia="Times New Roman" w:hAnsi="Times New Roman" w:cs="Times New Roman"/>
+          <w:bCs/>
+          <w:sz w:val="24"/>
+          <w:szCs w:val="24"/>
+        </w:rPr>
+        <w:t xml:space="preserve">To address these challenges, there is a need for a web application that simplifies the crypto payment process and offers </w:t>
+      </w:r>
+      <w:r>
+        <w:rPr>
+          <w:rFonts w:ascii="Times New Roman" w:eastAsia="Times New Roman" w:hAnsi="Times New Roman" w:cs="Times New Roman"/>
+          <w:bCs/>
+          <w:sz w:val="24"/>
+          <w:szCs w:val="24"/>
+        </w:rPr>
+        <w:t xml:space="preserve">a secure, fast and affordable way to transact with cryptocurrency. The application should support multiple cryptocurrencies, have a user-friendly interface and offer transparent transaction tracking and reporting. The application should also provide robust security measures to protect </w:t>
+      </w:r>
+      <w:r>
+        <w:rPr>
+          <w:rFonts w:ascii="Times New Roman" w:eastAsia="Times New Roman" w:hAnsi="Times New Roman" w:cs="Times New Roman"/>
+          <w:bCs/>
+          <w:sz w:val="24"/>
+          <w:szCs w:val="24"/>
+        </w:rPr>
+        <w:t>users’</w:t>
+      </w:r>
+      <w:r>
+        <w:rPr>
+          <w:rFonts w:ascii="Times New Roman" w:eastAsia="Times New Roman" w:hAnsi="Times New Roman" w:cs="Times New Roman"/>
+          <w:bCs/>
+          <w:sz w:val="24"/>
+          <w:szCs w:val="24"/>
+        </w:rPr>
+        <w:t xml:space="preserve"> funds and prevent fraud, such as two-factor authentication and secure wallet integration.</w:t>
+      </w:r>
+    </w:p>
+    <w:p>
+      <w:pPr>
+        <w:spacing w:after="0" w:line="240" w:lineRule="auto"/>
+        <w:ind w:left="-567" w:right="367"/>
+        <w:rPr>
+          <w:rFonts w:ascii="Times New Roman" w:eastAsia="Times New Roman" w:hAnsi="Times New Roman" w:cs="Times New Roman"/>
+          <w:bCs/>
+          <w:sz w:val="24"/>
+          <w:szCs w:val="24"/>
+        </w:rPr>
+      </w:pPr>
+    </w:p>
+    <w:p>
+      <w:pPr>
+        <w:spacing w:after="0" w:line="240" w:lineRule="auto"/>
+        <w:ind w:left="-567" w:right="367"/>
+        <w:rPr>
+          <w:rFonts w:ascii="Times New Roman" w:eastAsia="Times New Roman" w:hAnsi="Times New Roman" w:cs="Times New Roman"/>
+          <w:bCs/>
+          <w:sz w:val="24"/>
+          <w:szCs w:val="24"/>
+        </w:rPr>
+      </w:pPr>
+      <w:r>
+        <w:rPr>
+          <w:rFonts w:ascii="Times New Roman" w:eastAsia="Times New Roman" w:hAnsi="Times New Roman" w:cs="Times New Roman"/>
+          <w:bCs/>
+          <w:sz w:val="24"/>
+          <w:szCs w:val="24"/>
+        </w:rPr>
+        <w:t xml:space="preserve">Overall, the problem is the lack infrastructure that provides for an </w:t>
+      </w:r>
+      <w:r>
+        <w:rPr>
+          <w:rFonts w:ascii="Times New Roman" w:eastAsia="Times New Roman" w:hAnsi="Times New Roman" w:cs="Times New Roman"/>
+          <w:bCs/>
+          <w:sz w:val="24"/>
+          <w:szCs w:val="24"/>
+        </w:rPr>
+        <w:t>easy-to-use</w:t>
+      </w:r>
+      <w:r>
+        <w:rPr>
+          <w:rFonts w:ascii="Times New Roman" w:eastAsia="Times New Roman" w:hAnsi="Times New Roman" w:cs="Times New Roman"/>
+          <w:bCs/>
+          <w:sz w:val="24"/>
+          <w:szCs w:val="24"/>
+        </w:rPr>
+        <w:t xml:space="preserve"> method that facilitates </w:t>
+      </w:r>
+      <w:r>
+        <w:rPr>
+          <w:rFonts w:ascii="Times New Roman" w:eastAsia="Times New Roman" w:hAnsi="Times New Roman" w:cs="Times New Roman"/>
+          <w:bCs/>
+          <w:sz w:val="24"/>
+          <w:szCs w:val="24"/>
+        </w:rPr>
+        <w:t xml:space="preserve">crypto wallet to crypto wallet transactions </w:t>
+      </w:r>
+      <w:r>
+        <w:rPr>
+          <w:rFonts w:ascii="Times New Roman" w:eastAsia="Times New Roman" w:hAnsi="Times New Roman" w:cs="Times New Roman"/>
+          <w:bCs/>
+          <w:sz w:val="24"/>
+          <w:szCs w:val="24"/>
+        </w:rPr>
+        <w:t>that can drive adoption of cryptocurrencies as a mainstream payment method.</w:t>
+      </w:r>
+      <w:r>
+        <w:rPr>
+          <w:rFonts w:ascii="Times New Roman" w:eastAsia="Times New Roman" w:hAnsi="Times New Roman" w:cs="Times New Roman"/>
+          <w:bCs/>
+          <w:sz w:val="24"/>
+          <w:szCs w:val="24"/>
+        </w:rPr>
+        <w:t xml:space="preserve"> </w:t>
+      </w:r>
+      <w:r>
+        <w:rPr>
+          <w:rFonts w:ascii="Times New Roman" w:eastAsia="Times New Roman" w:hAnsi="Times New Roman" w:cs="Times New Roman"/>
+          <w:bCs/>
+          <w:sz w:val="24"/>
+          <w:szCs w:val="24"/>
+        </w:rPr>
+        <w:t>The development of such an application would enable businesses and individuals to transact with cryptocurrency more easily and securely, ultimately leading to greater acceptance of cryptocurrencies in the global economy.</w:t>
+      </w:r>
+    </w:p>
+    <w:p>
+      <w:pPr>
+        <w:spacing w:after="0" w:line="240" w:lineRule="auto"/>
+        <w:ind w:left="-567" w:right="367"/>
+        <w:rPr>
+          <w:rFonts w:ascii="Times New Roman" w:eastAsia="Times New Roman" w:hAnsi="Times New Roman" w:cs="Times New Roman"/>
+          <w:bCs/>
+          <w:sz w:val="24"/>
+          <w:szCs w:val="24"/>
+        </w:rPr>
+      </w:pPr>
+    </w:p>
+    <w:p>
+      <w:pPr>
+        <w:spacing w:after="0" w:line="240" w:lineRule="auto"/>
+        <w:ind w:left="-567" w:right="367"/>
+        <w:rPr>
+          <w:rFonts w:ascii="Times New Roman" w:eastAsia="Times New Roman" w:hAnsi="Times New Roman" w:cs="Times New Roman"/>
+          <w:b/>
+          <w:sz w:val="32"/>
+          <w:szCs w:val="32"/>
+        </w:rPr>
+      </w:pPr>
+    </w:p>
+    <w:p>
+      <w:pPr>
+        <w:spacing w:after="0" w:line="240" w:lineRule="auto"/>
+        <w:ind w:left="-567" w:right="367"/>
         <w:rPr>
           <w:rFonts w:ascii="Times New Roman" w:eastAsia="Times New Roman" w:hAnsi="Times New Roman" w:cs="Times New Roman"/>
           <w:b/>
@@ -1614,38 +2102,86 @@
           <w:szCs w:val="28"/>
         </w:rPr>
       </w:pPr>
-    </w:p>
-    <w:p>
-      <w:pPr>
-        <w:spacing w:after="0" w:line="240" w:lineRule="auto"/>
-        <w:ind w:left="-567" w:right="367"/>
-        <w:jc w:val="center"/>
+      <w:r>
         <w:rPr>
           <w:rFonts w:ascii="Times New Roman" w:eastAsia="Times New Roman" w:hAnsi="Times New Roman" w:cs="Times New Roman"/>
           <w:b/>
           <w:sz w:val="28"/>
           <w:szCs w:val="28"/>
         </w:rPr>
-      </w:pPr>
-    </w:p>
-    <w:p>
-      <w:pPr>
-        <w:spacing w:after="0" w:line="240" w:lineRule="auto"/>
-        <w:ind w:left="-567" w:right="367"/>
-        <w:jc w:val="center"/>
+        <w:t>Title of Project</w:t>
+      </w:r>
+      <w:r>
         <w:rPr>
           <w:rFonts w:ascii="Times New Roman" w:eastAsia="Times New Roman" w:hAnsi="Times New Roman" w:cs="Times New Roman"/>
           <w:b/>
           <w:sz w:val="28"/>
           <w:szCs w:val="28"/>
         </w:rPr>
-      </w:pPr>
-    </w:p>
-    <w:p>
-      <w:pPr>
-        <w:spacing w:after="0" w:line="240" w:lineRule="auto"/>
-        <w:ind w:left="-567" w:right="367"/>
-        <w:jc w:val="center"/>
+        <w:t>:</w:t>
+      </w:r>
+    </w:p>
+    <w:p>
+      <w:pPr>
+        <w:spacing w:after="0" w:line="240" w:lineRule="auto"/>
+        <w:ind w:left="-567" w:right="367"/>
+        <w:rPr>
+          <w:rFonts w:ascii="Times New Roman" w:eastAsia="Times New Roman" w:hAnsi="Times New Roman" w:cs="Times New Roman"/>
+          <w:bCs/>
+          <w:sz w:val="24"/>
+          <w:szCs w:val="24"/>
+        </w:rPr>
+      </w:pPr>
+    </w:p>
+    <w:p>
+      <w:pPr>
+        <w:spacing w:after="0" w:line="240" w:lineRule="auto"/>
+        <w:ind w:left="-567" w:right="367"/>
+        <w:rPr>
+          <w:rFonts w:ascii="Times New Roman" w:eastAsia="Times New Roman" w:hAnsi="Times New Roman" w:cs="Times New Roman"/>
+          <w:bCs/>
+          <w:sz w:val="24"/>
+          <w:szCs w:val="24"/>
+        </w:rPr>
+      </w:pPr>
+      <w:r>
+        <w:rPr>
+          <w:rFonts w:ascii="Times New Roman" w:eastAsia="Times New Roman" w:hAnsi="Times New Roman" w:cs="Times New Roman"/>
+          <w:bCs/>
+          <w:sz w:val="24"/>
+          <w:szCs w:val="24"/>
+        </w:rPr>
+        <w:t>Crypto Payments Architecture (CPA)</w:t>
+      </w:r>
+    </w:p>
+    <w:p>
+      <w:pPr>
+        <w:spacing w:after="0" w:line="240" w:lineRule="auto"/>
+        <w:ind w:left="-567" w:right="367"/>
+        <w:rPr>
+          <w:rFonts w:ascii="Times New Roman" w:eastAsia="Times New Roman" w:hAnsi="Times New Roman" w:cs="Times New Roman"/>
+          <w:bCs/>
+          <w:sz w:val="24"/>
+          <w:szCs w:val="24"/>
+        </w:rPr>
+      </w:pPr>
+    </w:p>
+    <w:p>
+      <w:pPr>
+        <w:spacing w:after="0" w:line="240" w:lineRule="auto"/>
+        <w:ind w:left="-567" w:right="367"/>
+        <w:rPr>
+          <w:rFonts w:ascii="Times New Roman" w:eastAsia="Times New Roman" w:hAnsi="Times New Roman" w:cs="Times New Roman"/>
+          <w:bCs/>
+          <w:sz w:val="24"/>
+          <w:szCs w:val="24"/>
+        </w:rPr>
+      </w:pPr>
+    </w:p>
+    <w:p>
+      <w:pPr>
+        <w:spacing w:after="0" w:line="240" w:lineRule="auto"/>
+        <w:ind w:left="-567" w:right="367"/>
         <w:rPr>
           <w:rFonts w:ascii="Times New Roman" w:eastAsia="Times New Roman" w:hAnsi="Times New Roman" w:cs="Times New Roman"/>
           <w:b/>
@@ -1653,111 +2189,22 @@
           <w:szCs w:val="28"/>
         </w:rPr>
       </w:pPr>
-    </w:p>
-    <w:p>
-      <w:pPr>
-        <w:spacing w:after="0" w:line="240" w:lineRule="auto"/>
-        <w:ind w:left="-567" w:right="367"/>
-        <w:jc w:val="center"/>
+      <w:r>
         <w:rPr>
           <w:rFonts w:ascii="Times New Roman" w:eastAsia="Times New Roman" w:hAnsi="Times New Roman" w:cs="Times New Roman"/>
           <w:b/>
           <w:sz w:val="28"/>
           <w:szCs w:val="28"/>
         </w:rPr>
-      </w:pPr>
-    </w:p>
-    <w:p>
-      <w:pPr>
-        <w:spacing w:after="0" w:line="240" w:lineRule="auto"/>
-        <w:ind w:left="-567" w:right="367"/>
-        <w:jc w:val="center"/>
+        <w:t>Objective &amp; Key Learning</w:t>
+      </w:r>
+      <w:r>
         <w:rPr>
           <w:rFonts w:ascii="Times New Roman" w:eastAsia="Times New Roman" w:hAnsi="Times New Roman" w:cs="Times New Roman"/>
           <w:b/>
           <w:sz w:val="28"/>
           <w:szCs w:val="28"/>
         </w:rPr>
-      </w:pPr>
-    </w:p>
-    <w:p>
-      <w:pPr>
-        <w:spacing w:after="0" w:line="240" w:lineRule="auto"/>
-        <w:ind w:left="-567" w:right="367"/>
-        <w:jc w:val="center"/>
-        <w:rPr>
-          <w:rFonts w:ascii="Times New Roman" w:eastAsia="Times New Roman" w:hAnsi="Times New Roman" w:cs="Times New Roman"/>
-          <w:b/>
-          <w:sz w:val="28"/>
-          <w:szCs w:val="28"/>
-        </w:rPr>
-      </w:pPr>
-    </w:p>
-    <w:p>
-      <w:pPr>
-        <w:spacing w:after="0" w:line="240" w:lineRule="auto"/>
-        <w:ind w:left="-567" w:right="367"/>
-        <w:jc w:val="center"/>
-        <w:rPr>
-          <w:rFonts w:ascii="Times New Roman" w:eastAsia="Times New Roman" w:hAnsi="Times New Roman" w:cs="Times New Roman"/>
-          <w:b/>
-          <w:sz w:val="28"/>
-          <w:szCs w:val="28"/>
-        </w:rPr>
-      </w:pPr>
-    </w:p>
-    <w:p>
-      <w:pPr>
-        <w:spacing w:after="0" w:line="240" w:lineRule="auto"/>
-        <w:ind w:right="367"/>
-        <w:rPr>
-          <w:rFonts w:ascii="Times New Roman" w:eastAsia="Times New Roman" w:hAnsi="Times New Roman" w:cs="Times New Roman"/>
-          <w:b/>
-          <w:sz w:val="28"/>
-          <w:szCs w:val="28"/>
-        </w:rPr>
-      </w:pPr>
-    </w:p>
-    <w:p>
-      <w:pPr>
-        <w:spacing w:after="0" w:line="240" w:lineRule="auto"/>
-        <w:ind w:left="-567" w:right="367"/>
-        <w:jc w:val="center"/>
-        <w:rPr>
-          <w:rFonts w:ascii="Times New Roman" w:eastAsia="Times New Roman" w:hAnsi="Times New Roman" w:cs="Times New Roman"/>
-          <w:b/>
-          <w:sz w:val="28"/>
-          <w:szCs w:val="28"/>
-        </w:rPr>
-      </w:pPr>
-    </w:p>
-    <w:p>
-      <w:pPr>
-        <w:spacing w:after="0" w:line="240" w:lineRule="auto"/>
-        <w:ind w:left="-567" w:right="367"/>
-        <w:rPr>
-          <w:rFonts w:ascii="Times New Roman" w:eastAsia="Times New Roman" w:hAnsi="Times New Roman" w:cs="Times New Roman"/>
-          <w:bCs/>
-          <w:sz w:val="24"/>
-          <w:szCs w:val="24"/>
-        </w:rPr>
-      </w:pPr>
-      <w:r>
-        <w:rPr>
-          <w:rFonts w:ascii="Times New Roman" w:eastAsia="Times New Roman" w:hAnsi="Times New Roman" w:cs="Times New Roman"/>
-          <w:b/>
-          <w:sz w:val="32"/>
-          <w:szCs w:val="32"/>
-        </w:rPr>
-        <w:t>Problem Statement</w:t>
-      </w:r>
-      <w:r>
-        <w:rPr>
-          <w:rFonts w:ascii="Times New Roman" w:eastAsia="Times New Roman" w:hAnsi="Times New Roman" w:cs="Times New Roman"/>
-          <w:b/>
-          <w:sz w:val="32"/>
-          <w:szCs w:val="32"/>
-        </w:rPr>
         <w:t>:</w:t>
       </w:r>
     </w:p>
@@ -1791,35 +2238,19 @@
           <w:sz w:val="24"/>
           <w:szCs w:val="24"/>
         </w:rPr>
-        <w:t xml:space="preserve">The rise of cryptocurrency as a means of payment has created a need for a reliable and secure web application that allows users to </w:t>
-      </w:r>
-      <w:r>
-        <w:rPr>
-          <w:rFonts w:ascii="Times New Roman" w:eastAsia="Times New Roman" w:hAnsi="Times New Roman" w:cs="Times New Roman"/>
-          <w:bCs/>
-          <w:sz w:val="24"/>
-          <w:szCs w:val="24"/>
-        </w:rPr>
-        <w:t xml:space="preserve">easily </w:t>
-      </w:r>
-      <w:r>
-        <w:rPr>
-          <w:rFonts w:ascii="Times New Roman" w:eastAsia="Times New Roman" w:hAnsi="Times New Roman" w:cs="Times New Roman"/>
-          <w:bCs/>
-          <w:sz w:val="24"/>
-          <w:szCs w:val="24"/>
-        </w:rPr>
-        <w:t xml:space="preserve">make crypto payments </w:t>
-      </w:r>
-      <w:r>
-        <w:rPr>
-          <w:rFonts w:ascii="Times New Roman" w:eastAsia="Times New Roman" w:hAnsi="Times New Roman" w:cs="Times New Roman"/>
-          <w:bCs/>
-          <w:sz w:val="24"/>
-          <w:szCs w:val="24"/>
-        </w:rPr>
-        <w:t>for consumer goods and services</w:t>
-      </w:r>
+        <w:t xml:space="preserve">This project will help us in learning about how to deal with real time traffic and also help us to learn more about the implementation of the iterative software </w:t>
+      </w:r>
+      <w:proofErr w:type="gramStart"/>
+      <w:r>
+        <w:rPr>
+          <w:rFonts w:ascii="Times New Roman" w:eastAsia="Times New Roman" w:hAnsi="Times New Roman" w:cs="Times New Roman"/>
+          <w:bCs/>
+          <w:sz w:val="24"/>
+          <w:szCs w:val="24"/>
+        </w:rPr>
+        <w:t>model’s</w:t>
+      </w:r>
+      <w:proofErr w:type="gramEnd"/>
       <w:r>
         <w:rPr>
           <w:rFonts w:ascii="Times New Roman" w:eastAsia="Times New Roman" w:hAnsi="Times New Roman" w:cs="Times New Roman"/>
@@ -1828,345 +2259,6 @@
           <w:szCs w:val="24"/>
         </w:rPr>
         <w:t>.</w:t>
-      </w:r>
-      <w:r>
-        <w:rPr>
-          <w:rFonts w:ascii="Times New Roman" w:eastAsia="Times New Roman" w:hAnsi="Times New Roman" w:cs="Times New Roman"/>
-          <w:bCs/>
-          <w:sz w:val="24"/>
-          <w:szCs w:val="24"/>
-        </w:rPr>
-        <w:t xml:space="preserve"> There is a lack of applications in the current system to be able to easily make payments for day-to-day commodities </w:t>
-      </w:r>
-      <w:r>
-        <w:rPr>
-          <w:rFonts w:ascii="Times New Roman" w:eastAsia="Times New Roman" w:hAnsi="Times New Roman" w:cs="Times New Roman"/>
-          <w:bCs/>
-          <w:sz w:val="24"/>
-          <w:szCs w:val="24"/>
-        </w:rPr>
-        <w:t>using cryptocurrency.</w:t>
-      </w:r>
-    </w:p>
-    <w:p>
-      <w:pPr>
-        <w:spacing w:after="0" w:line="240" w:lineRule="auto"/>
-        <w:ind w:left="-567" w:right="367"/>
-        <w:rPr>
-          <w:rFonts w:ascii="Times New Roman" w:eastAsia="Times New Roman" w:hAnsi="Times New Roman" w:cs="Times New Roman"/>
-          <w:bCs/>
-          <w:sz w:val="24"/>
-          <w:szCs w:val="24"/>
-        </w:rPr>
-      </w:pPr>
-    </w:p>
-    <w:p>
-      <w:pPr>
-        <w:spacing w:after="0" w:line="240" w:lineRule="auto"/>
-        <w:ind w:left="-567" w:right="367"/>
-        <w:rPr>
-          <w:rFonts w:ascii="Times New Roman" w:eastAsia="Times New Roman" w:hAnsi="Times New Roman" w:cs="Times New Roman"/>
-          <w:bCs/>
-          <w:sz w:val="24"/>
-          <w:szCs w:val="24"/>
-        </w:rPr>
-      </w:pPr>
-      <w:r>
-        <w:rPr>
-          <w:rFonts w:ascii="Times New Roman" w:eastAsia="Times New Roman" w:hAnsi="Times New Roman" w:cs="Times New Roman"/>
-          <w:bCs/>
-          <w:sz w:val="24"/>
-          <w:szCs w:val="24"/>
-        </w:rPr>
-        <w:t xml:space="preserve">To address these challenges, there is a need for a web application that simplifies the crypto payment process and offers </w:t>
-      </w:r>
-      <w:r>
-        <w:rPr>
-          <w:rFonts w:ascii="Times New Roman" w:eastAsia="Times New Roman" w:hAnsi="Times New Roman" w:cs="Times New Roman"/>
-          <w:bCs/>
-          <w:sz w:val="24"/>
-          <w:szCs w:val="24"/>
-        </w:rPr>
-        <w:t xml:space="preserve">a secure, fast and affordable way to transact with cryptocurrency. The application should support multiple cryptocurrencies, have a user-friendly interface and offer transparent transaction tracking and reporting. The application should also provide robust security measures to protect </w:t>
-      </w:r>
-      <w:r>
-        <w:rPr>
-          <w:rFonts w:ascii="Times New Roman" w:eastAsia="Times New Roman" w:hAnsi="Times New Roman" w:cs="Times New Roman"/>
-          <w:bCs/>
-          <w:sz w:val="24"/>
-          <w:szCs w:val="24"/>
-        </w:rPr>
-        <w:t>users’</w:t>
-      </w:r>
-      <w:r>
-        <w:rPr>
-          <w:rFonts w:ascii="Times New Roman" w:eastAsia="Times New Roman" w:hAnsi="Times New Roman" w:cs="Times New Roman"/>
-          <w:bCs/>
-          <w:sz w:val="24"/>
-          <w:szCs w:val="24"/>
-        </w:rPr>
-        <w:t xml:space="preserve"> funds and prevent fraud, such as two-factor authentication and secure wallet integration.</w:t>
-      </w:r>
-    </w:p>
-    <w:p>
-      <w:pPr>
-        <w:spacing w:after="0" w:line="240" w:lineRule="auto"/>
-        <w:ind w:left="-567" w:right="367"/>
-        <w:rPr>
-          <w:rFonts w:ascii="Times New Roman" w:eastAsia="Times New Roman" w:hAnsi="Times New Roman" w:cs="Times New Roman"/>
-          <w:bCs/>
-          <w:sz w:val="24"/>
-          <w:szCs w:val="24"/>
-        </w:rPr>
-      </w:pPr>
-    </w:p>
-    <w:p>
-      <w:pPr>
-        <w:spacing w:after="0" w:line="240" w:lineRule="auto"/>
-        <w:ind w:left="-567" w:right="367"/>
-        <w:rPr>
-          <w:rFonts w:ascii="Times New Roman" w:eastAsia="Times New Roman" w:hAnsi="Times New Roman" w:cs="Times New Roman"/>
-          <w:bCs/>
-          <w:sz w:val="24"/>
-          <w:szCs w:val="24"/>
-        </w:rPr>
-      </w:pPr>
-      <w:r>
-        <w:rPr>
-          <w:rFonts w:ascii="Times New Roman" w:eastAsia="Times New Roman" w:hAnsi="Times New Roman" w:cs="Times New Roman"/>
-          <w:bCs/>
-          <w:sz w:val="24"/>
-          <w:szCs w:val="24"/>
-        </w:rPr>
-        <w:t xml:space="preserve">Overall, the problem is the lack infrastructure that provides for an </w:t>
-      </w:r>
-      <w:r>
-        <w:rPr>
-          <w:rFonts w:ascii="Times New Roman" w:eastAsia="Times New Roman" w:hAnsi="Times New Roman" w:cs="Times New Roman"/>
-          <w:bCs/>
-          <w:sz w:val="24"/>
-          <w:szCs w:val="24"/>
-        </w:rPr>
-        <w:t>easy-to-use</w:t>
-      </w:r>
-      <w:r>
-        <w:rPr>
-          <w:rFonts w:ascii="Times New Roman" w:eastAsia="Times New Roman" w:hAnsi="Times New Roman" w:cs="Times New Roman"/>
-          <w:bCs/>
-          <w:sz w:val="24"/>
-          <w:szCs w:val="24"/>
-        </w:rPr>
-        <w:t xml:space="preserve"> method that facilitates </w:t>
-      </w:r>
-      <w:r>
-        <w:rPr>
-          <w:rFonts w:ascii="Times New Roman" w:eastAsia="Times New Roman" w:hAnsi="Times New Roman" w:cs="Times New Roman"/>
-          <w:bCs/>
-          <w:sz w:val="24"/>
-          <w:szCs w:val="24"/>
-        </w:rPr>
-        <w:t xml:space="preserve">crypto wallet to crypto wallet transactions </w:t>
-      </w:r>
-      <w:r>
-        <w:rPr>
-          <w:rFonts w:ascii="Times New Roman" w:eastAsia="Times New Roman" w:hAnsi="Times New Roman" w:cs="Times New Roman"/>
-          <w:bCs/>
-          <w:sz w:val="24"/>
-          <w:szCs w:val="24"/>
-        </w:rPr>
-        <w:t>that can drive adoption of cryptocurrencies as a mainstream payment method.</w:t>
-      </w:r>
-      <w:r>
-        <w:rPr>
-          <w:rFonts w:ascii="Times New Roman" w:eastAsia="Times New Roman" w:hAnsi="Times New Roman" w:cs="Times New Roman"/>
-          <w:bCs/>
-          <w:sz w:val="24"/>
-          <w:szCs w:val="24"/>
-        </w:rPr>
-        <w:t xml:space="preserve"> </w:t>
-      </w:r>
-      <w:r>
-        <w:rPr>
-          <w:rFonts w:ascii="Times New Roman" w:eastAsia="Times New Roman" w:hAnsi="Times New Roman" w:cs="Times New Roman"/>
-          <w:bCs/>
-          <w:sz w:val="24"/>
-          <w:szCs w:val="24"/>
-        </w:rPr>
-        <w:t>The development of such an application would enable businesses and individuals to transact with cryptocurrency more easily and securely, ultimately leading to greater acceptance of cryptocurrencies in the global economy.</w:t>
-      </w:r>
-    </w:p>
-    <w:p>
-      <w:pPr>
-        <w:spacing w:after="0" w:line="240" w:lineRule="auto"/>
-        <w:ind w:left="-567" w:right="367"/>
-        <w:rPr>
-          <w:rFonts w:ascii="Times New Roman" w:eastAsia="Times New Roman" w:hAnsi="Times New Roman" w:cs="Times New Roman"/>
-          <w:bCs/>
-          <w:sz w:val="24"/>
-          <w:szCs w:val="24"/>
-        </w:rPr>
-      </w:pPr>
-    </w:p>
-    <w:p>
-      <w:pPr>
-        <w:spacing w:after="0" w:line="240" w:lineRule="auto"/>
-        <w:ind w:left="-567" w:right="367"/>
-        <w:rPr>
-          <w:rFonts w:ascii="Times New Roman" w:eastAsia="Times New Roman" w:hAnsi="Times New Roman" w:cs="Times New Roman"/>
-          <w:b/>
-          <w:sz w:val="32"/>
-          <w:szCs w:val="32"/>
-        </w:rPr>
-      </w:pPr>
-    </w:p>
-    <w:p>
-      <w:pPr>
-        <w:spacing w:after="0" w:line="240" w:lineRule="auto"/>
-        <w:ind w:left="-567" w:right="367"/>
-        <w:rPr>
-          <w:rFonts w:ascii="Times New Roman" w:eastAsia="Times New Roman" w:hAnsi="Times New Roman" w:cs="Times New Roman"/>
-          <w:b/>
-          <w:sz w:val="28"/>
-          <w:szCs w:val="28"/>
-        </w:rPr>
-      </w:pPr>
-      <w:r>
-        <w:rPr>
-          <w:rFonts w:ascii="Times New Roman" w:eastAsia="Times New Roman" w:hAnsi="Times New Roman" w:cs="Times New Roman"/>
-          <w:b/>
-          <w:sz w:val="28"/>
-          <w:szCs w:val="28"/>
-        </w:rPr>
-        <w:t>Title of Project</w:t>
-      </w:r>
-      <w:r>
-        <w:rPr>
-          <w:rFonts w:ascii="Times New Roman" w:eastAsia="Times New Roman" w:hAnsi="Times New Roman" w:cs="Times New Roman"/>
-          <w:b/>
-          <w:sz w:val="28"/>
-          <w:szCs w:val="28"/>
-        </w:rPr>
-        <w:t>:</w:t>
-      </w:r>
-    </w:p>
-    <w:p>
-      <w:pPr>
-        <w:spacing w:after="0" w:line="240" w:lineRule="auto"/>
-        <w:ind w:left="-567" w:right="367"/>
-        <w:rPr>
-          <w:rFonts w:ascii="Times New Roman" w:eastAsia="Times New Roman" w:hAnsi="Times New Roman" w:cs="Times New Roman"/>
-          <w:bCs/>
-          <w:sz w:val="24"/>
-          <w:szCs w:val="24"/>
-        </w:rPr>
-      </w:pPr>
-    </w:p>
-    <w:p>
-      <w:pPr>
-        <w:spacing w:after="0" w:line="240" w:lineRule="auto"/>
-        <w:ind w:left="-567" w:right="367"/>
-        <w:rPr>
-          <w:rFonts w:ascii="Times New Roman" w:eastAsia="Times New Roman" w:hAnsi="Times New Roman" w:cs="Times New Roman"/>
-          <w:bCs/>
-          <w:sz w:val="24"/>
-          <w:szCs w:val="24"/>
-        </w:rPr>
-      </w:pPr>
-      <w:r>
-        <w:rPr>
-          <w:rFonts w:ascii="Times New Roman" w:eastAsia="Times New Roman" w:hAnsi="Times New Roman" w:cs="Times New Roman"/>
-          <w:bCs/>
-          <w:sz w:val="24"/>
-          <w:szCs w:val="24"/>
-        </w:rPr>
-        <w:t>Crypto Payments Architecture (CPA)</w:t>
-      </w:r>
-    </w:p>
-    <w:p>
-      <w:pPr>
-        <w:spacing w:after="0" w:line="240" w:lineRule="auto"/>
-        <w:ind w:left="-567" w:right="367"/>
-        <w:rPr>
-          <w:rFonts w:ascii="Times New Roman" w:eastAsia="Times New Roman" w:hAnsi="Times New Roman" w:cs="Times New Roman"/>
-          <w:bCs/>
-          <w:sz w:val="24"/>
-          <w:szCs w:val="24"/>
-        </w:rPr>
-      </w:pPr>
-    </w:p>
-    <w:p>
-      <w:pPr>
-        <w:spacing w:after="0" w:line="240" w:lineRule="auto"/>
-        <w:ind w:left="-567" w:right="367"/>
-        <w:rPr>
-          <w:rFonts w:ascii="Times New Roman" w:eastAsia="Times New Roman" w:hAnsi="Times New Roman" w:cs="Times New Roman"/>
-          <w:bCs/>
-          <w:sz w:val="24"/>
-          <w:szCs w:val="24"/>
-        </w:rPr>
-      </w:pPr>
-    </w:p>
-    <w:p>
-      <w:pPr>
-        <w:spacing w:after="0" w:line="240" w:lineRule="auto"/>
-        <w:ind w:left="-567" w:right="367"/>
-        <w:rPr>
-          <w:rFonts w:ascii="Times New Roman" w:eastAsia="Times New Roman" w:hAnsi="Times New Roman" w:cs="Times New Roman"/>
-          <w:b/>
-          <w:sz w:val="28"/>
-          <w:szCs w:val="28"/>
-        </w:rPr>
-      </w:pPr>
-      <w:r>
-        <w:rPr>
-          <w:rFonts w:ascii="Times New Roman" w:eastAsia="Times New Roman" w:hAnsi="Times New Roman" w:cs="Times New Roman"/>
-          <w:b/>
-          <w:sz w:val="28"/>
-          <w:szCs w:val="28"/>
-        </w:rPr>
-        <w:t>Objective &amp; Key Learning</w:t>
-      </w:r>
-      <w:r>
-        <w:rPr>
-          <w:rFonts w:ascii="Times New Roman" w:eastAsia="Times New Roman" w:hAnsi="Times New Roman" w:cs="Times New Roman"/>
-          <w:b/>
-          <w:sz w:val="28"/>
-          <w:szCs w:val="28"/>
-        </w:rPr>
-        <w:t>:</w:t>
-      </w:r>
-    </w:p>
-    <w:p>
-      <w:pPr>
-        <w:spacing w:after="0" w:line="240" w:lineRule="auto"/>
-        <w:ind w:left="-567" w:right="367"/>
-        <w:rPr>
-          <w:rFonts w:ascii="Times New Roman" w:eastAsia="Times New Roman" w:hAnsi="Times New Roman" w:cs="Times New Roman"/>
-          <w:bCs/>
-          <w:sz w:val="24"/>
-          <w:szCs w:val="24"/>
-        </w:rPr>
-      </w:pPr>
-    </w:p>
-    <w:p>
-      <w:pPr>
-        <w:spacing w:after="0" w:line="240" w:lineRule="auto"/>
-        <w:ind w:left="-567" w:right="367"/>
-        <w:rPr>
-          <w:rFonts w:ascii="Times New Roman" w:eastAsia="Times New Roman" w:hAnsi="Times New Roman" w:cs="Times New Roman"/>
-          <w:bCs/>
-          <w:sz w:val="24"/>
-          <w:szCs w:val="24"/>
-        </w:rPr>
-      </w:pPr>
-      <w:r>
-        <w:rPr>
-          <w:rFonts w:ascii="Times New Roman" w:eastAsia="Times New Roman" w:hAnsi="Times New Roman" w:cs="Times New Roman"/>
-          <w:bCs/>
-          <w:sz w:val="24"/>
-          <w:szCs w:val="24"/>
-        </w:rPr>
-        <w:t>This project will help us in learning about how to deal with real time traffic and also help us to learn more about the implementation of the iterative software model’s.</w:t>
       </w:r>
     </w:p>
     <w:p>
@@ -2320,31 +2412,7 @@
     <w:p>
       <w:pPr>
         <w:spacing w:after="0" w:line="240" w:lineRule="auto"/>
-        <w:ind w:left="-567" w:right="367"/>
-        <w:rPr>
-          <w:rFonts w:ascii="Times New Roman" w:eastAsia="Times New Roman" w:hAnsi="Times New Roman" w:cs="Times New Roman"/>
-          <w:bCs/>
-          <w:sz w:val="24"/>
-          <w:szCs w:val="24"/>
-        </w:rPr>
-      </w:pPr>
-    </w:p>
-    <w:p>
-      <w:pPr>
-        <w:spacing w:after="0" w:line="240" w:lineRule="auto"/>
-        <w:ind w:left="-567" w:right="367"/>
-        <w:rPr>
-          <w:rFonts w:ascii="Times New Roman" w:eastAsia="Times New Roman" w:hAnsi="Times New Roman" w:cs="Times New Roman"/>
-          <w:bCs/>
-          <w:sz w:val="24"/>
-          <w:szCs w:val="24"/>
-        </w:rPr>
-      </w:pPr>
-    </w:p>
-    <w:p>
-      <w:pPr>
-        <w:spacing w:after="0" w:line="240" w:lineRule="auto"/>
-        <w:ind w:left="-567" w:right="367"/>
+        <w:ind w:right="367"/>
         <w:rPr>
           <w:rFonts w:ascii="Times New Roman" w:eastAsia="Times New Roman" w:hAnsi="Times New Roman" w:cs="Times New Roman"/>
           <w:b/>
@@ -2356,7 +2424,7 @@
     <w:p>
       <w:pPr>
         <w:spacing w:after="0" w:line="240" w:lineRule="auto"/>
-        <w:ind w:left="-567" w:right="367"/>
+        <w:ind w:right="367"/>
         <w:rPr>
           <w:rFonts w:ascii="Times New Roman" w:eastAsia="Times New Roman" w:hAnsi="Times New Roman" w:cs="Times New Roman"/>
           <w:b/>
@@ -2364,13 +2432,38 @@
           <w:szCs w:val="28"/>
         </w:rPr>
       </w:pPr>
-      <w:r>
+    </w:p>
+    <w:p>
+      <w:pPr>
+        <w:spacing w:after="0" w:line="240" w:lineRule="auto"/>
+        <w:ind w:left="-567" w:right="367"/>
         <w:rPr>
           <w:rFonts w:ascii="Times New Roman" w:eastAsia="Times New Roman" w:hAnsi="Times New Roman" w:cs="Times New Roman"/>
           <w:b/>
           <w:sz w:val="28"/>
           <w:szCs w:val="28"/>
         </w:rPr>
+      </w:pPr>
+    </w:p>
+    <w:p>
+      <w:pPr>
+        <w:spacing w:after="0" w:line="240" w:lineRule="auto"/>
+        <w:ind w:left="-567" w:right="367"/>
+        <w:rPr>
+          <w:rFonts w:ascii="Times New Roman" w:eastAsia="Times New Roman" w:hAnsi="Times New Roman" w:cs="Times New Roman"/>
+          <w:b/>
+          <w:sz w:val="28"/>
+          <w:szCs w:val="28"/>
+        </w:rPr>
+      </w:pPr>
+      <w:r>
+        <w:rPr>
+          <w:rFonts w:ascii="Times New Roman" w:eastAsia="Times New Roman" w:hAnsi="Times New Roman" w:cs="Times New Roman"/>
+          <w:b/>
+          <w:sz w:val="28"/>
+          <w:szCs w:val="28"/>
+        </w:rPr>
+        <w:lastRenderedPageBreak/>
         <w:t>Options available to execute the project / Tech Stack:</w:t>
       </w:r>
     </w:p>
@@ -2589,6 +2682,18 @@
     </w:p>
     <w:p>
       <w:pPr>
+        <w:spacing w:after="0" w:line="240" w:lineRule="auto"/>
+        <w:ind w:left="-567" w:right="367"/>
+        <w:rPr>
+          <w:rFonts w:ascii="Times New Roman" w:eastAsia="Times New Roman" w:hAnsi="Times New Roman" w:cs="Times New Roman"/>
+          <w:b/>
+          <w:sz w:val="28"/>
+          <w:szCs w:val="28"/>
+        </w:rPr>
+      </w:pPr>
+    </w:p>
+    <w:p>
+      <w:pPr>
         <w:pStyle w:val="ListParagraph"/>
         <w:numPr>
           <w:ilvl w:val="0"/>
@@ -2606,12 +2711,402 @@
       <w:r>
         <w:rPr>
           <w:rFonts w:ascii="Times New Roman" w:eastAsia="Times New Roman" w:hAnsi="Times New Roman" w:cs="Times New Roman"/>
-          <w:bCs/>
-          <w:sz w:val="24"/>
-          <w:szCs w:val="24"/>
-        </w:rPr>
-        <w:t xml:space="preserve">Provides a way to easily make crypto transaction similar to UPI transactions </w:t>
-      </w:r>
+          <w:b/>
+          <w:sz w:val="24"/>
+          <w:szCs w:val="24"/>
+        </w:rPr>
+        <w:t>Easy and convenient:</w:t>
+      </w:r>
+      <w:r>
+        <w:rPr>
+          <w:rFonts w:ascii="Times New Roman" w:eastAsia="Times New Roman" w:hAnsi="Times New Roman" w:cs="Times New Roman"/>
+          <w:bCs/>
+          <w:sz w:val="24"/>
+          <w:szCs w:val="24"/>
+        </w:rPr>
+        <w:t xml:space="preserve"> QR codes provide a quick and easy way to make cryptocurrency transactions. With a web application that uses QR codes, users can simply scan a code to make a payment, without the need to manually enter wallet addresses or other transaction details.</w:t>
+      </w:r>
+      <w:r>
+        <w:rPr>
+          <w:rFonts w:ascii="Times New Roman" w:eastAsia="Times New Roman" w:hAnsi="Times New Roman" w:cs="Times New Roman"/>
+          <w:bCs/>
+          <w:sz w:val="24"/>
+          <w:szCs w:val="24"/>
+        </w:rPr>
+        <w:t xml:space="preserve"> </w:t>
+      </w:r>
+    </w:p>
+    <w:p>
+      <w:pPr>
+        <w:pStyle w:val="ListParagraph"/>
+        <w:spacing w:after="0" w:line="240" w:lineRule="auto"/>
+        <w:ind w:left="153" w:right="367"/>
+        <w:rPr>
+          <w:rFonts w:ascii="Times New Roman" w:eastAsia="Times New Roman" w:hAnsi="Times New Roman" w:cs="Times New Roman"/>
+          <w:bCs/>
+          <w:sz w:val="24"/>
+          <w:szCs w:val="24"/>
+        </w:rPr>
+      </w:pPr>
+    </w:p>
+    <w:p>
+      <w:pPr>
+        <w:pStyle w:val="ListParagraph"/>
+        <w:numPr>
+          <w:ilvl w:val="0"/>
+          <w:numId w:val="5"/>
+        </w:numPr>
+        <w:spacing w:after="0" w:line="240" w:lineRule="auto"/>
+        <w:ind w:right="367"/>
+        <w:rPr>
+          <w:rFonts w:ascii="Times New Roman" w:eastAsia="Times New Roman" w:hAnsi="Times New Roman" w:cs="Times New Roman"/>
+          <w:bCs/>
+          <w:sz w:val="24"/>
+          <w:szCs w:val="24"/>
+        </w:rPr>
+      </w:pPr>
+      <w:r>
+        <w:rPr>
+          <w:rFonts w:ascii="Times New Roman" w:eastAsia="Times New Roman" w:hAnsi="Times New Roman" w:cs="Times New Roman"/>
+          <w:b/>
+          <w:sz w:val="24"/>
+          <w:szCs w:val="24"/>
+        </w:rPr>
+        <w:t>Secure:</w:t>
+      </w:r>
+      <w:r>
+        <w:rPr>
+          <w:rFonts w:ascii="Times New Roman" w:eastAsia="Times New Roman" w:hAnsi="Times New Roman" w:cs="Times New Roman"/>
+          <w:bCs/>
+          <w:sz w:val="24"/>
+          <w:szCs w:val="24"/>
+        </w:rPr>
+        <w:t xml:space="preserve"> QR codes can be more secure than traditional payment methods because they use encrypted data that is difficult to intercept or manipulate</w:t>
+      </w:r>
+      <w:r>
+        <w:rPr>
+          <w:rFonts w:ascii="Times New Roman" w:eastAsia="Times New Roman" w:hAnsi="Times New Roman" w:cs="Times New Roman"/>
+          <w:bCs/>
+          <w:sz w:val="24"/>
+          <w:szCs w:val="24"/>
+        </w:rPr>
+        <w:t>.</w:t>
+      </w:r>
+    </w:p>
+    <w:p>
+      <w:pPr>
+        <w:pStyle w:val="ListParagraph"/>
+        <w:spacing w:after="0" w:line="240" w:lineRule="auto"/>
+        <w:ind w:left="153" w:right="367"/>
+        <w:rPr>
+          <w:rFonts w:ascii="Times New Roman" w:eastAsia="Times New Roman" w:hAnsi="Times New Roman" w:cs="Times New Roman"/>
+          <w:bCs/>
+          <w:sz w:val="24"/>
+          <w:szCs w:val="24"/>
+        </w:rPr>
+      </w:pPr>
+    </w:p>
+    <w:p>
+      <w:pPr>
+        <w:pStyle w:val="ListParagraph"/>
+        <w:numPr>
+          <w:ilvl w:val="0"/>
+          <w:numId w:val="5"/>
+        </w:numPr>
+        <w:spacing w:after="0" w:line="240" w:lineRule="auto"/>
+        <w:ind w:right="367"/>
+        <w:rPr>
+          <w:rFonts w:ascii="Times New Roman" w:eastAsia="Times New Roman" w:hAnsi="Times New Roman" w:cs="Times New Roman"/>
+          <w:bCs/>
+          <w:sz w:val="24"/>
+          <w:szCs w:val="24"/>
+        </w:rPr>
+      </w:pPr>
+      <w:r>
+        <w:rPr>
+          <w:rFonts w:ascii="Times New Roman" w:eastAsia="Times New Roman" w:hAnsi="Times New Roman" w:cs="Times New Roman"/>
+          <w:b/>
+          <w:sz w:val="24"/>
+          <w:szCs w:val="24"/>
+        </w:rPr>
+        <w:t>Cost-effective:</w:t>
+      </w:r>
+      <w:r>
+        <w:rPr>
+          <w:rFonts w:ascii="Times New Roman" w:eastAsia="Times New Roman" w:hAnsi="Times New Roman" w:cs="Times New Roman"/>
+          <w:bCs/>
+          <w:sz w:val="24"/>
+          <w:szCs w:val="24"/>
+        </w:rPr>
+        <w:t xml:space="preserve"> Cryptocurrency transactions are typically much cheaper than traditional payment methods, such as credit card transactions or wire transfers. A web application that uses QR codes for cryptocurrency transactions can provide a cost-effective way for users to send and receive funds.</w:t>
+      </w:r>
+    </w:p>
+    <w:p>
+      <w:pPr>
+        <w:pStyle w:val="ListParagraph"/>
+        <w:spacing w:after="0" w:line="240" w:lineRule="auto"/>
+        <w:ind w:left="153" w:right="367"/>
+        <w:rPr>
+          <w:rFonts w:ascii="Times New Roman" w:eastAsia="Times New Roman" w:hAnsi="Times New Roman" w:cs="Times New Roman"/>
+          <w:bCs/>
+          <w:sz w:val="24"/>
+          <w:szCs w:val="24"/>
+        </w:rPr>
+      </w:pPr>
+    </w:p>
+    <w:p>
+      <w:pPr>
+        <w:pStyle w:val="ListParagraph"/>
+        <w:numPr>
+          <w:ilvl w:val="0"/>
+          <w:numId w:val="5"/>
+        </w:numPr>
+        <w:spacing w:after="0" w:line="240" w:lineRule="auto"/>
+        <w:ind w:right="367"/>
+        <w:rPr>
+          <w:rFonts w:ascii="Times New Roman" w:eastAsia="Times New Roman" w:hAnsi="Times New Roman" w:cs="Times New Roman"/>
+          <w:bCs/>
+          <w:sz w:val="24"/>
+          <w:szCs w:val="24"/>
+        </w:rPr>
+      </w:pPr>
+      <w:r>
+        <w:rPr>
+          <w:rFonts w:ascii="Times New Roman" w:eastAsia="Times New Roman" w:hAnsi="Times New Roman" w:cs="Times New Roman"/>
+          <w:b/>
+          <w:sz w:val="24"/>
+          <w:szCs w:val="24"/>
+        </w:rPr>
+        <w:t>Borderless:</w:t>
+      </w:r>
+      <w:r>
+        <w:rPr>
+          <w:rFonts w:ascii="Times New Roman" w:eastAsia="Times New Roman" w:hAnsi="Times New Roman" w:cs="Times New Roman"/>
+          <w:bCs/>
+          <w:sz w:val="24"/>
+          <w:szCs w:val="24"/>
+        </w:rPr>
+        <w:t xml:space="preserve"> Cryptocurrency transactions are borderless, meaning they can be used to make payments across international borders without the need for currency conversions or other complicated financial processes. </w:t>
+      </w:r>
+      <w:r>
+        <w:rPr>
+          <w:rFonts w:ascii="Times New Roman" w:eastAsia="Times New Roman" w:hAnsi="Times New Roman" w:cs="Times New Roman"/>
+          <w:bCs/>
+          <w:sz w:val="24"/>
+          <w:szCs w:val="24"/>
+        </w:rPr>
+        <w:t xml:space="preserve">This </w:t>
+      </w:r>
+      <w:r>
+        <w:rPr>
+          <w:rFonts w:ascii="Times New Roman" w:eastAsia="Times New Roman" w:hAnsi="Times New Roman" w:cs="Times New Roman"/>
+          <w:bCs/>
+          <w:sz w:val="24"/>
+          <w:szCs w:val="24"/>
+        </w:rPr>
+        <w:t>application that uses QR codes for cryptocurrency transactions can provide a convenient way for users to send and receive funds from anywhere in the world.</w:t>
+      </w:r>
+    </w:p>
+    <w:p>
+      <w:pPr>
+        <w:pStyle w:val="ListParagraph"/>
+        <w:rPr>
+          <w:rFonts w:ascii="Times New Roman" w:eastAsia="Times New Roman" w:hAnsi="Times New Roman" w:cs="Times New Roman"/>
+          <w:bCs/>
+          <w:sz w:val="24"/>
+          <w:szCs w:val="24"/>
+        </w:rPr>
+      </w:pPr>
+    </w:p>
+    <w:p>
+      <w:pPr>
+        <w:pStyle w:val="ListParagraph"/>
+        <w:numPr>
+          <w:ilvl w:val="0"/>
+          <w:numId w:val="5"/>
+        </w:numPr>
+        <w:spacing w:after="0" w:line="240" w:lineRule="auto"/>
+        <w:ind w:right="367"/>
+        <w:rPr>
+          <w:rFonts w:ascii="Times New Roman" w:eastAsia="Times New Roman" w:hAnsi="Times New Roman" w:cs="Times New Roman"/>
+          <w:bCs/>
+          <w:sz w:val="24"/>
+          <w:szCs w:val="24"/>
+        </w:rPr>
+      </w:pPr>
+      <w:r>
+        <w:rPr>
+          <w:rFonts w:ascii="Times New Roman" w:eastAsia="Times New Roman" w:hAnsi="Times New Roman" w:cs="Times New Roman"/>
+          <w:b/>
+          <w:sz w:val="24"/>
+          <w:szCs w:val="24"/>
+        </w:rPr>
+        <w:t xml:space="preserve">Fast: </w:t>
+      </w:r>
+      <w:r>
+        <w:rPr>
+          <w:rFonts w:ascii="Times New Roman" w:eastAsia="Times New Roman" w:hAnsi="Times New Roman" w:cs="Times New Roman"/>
+          <w:bCs/>
+          <w:sz w:val="24"/>
+          <w:szCs w:val="24"/>
+        </w:rPr>
+        <w:t>A web application that uses QR codes for cryptocurrency transactions can provide users with fast and efficient payment processing.</w:t>
+      </w:r>
+    </w:p>
+    <w:p>
+      <w:pPr>
+        <w:pStyle w:val="ListParagraph"/>
+        <w:rPr>
+          <w:rFonts w:ascii="Times New Roman" w:eastAsia="Times New Roman" w:hAnsi="Times New Roman" w:cs="Times New Roman"/>
+          <w:bCs/>
+          <w:sz w:val="24"/>
+          <w:szCs w:val="24"/>
+        </w:rPr>
+      </w:pPr>
+    </w:p>
+    <w:p>
+      <w:pPr>
+        <w:pStyle w:val="ListParagraph"/>
+        <w:numPr>
+          <w:ilvl w:val="0"/>
+          <w:numId w:val="5"/>
+        </w:numPr>
+        <w:spacing w:after="0" w:line="240" w:lineRule="auto"/>
+        <w:ind w:right="367"/>
+        <w:rPr>
+          <w:rFonts w:ascii="Times New Roman" w:eastAsia="Times New Roman" w:hAnsi="Times New Roman" w:cs="Times New Roman"/>
+          <w:bCs/>
+          <w:sz w:val="24"/>
+          <w:szCs w:val="24"/>
+        </w:rPr>
+      </w:pPr>
+      <w:r>
+        <w:rPr>
+          <w:rFonts w:ascii="Times New Roman" w:eastAsia="Times New Roman" w:hAnsi="Times New Roman" w:cs="Times New Roman"/>
+          <w:b/>
+          <w:sz w:val="24"/>
+          <w:szCs w:val="24"/>
+        </w:rPr>
+        <w:t>Compatible:</w:t>
+      </w:r>
+      <w:r>
+        <w:rPr>
+          <w:rFonts w:ascii="Times New Roman" w:eastAsia="Times New Roman" w:hAnsi="Times New Roman" w:cs="Times New Roman"/>
+          <w:bCs/>
+          <w:sz w:val="24"/>
+          <w:szCs w:val="24"/>
+        </w:rPr>
+        <w:t xml:space="preserve"> QR codes are widely supported by most modern smartphones and can be easily integrated into existing payment systems. This makes it easy for users to adopt</w:t>
+      </w:r>
+      <w:r>
+        <w:rPr>
+          <w:rFonts w:ascii="Times New Roman" w:eastAsia="Times New Roman" w:hAnsi="Times New Roman" w:cs="Times New Roman"/>
+          <w:bCs/>
+          <w:sz w:val="24"/>
+          <w:szCs w:val="24"/>
+        </w:rPr>
+        <w:t>.</w:t>
+      </w:r>
+    </w:p>
+    <w:p>
+      <w:pPr>
+        <w:pStyle w:val="ListParagraph"/>
+        <w:rPr>
+          <w:rFonts w:ascii="Times New Roman" w:eastAsia="Times New Roman" w:hAnsi="Times New Roman" w:cs="Times New Roman"/>
+          <w:bCs/>
+          <w:sz w:val="24"/>
+          <w:szCs w:val="24"/>
+        </w:rPr>
+      </w:pPr>
+    </w:p>
+    <w:p>
+      <w:pPr>
+        <w:pStyle w:val="ListParagraph"/>
+        <w:spacing w:after="0" w:line="240" w:lineRule="auto"/>
+        <w:ind w:left="153" w:right="367"/>
+        <w:rPr>
+          <w:rFonts w:ascii="Times New Roman" w:eastAsia="Times New Roman" w:hAnsi="Times New Roman" w:cs="Times New Roman"/>
+          <w:bCs/>
+          <w:sz w:val="24"/>
+          <w:szCs w:val="24"/>
+        </w:rPr>
+      </w:pPr>
+    </w:p>
+    <w:p>
+      <w:pPr>
+        <w:pStyle w:val="ListParagraph"/>
+        <w:spacing w:after="0" w:line="240" w:lineRule="auto"/>
+        <w:ind w:left="153" w:right="367"/>
+        <w:rPr>
+          <w:rFonts w:ascii="Times New Roman" w:eastAsia="Times New Roman" w:hAnsi="Times New Roman" w:cs="Times New Roman"/>
+          <w:bCs/>
+          <w:sz w:val="24"/>
+          <w:szCs w:val="24"/>
+        </w:rPr>
+      </w:pPr>
+    </w:p>
+    <w:p>
+      <w:pPr>
+        <w:pStyle w:val="ListParagraph"/>
+        <w:spacing w:after="0" w:line="240" w:lineRule="auto"/>
+        <w:ind w:left="153" w:right="367"/>
+        <w:rPr>
+          <w:rFonts w:ascii="Times New Roman" w:eastAsia="Times New Roman" w:hAnsi="Times New Roman" w:cs="Times New Roman"/>
+          <w:bCs/>
+          <w:sz w:val="24"/>
+          <w:szCs w:val="24"/>
+        </w:rPr>
+      </w:pPr>
+    </w:p>
+    <w:p>
+      <w:pPr>
+        <w:pStyle w:val="ListParagraph"/>
+        <w:spacing w:after="0" w:line="240" w:lineRule="auto"/>
+        <w:ind w:left="153" w:right="367"/>
+        <w:rPr>
+          <w:rFonts w:ascii="Times New Roman" w:eastAsia="Times New Roman" w:hAnsi="Times New Roman" w:cs="Times New Roman"/>
+          <w:bCs/>
+          <w:sz w:val="24"/>
+          <w:szCs w:val="24"/>
+        </w:rPr>
+      </w:pPr>
+    </w:p>
+    <w:p>
+      <w:pPr>
+        <w:pStyle w:val="ListParagraph"/>
+        <w:spacing w:after="0" w:line="240" w:lineRule="auto"/>
+        <w:ind w:left="153" w:right="367"/>
+        <w:rPr>
+          <w:rFonts w:ascii="Times New Roman" w:eastAsia="Times New Roman" w:hAnsi="Times New Roman" w:cs="Times New Roman"/>
+          <w:bCs/>
+          <w:sz w:val="24"/>
+          <w:szCs w:val="24"/>
+        </w:rPr>
+      </w:pPr>
+    </w:p>
+    <w:p>
+      <w:pPr>
+        <w:spacing w:after="0" w:line="240" w:lineRule="auto"/>
+        <w:ind w:left="-567" w:right="367"/>
+        <w:rPr>
+          <w:rFonts w:ascii="Times New Roman" w:eastAsia="Times New Roman" w:hAnsi="Times New Roman" w:cs="Times New Roman"/>
+          <w:bCs/>
+          <w:sz w:val="24"/>
+          <w:szCs w:val="24"/>
+        </w:rPr>
+      </w:pPr>
+    </w:p>
+    <w:p>
+      <w:pPr>
+        <w:spacing w:after="0" w:line="240" w:lineRule="auto"/>
+        <w:ind w:left="-567" w:right="367"/>
+        <w:rPr>
+          <w:rFonts w:ascii="Times New Roman" w:eastAsia="Times New Roman" w:hAnsi="Times New Roman" w:cs="Times New Roman"/>
+          <w:bCs/>
+          <w:sz w:val="24"/>
+          <w:szCs w:val="24"/>
+        </w:rPr>
+      </w:pPr>
     </w:p>
     <w:p>
       <w:pPr>
@@ -2624,22 +3119,756 @@
           <w:szCs w:val="28"/>
         </w:rPr>
       </w:pPr>
-    </w:p>
-    <w:p>
-      <w:pPr>
-        <w:spacing w:after="0" w:line="240" w:lineRule="auto"/>
-        <w:ind w:left="-567" w:right="367"/>
+      <w:r>
         <w:rPr>
           <w:rFonts w:ascii="Times New Roman" w:eastAsia="Times New Roman" w:hAnsi="Times New Roman" w:cs="Times New Roman"/>
           <w:b/>
           <w:sz w:val="28"/>
           <w:szCs w:val="28"/>
         </w:rPr>
+        <w:t>Future Scope</w:t>
+      </w:r>
+      <w:r>
+        <w:rPr>
+          <w:rFonts w:ascii="Times New Roman" w:eastAsia="Times New Roman" w:hAnsi="Times New Roman" w:cs="Times New Roman"/>
+          <w:b/>
+          <w:sz w:val="28"/>
+          <w:szCs w:val="28"/>
+        </w:rPr>
+        <w:t>:</w:t>
+      </w:r>
+    </w:p>
+    <w:p>
+      <w:pPr>
+        <w:spacing w:after="0" w:line="240" w:lineRule="auto"/>
+        <w:ind w:left="-567" w:right="367"/>
+        <w:rPr>
+          <w:rFonts w:ascii="Times New Roman" w:eastAsia="Times New Roman" w:hAnsi="Times New Roman" w:cs="Times New Roman"/>
+          <w:b/>
+          <w:sz w:val="28"/>
+          <w:szCs w:val="28"/>
+        </w:rPr>
+      </w:pPr>
+    </w:p>
+    <w:p>
+      <w:pPr>
+        <w:pStyle w:val="ListParagraph"/>
+        <w:numPr>
+          <w:ilvl w:val="0"/>
+          <w:numId w:val="7"/>
+        </w:numPr>
+        <w:spacing w:after="0" w:line="240" w:lineRule="auto"/>
+        <w:ind w:right="367"/>
+        <w:rPr>
+          <w:rFonts w:ascii="Times New Roman" w:eastAsia="Times New Roman" w:hAnsi="Times New Roman" w:cs="Times New Roman"/>
+          <w:bCs/>
+          <w:sz w:val="24"/>
+          <w:szCs w:val="24"/>
+        </w:rPr>
+      </w:pPr>
+      <w:r>
+        <w:rPr>
+          <w:rFonts w:ascii="Times New Roman" w:eastAsia="Times New Roman" w:hAnsi="Times New Roman" w:cs="Times New Roman"/>
+          <w:b/>
+          <w:sz w:val="24"/>
+          <w:szCs w:val="24"/>
+        </w:rPr>
+        <w:t>Integration with additional cryptocurrencies:</w:t>
+      </w:r>
+      <w:r>
+        <w:rPr>
+          <w:rFonts w:ascii="Times New Roman" w:eastAsia="Times New Roman" w:hAnsi="Times New Roman" w:cs="Times New Roman"/>
+          <w:bCs/>
+          <w:sz w:val="24"/>
+          <w:szCs w:val="24"/>
+        </w:rPr>
+        <w:t xml:space="preserve"> </w:t>
+      </w:r>
+      <w:r>
+        <w:rPr>
+          <w:rFonts w:ascii="Times New Roman" w:eastAsia="Times New Roman" w:hAnsi="Times New Roman" w:cs="Times New Roman"/>
+          <w:bCs/>
+          <w:sz w:val="24"/>
+          <w:szCs w:val="24"/>
+        </w:rPr>
+        <w:t xml:space="preserve">The </w:t>
+      </w:r>
+      <w:r>
+        <w:rPr>
+          <w:rFonts w:ascii="Times New Roman" w:eastAsia="Times New Roman" w:hAnsi="Times New Roman" w:cs="Times New Roman"/>
+          <w:bCs/>
+          <w:sz w:val="24"/>
+          <w:szCs w:val="24"/>
+        </w:rPr>
+        <w:t>web application could integrate with additional cryptocurrencies to provide users with more options for making payments.</w:t>
+      </w:r>
+    </w:p>
+    <w:p>
+      <w:pPr>
+        <w:pStyle w:val="ListParagraph"/>
+        <w:spacing w:after="0" w:line="240" w:lineRule="auto"/>
+        <w:ind w:left="153" w:right="367"/>
+        <w:rPr>
+          <w:rFonts w:ascii="Times New Roman" w:eastAsia="Times New Roman" w:hAnsi="Times New Roman" w:cs="Times New Roman"/>
+          <w:bCs/>
+          <w:sz w:val="24"/>
+          <w:szCs w:val="24"/>
+        </w:rPr>
+      </w:pPr>
+    </w:p>
+    <w:p>
+      <w:pPr>
+        <w:pStyle w:val="ListParagraph"/>
+        <w:numPr>
+          <w:ilvl w:val="0"/>
+          <w:numId w:val="7"/>
+        </w:numPr>
+        <w:spacing w:after="0" w:line="240" w:lineRule="auto"/>
+        <w:ind w:right="367"/>
+        <w:rPr>
+          <w:rFonts w:ascii="Times New Roman" w:eastAsia="Times New Roman" w:hAnsi="Times New Roman" w:cs="Times New Roman"/>
+          <w:bCs/>
+          <w:sz w:val="24"/>
+          <w:szCs w:val="24"/>
+        </w:rPr>
+      </w:pPr>
+      <w:r>
+        <w:rPr>
+          <w:rFonts w:ascii="Times New Roman" w:eastAsia="Times New Roman" w:hAnsi="Times New Roman" w:cs="Times New Roman"/>
+          <w:b/>
+          <w:sz w:val="24"/>
+          <w:szCs w:val="24"/>
+        </w:rPr>
+        <w:t>Integration with other payment methods:</w:t>
+      </w:r>
+      <w:r>
+        <w:rPr>
+          <w:rFonts w:ascii="Times New Roman" w:eastAsia="Times New Roman" w:hAnsi="Times New Roman" w:cs="Times New Roman"/>
+          <w:bCs/>
+          <w:sz w:val="24"/>
+          <w:szCs w:val="24"/>
+        </w:rPr>
+        <w:t xml:space="preserve"> While QR code payments are convenient, some users may prefer to use other payment methods. </w:t>
+      </w:r>
+      <w:r>
+        <w:rPr>
+          <w:rFonts w:ascii="Times New Roman" w:eastAsia="Times New Roman" w:hAnsi="Times New Roman" w:cs="Times New Roman"/>
+          <w:bCs/>
+          <w:sz w:val="24"/>
+          <w:szCs w:val="24"/>
+        </w:rPr>
+        <w:t xml:space="preserve">Hence, we </w:t>
+      </w:r>
+      <w:r>
+        <w:rPr>
+          <w:rFonts w:ascii="Times New Roman" w:eastAsia="Times New Roman" w:hAnsi="Times New Roman" w:cs="Times New Roman"/>
+          <w:bCs/>
+          <w:sz w:val="24"/>
+          <w:szCs w:val="24"/>
+        </w:rPr>
+        <w:t>could integrate with other payment methods, such as credit cards or bank transfers, to provide users with more options.</w:t>
+      </w:r>
+    </w:p>
+    <w:p>
+      <w:pPr>
+        <w:pStyle w:val="ListParagraph"/>
+        <w:rPr>
+          <w:rFonts w:ascii="Times New Roman" w:eastAsia="Times New Roman" w:hAnsi="Times New Roman" w:cs="Times New Roman"/>
+          <w:bCs/>
+          <w:sz w:val="24"/>
+          <w:szCs w:val="24"/>
+        </w:rPr>
+      </w:pPr>
+    </w:p>
+    <w:p>
+      <w:pPr>
+        <w:pStyle w:val="ListParagraph"/>
+        <w:numPr>
+          <w:ilvl w:val="0"/>
+          <w:numId w:val="7"/>
+        </w:numPr>
+        <w:spacing w:after="0" w:line="240" w:lineRule="auto"/>
+        <w:ind w:right="367"/>
+        <w:rPr>
+          <w:rFonts w:ascii="Times New Roman" w:eastAsia="Times New Roman" w:hAnsi="Times New Roman" w:cs="Times New Roman"/>
+          <w:bCs/>
+          <w:sz w:val="24"/>
+          <w:szCs w:val="24"/>
+        </w:rPr>
+      </w:pPr>
+      <w:r>
+        <w:rPr>
+          <w:rFonts w:ascii="Times New Roman" w:eastAsia="Times New Roman" w:hAnsi="Times New Roman" w:cs="Times New Roman"/>
+          <w:b/>
+          <w:sz w:val="24"/>
+          <w:szCs w:val="24"/>
+        </w:rPr>
+        <w:t>Internationalization:</w:t>
+      </w:r>
+      <w:r>
+        <w:rPr>
+          <w:rFonts w:ascii="Times New Roman" w:eastAsia="Times New Roman" w:hAnsi="Times New Roman" w:cs="Times New Roman"/>
+          <w:bCs/>
+          <w:sz w:val="24"/>
+          <w:szCs w:val="24"/>
+        </w:rPr>
+        <w:t xml:space="preserve"> Cryptocurrency payments are borderless</w:t>
+      </w:r>
+      <w:r>
+        <w:rPr>
+          <w:rFonts w:ascii="Times New Roman" w:eastAsia="Times New Roman" w:hAnsi="Times New Roman" w:cs="Times New Roman"/>
+          <w:bCs/>
+          <w:sz w:val="24"/>
+          <w:szCs w:val="24"/>
+        </w:rPr>
+        <w:t xml:space="preserve">. So, the </w:t>
+      </w:r>
+      <w:r>
+        <w:rPr>
+          <w:rFonts w:ascii="Times New Roman" w:eastAsia="Times New Roman" w:hAnsi="Times New Roman" w:cs="Times New Roman"/>
+          <w:bCs/>
+          <w:sz w:val="24"/>
+          <w:szCs w:val="24"/>
+        </w:rPr>
+        <w:t xml:space="preserve">application could incorporate internationalization features, such as support for multiple languages and currencies, to make it easier for users around the world to use </w:t>
+      </w:r>
+      <w:r>
+        <w:rPr>
+          <w:rFonts w:ascii="Times New Roman" w:eastAsia="Times New Roman" w:hAnsi="Times New Roman" w:cs="Times New Roman"/>
+          <w:bCs/>
+          <w:sz w:val="24"/>
+          <w:szCs w:val="24"/>
+        </w:rPr>
+        <w:t xml:space="preserve">this </w:t>
+      </w:r>
+      <w:r>
+        <w:rPr>
+          <w:rFonts w:ascii="Times New Roman" w:eastAsia="Times New Roman" w:hAnsi="Times New Roman" w:cs="Times New Roman"/>
+          <w:bCs/>
+          <w:sz w:val="24"/>
+          <w:szCs w:val="24"/>
+        </w:rPr>
+        <w:t>service.</w:t>
+      </w:r>
+    </w:p>
+    <w:p>
+      <w:pPr>
+        <w:pStyle w:val="ListParagraph"/>
+        <w:rPr>
+          <w:rFonts w:ascii="Times New Roman" w:eastAsia="Times New Roman" w:hAnsi="Times New Roman" w:cs="Times New Roman"/>
+          <w:bCs/>
+          <w:sz w:val="24"/>
+          <w:szCs w:val="24"/>
+        </w:rPr>
+      </w:pPr>
+    </w:p>
+    <w:p>
+      <w:pPr>
+        <w:pStyle w:val="ListParagraph"/>
+        <w:numPr>
+          <w:ilvl w:val="0"/>
+          <w:numId w:val="7"/>
+        </w:numPr>
+        <w:spacing w:after="0" w:line="240" w:lineRule="auto"/>
+        <w:ind w:right="367"/>
+        <w:rPr>
+          <w:rFonts w:ascii="Times New Roman" w:eastAsia="Times New Roman" w:hAnsi="Times New Roman" w:cs="Times New Roman"/>
+          <w:bCs/>
+          <w:sz w:val="24"/>
+          <w:szCs w:val="24"/>
+        </w:rPr>
+      </w:pPr>
+      <w:r>
+        <w:rPr>
+          <w:rFonts w:ascii="Times New Roman" w:eastAsia="Times New Roman" w:hAnsi="Times New Roman" w:cs="Times New Roman"/>
+          <w:b/>
+          <w:sz w:val="24"/>
+          <w:szCs w:val="24"/>
+        </w:rPr>
+        <w:t>Mobile app:</w:t>
+      </w:r>
+      <w:r>
+        <w:rPr>
+          <w:rFonts w:ascii="Times New Roman" w:eastAsia="Times New Roman" w:hAnsi="Times New Roman" w:cs="Times New Roman"/>
+          <w:bCs/>
+          <w:sz w:val="24"/>
+          <w:szCs w:val="24"/>
+        </w:rPr>
+        <w:t xml:space="preserve"> A mobile app could be developed for the web application to provide users with a more convenient and streamlined experience for making cryptocurrency payments. This could include features such as push notifications</w:t>
+      </w:r>
+      <w:r>
+        <w:rPr>
+          <w:rFonts w:ascii="Times New Roman" w:eastAsia="Times New Roman" w:hAnsi="Times New Roman" w:cs="Times New Roman"/>
+          <w:bCs/>
+          <w:sz w:val="24"/>
+          <w:szCs w:val="24"/>
+        </w:rPr>
+        <w:t xml:space="preserve"> </w:t>
+      </w:r>
+      <w:r>
+        <w:rPr>
+          <w:rFonts w:ascii="Times New Roman" w:eastAsia="Times New Roman" w:hAnsi="Times New Roman" w:cs="Times New Roman"/>
+          <w:bCs/>
+          <w:sz w:val="24"/>
+          <w:szCs w:val="24"/>
+        </w:rPr>
+        <w:t>and mobile wallet integration.</w:t>
+      </w:r>
+    </w:p>
+    <w:p>
+      <w:pPr>
+        <w:pStyle w:val="ListParagraph"/>
+        <w:rPr>
+          <w:rFonts w:ascii="Times New Roman" w:eastAsia="Times New Roman" w:hAnsi="Times New Roman" w:cs="Times New Roman"/>
+          <w:bCs/>
+          <w:sz w:val="24"/>
+          <w:szCs w:val="24"/>
+        </w:rPr>
+      </w:pPr>
+    </w:p>
+    <w:p>
+      <w:pPr>
+        <w:pStyle w:val="ListParagraph"/>
+        <w:numPr>
+          <w:ilvl w:val="0"/>
+          <w:numId w:val="7"/>
+        </w:numPr>
+        <w:spacing w:after="0" w:line="240" w:lineRule="auto"/>
+        <w:ind w:right="367"/>
+        <w:rPr>
+          <w:rFonts w:ascii="Times New Roman" w:eastAsia="Times New Roman" w:hAnsi="Times New Roman" w:cs="Times New Roman"/>
+          <w:bCs/>
+          <w:sz w:val="24"/>
+          <w:szCs w:val="24"/>
+        </w:rPr>
+      </w:pPr>
+      <w:r>
+        <w:rPr>
+          <w:rFonts w:ascii="Times New Roman" w:eastAsia="Times New Roman" w:hAnsi="Times New Roman" w:cs="Times New Roman"/>
+          <w:b/>
+          <w:sz w:val="24"/>
+          <w:szCs w:val="24"/>
+        </w:rPr>
+        <w:t>Partnership with other businesses:</w:t>
+      </w:r>
+      <w:r>
+        <w:rPr>
+          <w:rFonts w:ascii="Times New Roman" w:eastAsia="Times New Roman" w:hAnsi="Times New Roman" w:cs="Times New Roman"/>
+          <w:b/>
+          <w:sz w:val="24"/>
+          <w:szCs w:val="24"/>
+        </w:rPr>
+        <w:t xml:space="preserve"> </w:t>
+      </w:r>
+      <w:r>
+        <w:rPr>
+          <w:rFonts w:ascii="Times New Roman" w:eastAsia="Times New Roman" w:hAnsi="Times New Roman" w:cs="Times New Roman"/>
+          <w:bCs/>
+          <w:sz w:val="24"/>
+          <w:szCs w:val="24"/>
+        </w:rPr>
+        <w:t>The</w:t>
+      </w:r>
+      <w:r>
+        <w:rPr>
+          <w:rFonts w:ascii="Times New Roman" w:eastAsia="Times New Roman" w:hAnsi="Times New Roman" w:cs="Times New Roman"/>
+          <w:bCs/>
+          <w:sz w:val="24"/>
+          <w:szCs w:val="24"/>
+        </w:rPr>
+        <w:t xml:space="preserve"> web application could partner with other businesses to expand its reach and offer users additional benefits. For example, </w:t>
+      </w:r>
+      <w:r>
+        <w:rPr>
+          <w:rFonts w:ascii="Times New Roman" w:eastAsia="Times New Roman" w:hAnsi="Times New Roman" w:cs="Times New Roman"/>
+          <w:bCs/>
+          <w:sz w:val="24"/>
+          <w:szCs w:val="24"/>
+        </w:rPr>
+        <w:t xml:space="preserve">we </w:t>
+      </w:r>
+      <w:r>
+        <w:rPr>
+          <w:rFonts w:ascii="Times New Roman" w:eastAsia="Times New Roman" w:hAnsi="Times New Roman" w:cs="Times New Roman"/>
+          <w:bCs/>
+          <w:sz w:val="24"/>
+          <w:szCs w:val="24"/>
+        </w:rPr>
+        <w:t>could partner with a cryptocurrency exchange to offer users the ability to exchange their cryptocurrency directly within the app.</w:t>
+      </w:r>
+    </w:p>
+    <w:p>
+      <w:pPr>
+        <w:pStyle w:val="ListParagraph"/>
+        <w:rPr>
+          <w:rFonts w:ascii="Times New Roman" w:eastAsia="Times New Roman" w:hAnsi="Times New Roman" w:cs="Times New Roman"/>
+          <w:bCs/>
+          <w:sz w:val="24"/>
+          <w:szCs w:val="24"/>
+        </w:rPr>
+      </w:pPr>
+    </w:p>
+    <w:p>
+      <w:pPr>
+        <w:spacing w:after="0" w:line="240" w:lineRule="auto"/>
+        <w:ind w:left="-567" w:right="367"/>
+        <w:rPr>
+          <w:rFonts w:ascii="Times New Roman" w:eastAsia="Times New Roman" w:hAnsi="Times New Roman" w:cs="Times New Roman"/>
+          <w:b/>
+          <w:sz w:val="28"/>
+          <w:szCs w:val="28"/>
+        </w:rPr>
+      </w:pPr>
+    </w:p>
+    <w:p>
+      <w:pPr>
+        <w:spacing w:after="0" w:line="240" w:lineRule="auto"/>
+        <w:ind w:left="-567" w:right="367"/>
+        <w:rPr>
+          <w:rFonts w:ascii="Times New Roman" w:eastAsia="Times New Roman" w:hAnsi="Times New Roman" w:cs="Times New Roman"/>
+          <w:b/>
+          <w:sz w:val="28"/>
+          <w:szCs w:val="28"/>
+        </w:rPr>
+      </w:pPr>
+    </w:p>
+    <w:p>
+      <w:pPr>
+        <w:spacing w:after="0" w:line="240" w:lineRule="auto"/>
+        <w:ind w:left="-567" w:right="367"/>
+        <w:rPr>
+          <w:rFonts w:ascii="Times New Roman" w:eastAsia="Times New Roman" w:hAnsi="Times New Roman" w:cs="Times New Roman"/>
+          <w:b/>
+          <w:sz w:val="28"/>
+          <w:szCs w:val="28"/>
+        </w:rPr>
+      </w:pPr>
+      <w:r>
+        <w:rPr>
+          <w:rFonts w:ascii="Times New Roman" w:eastAsia="Times New Roman" w:hAnsi="Times New Roman" w:cs="Times New Roman"/>
+          <w:b/>
+          <w:sz w:val="28"/>
+          <w:szCs w:val="28"/>
+        </w:rPr>
+        <w:t>References:</w:t>
+      </w:r>
+    </w:p>
+    <w:p>
+      <w:pPr>
+        <w:spacing w:after="0" w:line="240" w:lineRule="auto"/>
+        <w:ind w:left="-567" w:right="367"/>
+        <w:rPr>
+          <w:rFonts w:ascii="Times New Roman" w:eastAsia="Times New Roman" w:hAnsi="Times New Roman" w:cs="Times New Roman"/>
+          <w:b/>
+          <w:sz w:val="28"/>
+          <w:szCs w:val="28"/>
+        </w:rPr>
+      </w:pPr>
+    </w:p>
+    <w:p>
+      <w:pPr>
+        <w:pStyle w:val="ListParagraph"/>
+        <w:numPr>
+          <w:ilvl w:val="0"/>
+          <w:numId w:val="8"/>
+        </w:numPr>
+        <w:spacing w:after="0" w:line="240" w:lineRule="auto"/>
+        <w:ind w:right="367"/>
+        <w:rPr>
+          <w:rFonts w:ascii="Times New Roman" w:eastAsia="Times New Roman" w:hAnsi="Times New Roman" w:cs="Times New Roman"/>
+          <w:b/>
+          <w:sz w:val="28"/>
+          <w:szCs w:val="28"/>
+        </w:rPr>
+      </w:pPr>
+      <w:r>
+        <w:rPr>
+          <w:rFonts w:ascii="Times New Roman" w:eastAsia="Times New Roman" w:hAnsi="Times New Roman" w:cs="Times New Roman"/>
+          <w:b/>
+          <w:sz w:val="24"/>
+          <w:szCs w:val="24"/>
+        </w:rPr>
+        <w:t xml:space="preserve">Express.js </w:t>
+      </w:r>
+      <w:r>
+        <w:rPr>
+          <w:rFonts w:ascii="Times New Roman" w:eastAsia="Times New Roman" w:hAnsi="Times New Roman" w:cs="Times New Roman"/>
+          <w:bCs/>
+          <w:sz w:val="24"/>
+          <w:szCs w:val="24"/>
+        </w:rPr>
+        <w:t>Documentation for setting up the backend.</w:t>
+      </w:r>
+    </w:p>
+    <w:p>
+      <w:pPr>
+        <w:pStyle w:val="ListParagraph"/>
+        <w:spacing w:after="0" w:line="240" w:lineRule="auto"/>
+        <w:ind w:left="153" w:right="367"/>
+        <w:rPr>
+          <w:rFonts w:ascii="Times New Roman" w:eastAsia="Times New Roman" w:hAnsi="Times New Roman" w:cs="Times New Roman"/>
+          <w:bCs/>
+          <w:sz w:val="24"/>
+          <w:szCs w:val="24"/>
+        </w:rPr>
+      </w:pPr>
+      <w:r>
+        <w:rPr>
+          <w:rFonts w:ascii="Times New Roman" w:eastAsia="Times New Roman" w:hAnsi="Times New Roman" w:cs="Times New Roman"/>
+          <w:bCs/>
+          <w:sz w:val="24"/>
+          <w:szCs w:val="24"/>
+        </w:rPr>
+        <w:t xml:space="preserve"> </w:t>
+      </w:r>
+      <w:hyperlink r:id="rId7" w:history="1">
+        <w:r>
+          <w:rPr>
+            <w:rStyle w:val="Hyperlink"/>
+            <w:rFonts w:ascii="Times New Roman" w:eastAsia="Times New Roman" w:hAnsi="Times New Roman" w:cs="Times New Roman"/>
+            <w:bCs/>
+            <w:sz w:val="24"/>
+            <w:szCs w:val="24"/>
+          </w:rPr>
+          <w:t>https://expressjs.com/en/5x/api.html</w:t>
+        </w:r>
+      </w:hyperlink>
+    </w:p>
+    <w:p>
+      <w:pPr>
+        <w:pStyle w:val="ListParagraph"/>
+        <w:spacing w:after="0" w:line="240" w:lineRule="auto"/>
+        <w:ind w:left="153" w:right="367"/>
+        <w:rPr>
+          <w:rFonts w:ascii="Times New Roman" w:eastAsia="Times New Roman" w:hAnsi="Times New Roman" w:cs="Times New Roman"/>
+          <w:b/>
+          <w:sz w:val="28"/>
+          <w:szCs w:val="28"/>
+        </w:rPr>
+      </w:pPr>
+    </w:p>
+    <w:p>
+      <w:pPr>
+        <w:pStyle w:val="ListParagraph"/>
+        <w:numPr>
+          <w:ilvl w:val="0"/>
+          <w:numId w:val="8"/>
+        </w:numPr>
+        <w:spacing w:after="0" w:line="240" w:lineRule="auto"/>
+        <w:ind w:right="367"/>
+        <w:rPr>
+          <w:rFonts w:ascii="Times New Roman" w:eastAsia="Times New Roman" w:hAnsi="Times New Roman" w:cs="Times New Roman"/>
+          <w:b/>
+          <w:sz w:val="28"/>
+          <w:szCs w:val="28"/>
+        </w:rPr>
+      </w:pPr>
+      <w:r>
+        <w:rPr>
+          <w:rFonts w:ascii="Times New Roman" w:eastAsia="Times New Roman" w:hAnsi="Times New Roman" w:cs="Times New Roman"/>
+          <w:b/>
+          <w:sz w:val="24"/>
+          <w:szCs w:val="24"/>
+        </w:rPr>
+        <w:t xml:space="preserve">React.js </w:t>
+      </w:r>
+      <w:r>
+        <w:rPr>
+          <w:rFonts w:ascii="Times New Roman" w:eastAsia="Times New Roman" w:hAnsi="Times New Roman" w:cs="Times New Roman"/>
+          <w:bCs/>
+          <w:sz w:val="24"/>
+          <w:szCs w:val="24"/>
+        </w:rPr>
+        <w:t>Documentation for setting up the frontend of the application.</w:t>
+      </w:r>
+    </w:p>
+    <w:p>
+      <w:pPr>
+        <w:pStyle w:val="ListParagraph"/>
+        <w:spacing w:after="0" w:line="240" w:lineRule="auto"/>
+        <w:ind w:left="153" w:right="367"/>
+        <w:rPr>
+          <w:rFonts w:ascii="Times New Roman" w:eastAsia="Times New Roman" w:hAnsi="Times New Roman" w:cs="Times New Roman"/>
+          <w:bCs/>
+          <w:sz w:val="24"/>
+          <w:szCs w:val="24"/>
+        </w:rPr>
+      </w:pPr>
+      <w:r>
+        <w:rPr>
+          <w:rFonts w:ascii="Times New Roman" w:eastAsia="Times New Roman" w:hAnsi="Times New Roman" w:cs="Times New Roman"/>
+          <w:bCs/>
+          <w:sz w:val="24"/>
+          <w:szCs w:val="24"/>
+        </w:rPr>
+        <w:t xml:space="preserve"> </w:t>
+      </w:r>
+      <w:hyperlink r:id="rId8" w:history="1">
+        <w:r>
+          <w:rPr>
+            <w:rStyle w:val="Hyperlink"/>
+            <w:rFonts w:ascii="Times New Roman" w:eastAsia="Times New Roman" w:hAnsi="Times New Roman" w:cs="Times New Roman"/>
+            <w:bCs/>
+            <w:sz w:val="24"/>
+            <w:szCs w:val="24"/>
+          </w:rPr>
+          <w:t>https://beta.reactjs.org/</w:t>
+        </w:r>
+      </w:hyperlink>
+    </w:p>
+    <w:p>
+      <w:pPr>
+        <w:pStyle w:val="ListParagraph"/>
+        <w:spacing w:after="0" w:line="240" w:lineRule="auto"/>
+        <w:ind w:left="153" w:right="367"/>
+        <w:rPr>
+          <w:rFonts w:ascii="Times New Roman" w:eastAsia="Times New Roman" w:hAnsi="Times New Roman" w:cs="Times New Roman"/>
+          <w:b/>
+          <w:sz w:val="28"/>
+          <w:szCs w:val="28"/>
+        </w:rPr>
+      </w:pPr>
+    </w:p>
+    <w:p>
+      <w:pPr>
+        <w:pStyle w:val="ListParagraph"/>
+        <w:numPr>
+          <w:ilvl w:val="0"/>
+          <w:numId w:val="8"/>
+        </w:numPr>
+        <w:spacing w:after="0" w:line="240" w:lineRule="auto"/>
+        <w:ind w:right="367"/>
+        <w:rPr>
+          <w:rFonts w:ascii="Times New Roman" w:eastAsia="Times New Roman" w:hAnsi="Times New Roman" w:cs="Times New Roman"/>
+          <w:b/>
+          <w:sz w:val="28"/>
+          <w:szCs w:val="28"/>
+        </w:rPr>
+      </w:pPr>
+      <w:r>
+        <w:rPr>
+          <w:rFonts w:ascii="Times New Roman" w:eastAsia="Times New Roman" w:hAnsi="Times New Roman" w:cs="Times New Roman"/>
+          <w:b/>
+          <w:sz w:val="24"/>
+          <w:szCs w:val="24"/>
+        </w:rPr>
+        <w:t xml:space="preserve">MongoDB </w:t>
+      </w:r>
+      <w:r>
+        <w:rPr>
+          <w:rFonts w:ascii="Times New Roman" w:eastAsia="Times New Roman" w:hAnsi="Times New Roman" w:cs="Times New Roman"/>
+          <w:bCs/>
+          <w:sz w:val="24"/>
+          <w:szCs w:val="24"/>
+        </w:rPr>
+        <w:t xml:space="preserve">Documentation for establishing and managing the database </w:t>
+      </w:r>
+      <w:hyperlink r:id="rId9" w:history="1">
+        <w:r>
+          <w:rPr>
+            <w:rStyle w:val="Hyperlink"/>
+            <w:rFonts w:ascii="Times New Roman" w:eastAsia="Times New Roman" w:hAnsi="Times New Roman" w:cs="Times New Roman"/>
+            <w:bCs/>
+            <w:sz w:val="24"/>
+            <w:szCs w:val="24"/>
+          </w:rPr>
+          <w:t>https://www.mongodb.com/docs/</w:t>
+        </w:r>
+      </w:hyperlink>
+    </w:p>
+    <w:p>
+      <w:pPr>
+        <w:pStyle w:val="ListParagraph"/>
+        <w:spacing w:after="0" w:line="240" w:lineRule="auto"/>
+        <w:ind w:left="153" w:right="367"/>
+        <w:rPr>
+          <w:rFonts w:ascii="Times New Roman" w:eastAsia="Times New Roman" w:hAnsi="Times New Roman" w:cs="Times New Roman"/>
+          <w:b/>
+          <w:sz w:val="28"/>
+          <w:szCs w:val="28"/>
+        </w:rPr>
+      </w:pPr>
+    </w:p>
+    <w:p>
+      <w:pPr>
+        <w:pStyle w:val="ListParagraph"/>
+        <w:numPr>
+          <w:ilvl w:val="0"/>
+          <w:numId w:val="8"/>
+        </w:numPr>
+        <w:spacing w:after="0" w:line="240" w:lineRule="auto"/>
+        <w:ind w:right="367"/>
+        <w:rPr>
+          <w:rFonts w:ascii="Times New Roman" w:eastAsia="Times New Roman" w:hAnsi="Times New Roman" w:cs="Times New Roman"/>
+          <w:b/>
+          <w:sz w:val="28"/>
+          <w:szCs w:val="28"/>
+        </w:rPr>
+      </w:pPr>
+      <w:r>
+        <w:rPr>
+          <w:rFonts w:ascii="Times New Roman" w:eastAsia="Times New Roman" w:hAnsi="Times New Roman" w:cs="Times New Roman"/>
+          <w:b/>
+          <w:sz w:val="24"/>
+          <w:szCs w:val="24"/>
+        </w:rPr>
+        <w:t xml:space="preserve">Node.js </w:t>
+      </w:r>
+      <w:r>
+        <w:rPr>
+          <w:rFonts w:ascii="Times New Roman" w:eastAsia="Times New Roman" w:hAnsi="Times New Roman" w:cs="Times New Roman"/>
+          <w:bCs/>
+          <w:sz w:val="24"/>
+          <w:szCs w:val="24"/>
+        </w:rPr>
+        <w:t xml:space="preserve">Documentation for using the JavaScript environment outside of the browser for building and testing of the application. </w:t>
+      </w:r>
+    </w:p>
+    <w:p>
+      <w:pPr>
+        <w:pStyle w:val="ListParagraph"/>
+        <w:spacing w:after="0" w:line="240" w:lineRule="auto"/>
+        <w:ind w:left="153" w:right="367"/>
+        <w:rPr>
+          <w:rFonts w:ascii="Times New Roman" w:eastAsia="Times New Roman" w:hAnsi="Times New Roman" w:cs="Times New Roman"/>
+          <w:b/>
+          <w:sz w:val="28"/>
+          <w:szCs w:val="28"/>
+        </w:rPr>
+      </w:pPr>
+      <w:hyperlink r:id="rId10" w:history="1">
+        <w:r>
+          <w:rPr>
+            <w:rStyle w:val="Hyperlink"/>
+            <w:rFonts w:ascii="Times New Roman" w:eastAsia="Times New Roman" w:hAnsi="Times New Roman" w:cs="Times New Roman"/>
+            <w:bCs/>
+            <w:sz w:val="24"/>
+            <w:szCs w:val="24"/>
+          </w:rPr>
+          <w:t>https://nodejs.org/en/docs/</w:t>
+        </w:r>
+      </w:hyperlink>
+    </w:p>
+    <w:p>
+      <w:pPr>
+        <w:pStyle w:val="ListParagraph"/>
+        <w:spacing w:after="0" w:line="240" w:lineRule="auto"/>
+        <w:ind w:left="153" w:right="367"/>
+        <w:rPr>
+          <w:rFonts w:ascii="Times New Roman" w:eastAsia="Times New Roman" w:hAnsi="Times New Roman" w:cs="Times New Roman"/>
+          <w:b/>
+          <w:sz w:val="28"/>
+          <w:szCs w:val="28"/>
+        </w:rPr>
       </w:pPr>
     </w:p>
     <w:sectPr>
-      <w:headerReference w:type="default" r:id="rId7"/>
-      <w:footerReference w:type="default" r:id="rId8"/>
+      <w:headerReference w:type="even" r:id="rId11"/>
+      <w:headerReference w:type="default" r:id="rId12"/>
+      <w:footerReference w:type="even" r:id="rId13"/>
+      <w:footerReference w:type="default" r:id="rId14"/>
+      <w:headerReference w:type="first" r:id="rId15"/>
+      <w:footerReference w:type="first" r:id="rId16"/>
       <w:type w:val="continuous"/>
       <w:pgSz w:w="12240" w:h="15840"/>
       <w:pgMar w:top="1503" w:right="799" w:bottom="2268" w:left="1718" w:header="720" w:footer="720" w:gutter="0"/>
@@ -2676,6 +3905,16 @@
 </file>
 
 <file path=word/footer1.xml><?xml version="1.0" encoding="utf-8"?>
+<w:ftr xmlns:wpc="http://schemas.microsoft.com/office/word/2010/wordprocessingCanvas" xmlns:cx="http://schemas.microsoft.com/office/drawing/2014/chartex" xmlns:cx1="http://schemas.microsoft.com/office/drawing/2015/9/8/chartex" xmlns:cx2="http://schemas.microsoft.com/office/drawing/2015/10/21/chartex" xmlns:cx3="http://schemas.microsoft.com/office/drawing/2016/5/9/chartex" xmlns:cx4="http://schemas.microsoft.com/office/drawing/2016/5/10/chartex" xmlns:cx5="http://schemas.microsoft.com/office/drawing/2016/5/11/chartex" xmlns:cx6="http://schemas.microsoft.com/office/drawing/2016/5/12/chartex" xmlns:cx7="http://schemas.microsoft.com/office/drawing/2016/5/13/chartex" xmlns:cx8="http://schemas.microsoft.com/office/drawing/2016/5/14/chartex" xmlns:mc="http://schemas.openxmlformats.org/markup-compatibility/2006" xmlns:aink="http://schemas.microsoft.com/office/drawing/2016/ink" xmlns:am3d="http://schemas.microsoft.com/office/drawing/2017/model3d" xmlns:o="urn:schemas-microsoft-com:office:office" xmlns:oel="http://schemas.microsoft.com/office/2019/extlst" xmlns:r="http://schemas.openxmlformats.org/officeDocument/2006/relationships" xmlns:m="http://schemas.openxmlformats.org/officeDocument/2006/math" xmlns:v="urn:schemas-microsoft-com:vml" xmlns:wp14="http://schemas.microsoft.com/office/word/2010/wordprocessingDrawing" xmlns:wp="http://schemas.openxmlformats.org/drawingml/2006/wordprocessingDrawing" xmlns:w10="urn:schemas-microsoft-com:office:word" xmlns:w="http://schemas.openxmlformats.org/wordprocessingml/2006/main" xmlns:w14="http://schemas.microsoft.com/office/word/2010/wordml" xmlns:w15="http://schemas.microsoft.com/office/word/2012/wordml" xmlns:w16cex="http://schemas.microsoft.com/office/word/2018/wordml/cex" xmlns:w16cid="http://schemas.microsoft.com/office/word/2016/wordml/cid" xmlns:w16="http://schemas.microsoft.com/office/word/2018/wordml" xmlns:w16sdtdh="http://schemas.microsoft.com/office/word/2020/wordml/sdtdatahash" xmlns:w16se="http://schemas.microsoft.com/office/word/2015/wordml/symex" xmlns:wpg="http://schemas.microsoft.com/office/word/2010/wordprocessingGroup" xmlns:wpi="http://schemas.microsoft.com/office/word/2010/wordprocessingInk" xmlns:wne="http://schemas.microsoft.com/office/word/2006/wordml" xmlns:wps="http://schemas.microsoft.com/office/word/2010/wordprocessingShape" mc:Ignorable="w14 w15 w16se w16cid w16 w16cex w16sdtdh wp14">
+  <w:p>
+    <w:pPr>
+      <w:pStyle w:val="Footer"/>
+    </w:pPr>
+  </w:p>
+</w:ftr>
+</file>
+
+<file path=word/footer2.xml><?xml version="1.0" encoding="utf-8"?>
 <w:ftr xmlns:wpc="http://schemas.microsoft.com/office/word/2010/wordprocessingCanvas" xmlns:cx="http://schemas.microsoft.com/office/drawing/2014/chartex" xmlns:cx1="http://schemas.microsoft.com/office/drawing/2015/9/8/chartex" xmlns:cx2="http://schemas.microsoft.com/office/drawing/2015/10/21/chartex" xmlns:cx3="http://schemas.microsoft.com/office/drawing/2016/5/9/chartex" xmlns:cx4="http://schemas.microsoft.com/office/drawing/2016/5/10/chartex" xmlns:cx5="http://schemas.microsoft.com/office/drawing/2016/5/11/chartex" xmlns:cx6="http://schemas.microsoft.com/office/drawing/2016/5/12/chartex" xmlns:cx7="http://schemas.microsoft.com/office/drawing/2016/5/13/chartex" xmlns:cx8="http://schemas.microsoft.com/office/drawing/2016/5/14/chartex" xmlns:mc="http://schemas.openxmlformats.org/markup-compatibility/2006" xmlns:aink="http://schemas.microsoft.com/office/drawing/2016/ink" xmlns:am3d="http://schemas.microsoft.com/office/drawing/2017/model3d" xmlns:o="urn:schemas-microsoft-com:office:office" xmlns:oel="http://schemas.microsoft.com/office/2019/extlst" xmlns:r="http://schemas.openxmlformats.org/officeDocument/2006/relationships" xmlns:m="http://schemas.openxmlformats.org/officeDocument/2006/math" xmlns:v="urn:schemas-microsoft-com:vml" xmlns:wp14="http://schemas.microsoft.com/office/word/2010/wordprocessingDrawing" xmlns:wp="http://schemas.openxmlformats.org/drawingml/2006/wordprocessingDrawing" xmlns:w10="urn:schemas-microsoft-com:office:word" xmlns:w="http://schemas.openxmlformats.org/wordprocessingml/2006/main" xmlns:w14="http://schemas.microsoft.com/office/word/2010/wordml" xmlns:w15="http://schemas.microsoft.com/office/word/2012/wordml" xmlns:w16cex="http://schemas.microsoft.com/office/word/2018/wordml/cex" xmlns:w16cid="http://schemas.microsoft.com/office/word/2016/wordml/cid" xmlns:w16="http://schemas.microsoft.com/office/word/2018/wordml" xmlns:w16sdtdh="http://schemas.microsoft.com/office/word/2020/wordml/sdtdatahash" xmlns:w16se="http://schemas.microsoft.com/office/word/2015/wordml/symex" xmlns:wpg="http://schemas.microsoft.com/office/word/2010/wordprocessingGroup" xmlns:wpi="http://schemas.microsoft.com/office/word/2010/wordprocessingInk" xmlns:wne="http://schemas.microsoft.com/office/word/2006/wordml" xmlns:wps="http://schemas.microsoft.com/office/word/2010/wordprocessingShape" mc:Ignorable="w14 w15 w16se w16cid w16 w16cex w16sdtdh wp14">
   <w:sdt>
     <w:sdtPr>
@@ -2742,6 +3981,16 @@
 </w:ftr>
 </file>
 
+<file path=word/footer3.xml><?xml version="1.0" encoding="utf-8"?>
+<w:ftr xmlns:wpc="http://schemas.microsoft.com/office/word/2010/wordprocessingCanvas" xmlns:cx="http://schemas.microsoft.com/office/drawing/2014/chartex" xmlns:cx1="http://schemas.microsoft.com/office/drawing/2015/9/8/chartex" xmlns:cx2="http://schemas.microsoft.com/office/drawing/2015/10/21/chartex" xmlns:cx3="http://schemas.microsoft.com/office/drawing/2016/5/9/chartex" xmlns:cx4="http://schemas.microsoft.com/office/drawing/2016/5/10/chartex" xmlns:cx5="http://schemas.microsoft.com/office/drawing/2016/5/11/chartex" xmlns:cx6="http://schemas.microsoft.com/office/drawing/2016/5/12/chartex" xmlns:cx7="http://schemas.microsoft.com/office/drawing/2016/5/13/chartex" xmlns:cx8="http://schemas.microsoft.com/office/drawing/2016/5/14/chartex" xmlns:mc="http://schemas.openxmlformats.org/markup-compatibility/2006" xmlns:aink="http://schemas.microsoft.com/office/drawing/2016/ink" xmlns:am3d="http://schemas.microsoft.com/office/drawing/2017/model3d" xmlns:o="urn:schemas-microsoft-com:office:office" xmlns:oel="http://schemas.microsoft.com/office/2019/extlst" xmlns:r="http://schemas.openxmlformats.org/officeDocument/2006/relationships" xmlns:m="http://schemas.openxmlformats.org/officeDocument/2006/math" xmlns:v="urn:schemas-microsoft-com:vml" xmlns:wp14="http://schemas.microsoft.com/office/word/2010/wordprocessingDrawing" xmlns:wp="http://schemas.openxmlformats.org/drawingml/2006/wordprocessingDrawing" xmlns:w10="urn:schemas-microsoft-com:office:word" xmlns:w="http://schemas.openxmlformats.org/wordprocessingml/2006/main" xmlns:w14="http://schemas.microsoft.com/office/word/2010/wordml" xmlns:w15="http://schemas.microsoft.com/office/word/2012/wordml" xmlns:w16cex="http://schemas.microsoft.com/office/word/2018/wordml/cex" xmlns:w16cid="http://schemas.microsoft.com/office/word/2016/wordml/cid" xmlns:w16="http://schemas.microsoft.com/office/word/2018/wordml" xmlns:w16sdtdh="http://schemas.microsoft.com/office/word/2020/wordml/sdtdatahash" xmlns:w16se="http://schemas.microsoft.com/office/word/2015/wordml/symex" xmlns:wpg="http://schemas.microsoft.com/office/word/2010/wordprocessingGroup" xmlns:wpi="http://schemas.microsoft.com/office/word/2010/wordprocessingInk" xmlns:wne="http://schemas.microsoft.com/office/word/2006/wordml" xmlns:wps="http://schemas.microsoft.com/office/word/2010/wordprocessingShape" mc:Ignorable="w14 w15 w16se w16cid w16 w16cex w16sdtdh wp14">
+  <w:p>
+    <w:pPr>
+      <w:pStyle w:val="Footer"/>
+    </w:pPr>
+  </w:p>
+</w:ftr>
+</file>
+
 <file path=word/footnotes.xml><?xml version="1.0" encoding="utf-8"?>
 <w:footnotes xmlns:wpc="http://schemas.microsoft.com/office/word/2010/wordprocessingCanvas" xmlns:cx="http://schemas.microsoft.com/office/drawing/2014/chartex" xmlns:cx1="http://schemas.microsoft.com/office/drawing/2015/9/8/chartex" xmlns:cx2="http://schemas.microsoft.com/office/drawing/2015/10/21/chartex" xmlns:cx3="http://schemas.microsoft.com/office/drawing/2016/5/9/chartex" xmlns:cx4="http://schemas.microsoft.com/office/drawing/2016/5/10/chartex" xmlns:cx5="http://schemas.microsoft.com/office/drawing/2016/5/11/chartex" xmlns:cx6="http://schemas.microsoft.com/office/drawing/2016/5/12/chartex" xmlns:cx7="http://schemas.microsoft.com/office/drawing/2016/5/13/chartex" xmlns:cx8="http://schemas.microsoft.com/office/drawing/2016/5/14/chartex" xmlns:mc="http://schemas.openxmlformats.org/markup-compatibility/2006" xmlns:aink="http://schemas.microsoft.com/office/drawing/2016/ink" xmlns:am3d="http://schemas.microsoft.com/office/drawing/2017/model3d" xmlns:o="urn:schemas-microsoft-com:office:office" xmlns:oel="http://schemas.microsoft.com/office/2019/extlst" xmlns:r="http://schemas.openxmlformats.org/officeDocument/2006/relationships" xmlns:m="http://schemas.openxmlformats.org/officeDocument/2006/math" xmlns:v="urn:schemas-microsoft-com:vml" xmlns:wp14="http://schemas.microsoft.com/office/word/2010/wordprocessingDrawing" xmlns:wp="http://schemas.openxmlformats.org/drawingml/2006/wordprocessingDrawing" xmlns:w10="urn:schemas-microsoft-com:office:word" xmlns:w="http://schemas.openxmlformats.org/wordprocessingml/2006/main" xmlns:w14="http://schemas.microsoft.com/office/word/2010/wordml" xmlns:w15="http://schemas.microsoft.com/office/word/2012/wordml" xmlns:w16cex="http://schemas.microsoft.com/office/word/2018/wordml/cex" xmlns:w16cid="http://schemas.microsoft.com/office/word/2016/wordml/cid" xmlns:w16="http://schemas.microsoft.com/office/word/2018/wordml" xmlns:w16sdtdh="http://schemas.microsoft.com/office/word/2020/wordml/sdtdatahash" xmlns:w16se="http://schemas.microsoft.com/office/word/2015/wordml/symex" xmlns:wpg="http://schemas.microsoft.com/office/word/2010/wordprocessingGroup" xmlns:wpi="http://schemas.microsoft.com/office/word/2010/wordprocessingInk" xmlns:wne="http://schemas.microsoft.com/office/word/2006/wordml" xmlns:wps="http://schemas.microsoft.com/office/word/2010/wordprocessingShape" mc:Ignorable="w14 w15 w16se w16cid w16 w16cex w16sdtdh wp14">
   <w:footnote w:type="separator" w:id="-1">
@@ -2768,6 +4017,16 @@
 </file>
 
 <file path=word/header1.xml><?xml version="1.0" encoding="utf-8"?>
+<w:hdr xmlns:wpc="http://schemas.microsoft.com/office/word/2010/wordprocessingCanvas" xmlns:cx="http://schemas.microsoft.com/office/drawing/2014/chartex" xmlns:cx1="http://schemas.microsoft.com/office/drawing/2015/9/8/chartex" xmlns:cx2="http://schemas.microsoft.com/office/drawing/2015/10/21/chartex" xmlns:cx3="http://schemas.microsoft.com/office/drawing/2016/5/9/chartex" xmlns:cx4="http://schemas.microsoft.com/office/drawing/2016/5/10/chartex" xmlns:cx5="http://schemas.microsoft.com/office/drawing/2016/5/11/chartex" xmlns:cx6="http://schemas.microsoft.com/office/drawing/2016/5/12/chartex" xmlns:cx7="http://schemas.microsoft.com/office/drawing/2016/5/13/chartex" xmlns:cx8="http://schemas.microsoft.com/office/drawing/2016/5/14/chartex" xmlns:mc="http://schemas.openxmlformats.org/markup-compatibility/2006" xmlns:aink="http://schemas.microsoft.com/office/drawing/2016/ink" xmlns:am3d="http://schemas.microsoft.com/office/drawing/2017/model3d" xmlns:o="urn:schemas-microsoft-com:office:office" xmlns:oel="http://schemas.microsoft.com/office/2019/extlst" xmlns:r="http://schemas.openxmlformats.org/officeDocument/2006/relationships" xmlns:m="http://schemas.openxmlformats.org/officeDocument/2006/math" xmlns:v="urn:schemas-microsoft-com:vml" xmlns:wp14="http://schemas.microsoft.com/office/word/2010/wordprocessingDrawing" xmlns:wp="http://schemas.openxmlformats.org/drawingml/2006/wordprocessingDrawing" xmlns:w10="urn:schemas-microsoft-com:office:word" xmlns:w="http://schemas.openxmlformats.org/wordprocessingml/2006/main" xmlns:w14="http://schemas.microsoft.com/office/word/2010/wordml" xmlns:w15="http://schemas.microsoft.com/office/word/2012/wordml" xmlns:w16cex="http://schemas.microsoft.com/office/word/2018/wordml/cex" xmlns:w16cid="http://schemas.microsoft.com/office/word/2016/wordml/cid" xmlns:w16="http://schemas.microsoft.com/office/word/2018/wordml" xmlns:w16sdtdh="http://schemas.microsoft.com/office/word/2020/wordml/sdtdatahash" xmlns:w16se="http://schemas.microsoft.com/office/word/2015/wordml/symex" xmlns:wpg="http://schemas.microsoft.com/office/word/2010/wordprocessingGroup" xmlns:wpi="http://schemas.microsoft.com/office/word/2010/wordprocessingInk" xmlns:wne="http://schemas.microsoft.com/office/word/2006/wordml" xmlns:wps="http://schemas.microsoft.com/office/word/2010/wordprocessingShape" mc:Ignorable="w14 w15 w16se w16cid w16 w16cex w16sdtdh wp14">
+  <w:p>
+    <w:pPr>
+      <w:pStyle w:val="Header"/>
+    </w:pPr>
+  </w:p>
+</w:hdr>
+</file>
+
+<file path=word/header2.xml><?xml version="1.0" encoding="utf-8"?>
 <w:hdr xmlns:wpc="http://schemas.microsoft.com/office/word/2010/wordprocessingCanvas" xmlns:cx="http://schemas.microsoft.com/office/drawing/2014/chartex" xmlns:cx1="http://schemas.microsoft.com/office/drawing/2015/9/8/chartex" xmlns:cx2="http://schemas.microsoft.com/office/drawing/2015/10/21/chartex" xmlns:cx3="http://schemas.microsoft.com/office/drawing/2016/5/9/chartex" xmlns:cx4="http://schemas.microsoft.com/office/drawing/2016/5/10/chartex" xmlns:cx5="http://schemas.microsoft.com/office/drawing/2016/5/11/chartex" xmlns:cx6="http://schemas.microsoft.com/office/drawing/2016/5/12/chartex" xmlns:cx7="http://schemas.microsoft.com/office/drawing/2016/5/13/chartex" xmlns:cx8="http://schemas.microsoft.com/office/drawing/2016/5/14/chartex" xmlns:mc="http://schemas.openxmlformats.org/markup-compatibility/2006" xmlns:aink="http://schemas.microsoft.com/office/drawing/2016/ink" xmlns:am3d="http://schemas.microsoft.com/office/drawing/2017/model3d" xmlns:o="urn:schemas-microsoft-com:office:office" xmlns:oel="http://schemas.microsoft.com/office/2019/extlst" xmlns:r="http://schemas.openxmlformats.org/officeDocument/2006/relationships" xmlns:m="http://schemas.openxmlformats.org/officeDocument/2006/math" xmlns:v="urn:schemas-microsoft-com:vml" xmlns:wp14="http://schemas.microsoft.com/office/word/2010/wordprocessingDrawing" xmlns:wp="http://schemas.openxmlformats.org/drawingml/2006/wordprocessingDrawing" xmlns:w10="urn:schemas-microsoft-com:office:word" xmlns:w="http://schemas.openxmlformats.org/wordprocessingml/2006/main" xmlns:w14="http://schemas.microsoft.com/office/word/2010/wordml" xmlns:w15="http://schemas.microsoft.com/office/word/2012/wordml" xmlns:w16cex="http://schemas.microsoft.com/office/word/2018/wordml/cex" xmlns:w16cid="http://schemas.microsoft.com/office/word/2016/wordml/cid" xmlns:w16="http://schemas.microsoft.com/office/word/2018/wordml" xmlns:w16sdtdh="http://schemas.microsoft.com/office/word/2020/wordml/sdtdatahash" xmlns:w16se="http://schemas.microsoft.com/office/word/2015/wordml/symex" xmlns:wpg="http://schemas.microsoft.com/office/word/2010/wordprocessingGroup" xmlns:wpi="http://schemas.microsoft.com/office/word/2010/wordprocessingInk" xmlns:wne="http://schemas.microsoft.com/office/word/2006/wordml" xmlns:wps="http://schemas.microsoft.com/office/word/2010/wordprocessingShape" mc:Ignorable="w14 w15 w16se w16cid w16 w16cex w16sdtdh wp14">
   <w:p>
     <w:pPr>
@@ -2789,7 +4048,7 @@
           <wp:extent cx="1724722" cy="441960"/>
           <wp:effectExtent l="0" t="0" r="0" b="0"/>
           <wp:wrapNone/>
-          <wp:docPr id="17" name="Picture 17"/>
+          <wp:docPr id="7" name="Picture 7"/>
           <wp:cNvGraphicFramePr>
             <a:graphicFrameLocks xmlns:a="http://schemas.openxmlformats.org/drawingml/2006/main" noChangeAspect="1"/>
           </wp:cNvGraphicFramePr>
@@ -2851,9 +4110,132 @@
 </w:hdr>
 </file>
 
+<file path=word/header3.xml><?xml version="1.0" encoding="utf-8"?>
+<w:hdr xmlns:wpc="http://schemas.microsoft.com/office/word/2010/wordprocessingCanvas" xmlns:cx="http://schemas.microsoft.com/office/drawing/2014/chartex" xmlns:cx1="http://schemas.microsoft.com/office/drawing/2015/9/8/chartex" xmlns:cx2="http://schemas.microsoft.com/office/drawing/2015/10/21/chartex" xmlns:cx3="http://schemas.microsoft.com/office/drawing/2016/5/9/chartex" xmlns:cx4="http://schemas.microsoft.com/office/drawing/2016/5/10/chartex" xmlns:cx5="http://schemas.microsoft.com/office/drawing/2016/5/11/chartex" xmlns:cx6="http://schemas.microsoft.com/office/drawing/2016/5/12/chartex" xmlns:cx7="http://schemas.microsoft.com/office/drawing/2016/5/13/chartex" xmlns:cx8="http://schemas.microsoft.com/office/drawing/2016/5/14/chartex" xmlns:mc="http://schemas.openxmlformats.org/markup-compatibility/2006" xmlns:aink="http://schemas.microsoft.com/office/drawing/2016/ink" xmlns:am3d="http://schemas.microsoft.com/office/drawing/2017/model3d" xmlns:o="urn:schemas-microsoft-com:office:office" xmlns:oel="http://schemas.microsoft.com/office/2019/extlst" xmlns:r="http://schemas.openxmlformats.org/officeDocument/2006/relationships" xmlns:m="http://schemas.openxmlformats.org/officeDocument/2006/math" xmlns:v="urn:schemas-microsoft-com:vml" xmlns:wp14="http://schemas.microsoft.com/office/word/2010/wordprocessingDrawing" xmlns:wp="http://schemas.openxmlformats.org/drawingml/2006/wordprocessingDrawing" xmlns:w10="urn:schemas-microsoft-com:office:word" xmlns:w="http://schemas.openxmlformats.org/wordprocessingml/2006/main" xmlns:w14="http://schemas.microsoft.com/office/word/2010/wordml" xmlns:w15="http://schemas.microsoft.com/office/word/2012/wordml" xmlns:w16cex="http://schemas.microsoft.com/office/word/2018/wordml/cex" xmlns:w16cid="http://schemas.microsoft.com/office/word/2016/wordml/cid" xmlns:w16="http://schemas.microsoft.com/office/word/2018/wordml" xmlns:w16sdtdh="http://schemas.microsoft.com/office/word/2020/wordml/sdtdatahash" xmlns:w16se="http://schemas.microsoft.com/office/word/2015/wordml/symex" xmlns:wpg="http://schemas.microsoft.com/office/word/2010/wordprocessingGroup" xmlns:wpi="http://schemas.microsoft.com/office/word/2010/wordprocessingInk" xmlns:wne="http://schemas.microsoft.com/office/word/2006/wordml" xmlns:wps="http://schemas.microsoft.com/office/word/2010/wordprocessingShape" mc:Ignorable="w14 w15 w16se w16cid w16 w16cex w16sdtdh wp14">
+  <w:p>
+    <w:pPr>
+      <w:pStyle w:val="Header"/>
+    </w:pPr>
+  </w:p>
+</w:hdr>
+</file>
+
 <file path=word/numbering.xml><?xml version="1.0" encoding="utf-8"?>
 <w:numbering xmlns:wpc="http://schemas.microsoft.com/office/word/2010/wordprocessingCanvas" xmlns:cx="http://schemas.microsoft.com/office/drawing/2014/chartex" xmlns:cx1="http://schemas.microsoft.com/office/drawing/2015/9/8/chartex" xmlns:cx2="http://schemas.microsoft.com/office/drawing/2015/10/21/chartex" xmlns:cx3="http://schemas.microsoft.com/office/drawing/2016/5/9/chartex" xmlns:cx4="http://schemas.microsoft.com/office/drawing/2016/5/10/chartex" xmlns:cx5="http://schemas.microsoft.com/office/drawing/2016/5/11/chartex" xmlns:cx6="http://schemas.microsoft.com/office/drawing/2016/5/12/chartex" xmlns:cx7="http://schemas.microsoft.com/office/drawing/2016/5/13/chartex" xmlns:cx8="http://schemas.microsoft.com/office/drawing/2016/5/14/chartex" xmlns:mc="http://schemas.openxmlformats.org/markup-compatibility/2006" xmlns:aink="http://schemas.microsoft.com/office/drawing/2016/ink" xmlns:am3d="http://schemas.microsoft.com/office/drawing/2017/model3d" xmlns:o="urn:schemas-microsoft-com:office:office" xmlns:oel="http://schemas.microsoft.com/office/2019/extlst" xmlns:r="http://schemas.openxmlformats.org/officeDocument/2006/relationships" xmlns:m="http://schemas.openxmlformats.org/officeDocument/2006/math" xmlns:v="urn:schemas-microsoft-com:vml" xmlns:wp14="http://schemas.microsoft.com/office/word/2010/wordprocessingDrawing" xmlns:wp="http://schemas.openxmlformats.org/drawingml/2006/wordprocessingDrawing" xmlns:w10="urn:schemas-microsoft-com:office:word" xmlns:w="http://schemas.openxmlformats.org/wordprocessingml/2006/main" xmlns:w14="http://schemas.microsoft.com/office/word/2010/wordml" xmlns:w15="http://schemas.microsoft.com/office/word/2012/wordml" xmlns:w16cex="http://schemas.microsoft.com/office/word/2018/wordml/cex" xmlns:w16cid="http://schemas.microsoft.com/office/word/2016/wordml/cid" xmlns:w16="http://schemas.microsoft.com/office/word/2018/wordml" xmlns:w16sdtdh="http://schemas.microsoft.com/office/word/2020/wordml/sdtdatahash" xmlns:w16se="http://schemas.microsoft.com/office/word/2015/wordml/symex" xmlns:wpg="http://schemas.microsoft.com/office/word/2010/wordprocessingGroup" xmlns:wpi="http://schemas.microsoft.com/office/word/2010/wordprocessingInk" xmlns:wne="http://schemas.microsoft.com/office/word/2006/wordml" xmlns:wps="http://schemas.microsoft.com/office/word/2010/wordprocessingShape" mc:Ignorable="w14 w15 w16se w16cid w16 w16cex w16sdtdh wp14">
   <w:abstractNum w:abstractNumId="0" w15:restartNumberingAfterBreak="0">
+    <w:nsid w:val="1B5D024F"/>
+    <w:multiLevelType w:val="hybridMultilevel"/>
+    <w:tmpl w:val="9D184E4A"/>
+    <w:lvl w:ilvl="0" w:tplc="40090003">
+      <w:start w:val="1"/>
+      <w:numFmt w:val="bullet"/>
+      <w:lvlText w:val="o"/>
+      <w:lvlJc w:val="left"/>
+      <w:pPr>
+        <w:ind w:left="153" w:hanging="360"/>
+      </w:pPr>
+      <w:rPr>
+        <w:rFonts w:ascii="Courier New" w:hAnsi="Courier New" w:cs="Courier New" w:hint="default"/>
+      </w:rPr>
+    </w:lvl>
+    <w:lvl w:ilvl="1" w:tplc="40090003" w:tentative="1">
+      <w:start w:val="1"/>
+      <w:numFmt w:val="bullet"/>
+      <w:lvlText w:val="o"/>
+      <w:lvlJc w:val="left"/>
+      <w:pPr>
+        <w:ind w:left="873" w:hanging="360"/>
+      </w:pPr>
+      <w:rPr>
+        <w:rFonts w:ascii="Courier New" w:hAnsi="Courier New" w:cs="Courier New" w:hint="default"/>
+      </w:rPr>
+    </w:lvl>
+    <w:lvl w:ilvl="2" w:tplc="40090005" w:tentative="1">
+      <w:start w:val="1"/>
+      <w:numFmt w:val="bullet"/>
+      <w:lvlText w:val=""/>
+      <w:lvlJc w:val="left"/>
+      <w:pPr>
+        <w:ind w:left="1593" w:hanging="360"/>
+      </w:pPr>
+      <w:rPr>
+        <w:rFonts w:ascii="Wingdings" w:hAnsi="Wingdings" w:hint="default"/>
+      </w:rPr>
+    </w:lvl>
+    <w:lvl w:ilvl="3" w:tplc="40090001" w:tentative="1">
+      <w:start w:val="1"/>
+      <w:numFmt w:val="bullet"/>
+      <w:lvlText w:val=""/>
+      <w:lvlJc w:val="left"/>
+      <w:pPr>
+        <w:ind w:left="2313" w:hanging="360"/>
+      </w:pPr>
+      <w:rPr>
+        <w:rFonts w:ascii="Symbol" w:hAnsi="Symbol" w:hint="default"/>
+      </w:rPr>
+    </w:lvl>
+    <w:lvl w:ilvl="4" w:tplc="40090003" w:tentative="1">
+      <w:start w:val="1"/>
+      <w:numFmt w:val="bullet"/>
+      <w:lvlText w:val="o"/>
+      <w:lvlJc w:val="left"/>
+      <w:pPr>
+        <w:ind w:left="3033" w:hanging="360"/>
+      </w:pPr>
+      <w:rPr>
+        <w:rFonts w:ascii="Courier New" w:hAnsi="Courier New" w:cs="Courier New" w:hint="default"/>
+      </w:rPr>
+    </w:lvl>
+    <w:lvl w:ilvl="5" w:tplc="40090005" w:tentative="1">
+      <w:start w:val="1"/>
+      <w:numFmt w:val="bullet"/>
+      <w:lvlText w:val=""/>
+      <w:lvlJc w:val="left"/>
+      <w:pPr>
+        <w:ind w:left="3753" w:hanging="360"/>
+      </w:pPr>
+      <w:rPr>
+        <w:rFonts w:ascii="Wingdings" w:hAnsi="Wingdings" w:hint="default"/>
+      </w:rPr>
+    </w:lvl>
+    <w:lvl w:ilvl="6" w:tplc="40090001" w:tentative="1">
+      <w:start w:val="1"/>
+      <w:numFmt w:val="bullet"/>
+      <w:lvlText w:val=""/>
+      <w:lvlJc w:val="left"/>
+      <w:pPr>
+        <w:ind w:left="4473" w:hanging="360"/>
+      </w:pPr>
+      <w:rPr>
+        <w:rFonts w:ascii="Symbol" w:hAnsi="Symbol" w:hint="default"/>
+      </w:rPr>
+    </w:lvl>
+    <w:lvl w:ilvl="7" w:tplc="40090003" w:tentative="1">
+      <w:start w:val="1"/>
+      <w:numFmt w:val="bullet"/>
+      <w:lvlText w:val="o"/>
+      <w:lvlJc w:val="left"/>
+      <w:pPr>
+        <w:ind w:left="5193" w:hanging="360"/>
+      </w:pPr>
+      <w:rPr>
+        <w:rFonts w:ascii="Courier New" w:hAnsi="Courier New" w:cs="Courier New" w:hint="default"/>
+      </w:rPr>
+    </w:lvl>
+    <w:lvl w:ilvl="8" w:tplc="40090005" w:tentative="1">
+      <w:start w:val="1"/>
+      <w:numFmt w:val="bullet"/>
+      <w:lvlText w:val=""/>
+      <w:lvlJc w:val="left"/>
+      <w:pPr>
+        <w:ind w:left="5913" w:hanging="360"/>
+      </w:pPr>
+      <w:rPr>
+        <w:rFonts w:ascii="Wingdings" w:hAnsi="Wingdings" w:hint="default"/>
+      </w:rPr>
+    </w:lvl>
+  </w:abstractNum>
+  <w:abstractNum w:abstractNumId="1" w15:restartNumberingAfterBreak="0">
     <w:nsid w:val="25015DBA"/>
     <w:multiLevelType w:val="hybridMultilevel"/>
     <w:tmpl w:val="E634F012"/>
@@ -2966,7 +4348,7 @@
       </w:rPr>
     </w:lvl>
   </w:abstractNum>
-  <w:abstractNum w:abstractNumId="1" w15:restartNumberingAfterBreak="0">
+  <w:abstractNum w:abstractNumId="2" w15:restartNumberingAfterBreak="0">
     <w:nsid w:val="2B977545"/>
     <w:multiLevelType w:val="hybridMultilevel"/>
     <w:tmpl w:val="9D347298"/>
@@ -3079,7 +4461,7 @@
       </w:rPr>
     </w:lvl>
   </w:abstractNum>
-  <w:abstractNum w:abstractNumId="2" w15:restartNumberingAfterBreak="0">
+  <w:abstractNum w:abstractNumId="3" w15:restartNumberingAfterBreak="0">
     <w:nsid w:val="39B3450C"/>
     <w:multiLevelType w:val="hybridMultilevel"/>
     <w:tmpl w:val="30E8B0A4"/>
@@ -3192,7 +4574,120 @@
       </w:rPr>
     </w:lvl>
   </w:abstractNum>
-  <w:abstractNum w:abstractNumId="3" w15:restartNumberingAfterBreak="0">
+  <w:abstractNum w:abstractNumId="4" w15:restartNumberingAfterBreak="0">
+    <w:nsid w:val="47500C31"/>
+    <w:multiLevelType w:val="hybridMultilevel"/>
+    <w:tmpl w:val="D1543706"/>
+    <w:lvl w:ilvl="0" w:tplc="40090003">
+      <w:start w:val="1"/>
+      <w:numFmt w:val="bullet"/>
+      <w:lvlText w:val="o"/>
+      <w:lvlJc w:val="left"/>
+      <w:pPr>
+        <w:ind w:left="153" w:hanging="360"/>
+      </w:pPr>
+      <w:rPr>
+        <w:rFonts w:ascii="Courier New" w:hAnsi="Courier New" w:cs="Courier New" w:hint="default"/>
+      </w:rPr>
+    </w:lvl>
+    <w:lvl w:ilvl="1" w:tplc="40090003" w:tentative="1">
+      <w:start w:val="1"/>
+      <w:numFmt w:val="bullet"/>
+      <w:lvlText w:val="o"/>
+      <w:lvlJc w:val="left"/>
+      <w:pPr>
+        <w:ind w:left="873" w:hanging="360"/>
+      </w:pPr>
+      <w:rPr>
+        <w:rFonts w:ascii="Courier New" w:hAnsi="Courier New" w:cs="Courier New" w:hint="default"/>
+      </w:rPr>
+    </w:lvl>
+    <w:lvl w:ilvl="2" w:tplc="40090005" w:tentative="1">
+      <w:start w:val="1"/>
+      <w:numFmt w:val="bullet"/>
+      <w:lvlText w:val=""/>
+      <w:lvlJc w:val="left"/>
+      <w:pPr>
+        <w:ind w:left="1593" w:hanging="360"/>
+      </w:pPr>
+      <w:rPr>
+        <w:rFonts w:ascii="Wingdings" w:hAnsi="Wingdings" w:hint="default"/>
+      </w:rPr>
+    </w:lvl>
+    <w:lvl w:ilvl="3" w:tplc="40090001" w:tentative="1">
+      <w:start w:val="1"/>
+      <w:numFmt w:val="bullet"/>
+      <w:lvlText w:val=""/>
+      <w:lvlJc w:val="left"/>
+      <w:pPr>
+        <w:ind w:left="2313" w:hanging="360"/>
+      </w:pPr>
+      <w:rPr>
+        <w:rFonts w:ascii="Symbol" w:hAnsi="Symbol" w:hint="default"/>
+      </w:rPr>
+    </w:lvl>
+    <w:lvl w:ilvl="4" w:tplc="40090003" w:tentative="1">
+      <w:start w:val="1"/>
+      <w:numFmt w:val="bullet"/>
+      <w:lvlText w:val="o"/>
+      <w:lvlJc w:val="left"/>
+      <w:pPr>
+        <w:ind w:left="3033" w:hanging="360"/>
+      </w:pPr>
+      <w:rPr>
+        <w:rFonts w:ascii="Courier New" w:hAnsi="Courier New" w:cs="Courier New" w:hint="default"/>
+      </w:rPr>
+    </w:lvl>
+    <w:lvl w:ilvl="5" w:tplc="40090005" w:tentative="1">
+      <w:start w:val="1"/>
+      <w:numFmt w:val="bullet"/>
+      <w:lvlText w:val=""/>
+      <w:lvlJc w:val="left"/>
+      <w:pPr>
+        <w:ind w:left="3753" w:hanging="360"/>
+      </w:pPr>
+      <w:rPr>
+        <w:rFonts w:ascii="Wingdings" w:hAnsi="Wingdings" w:hint="default"/>
+      </w:rPr>
+    </w:lvl>
+    <w:lvl w:ilvl="6" w:tplc="40090001" w:tentative="1">
+      <w:start w:val="1"/>
+      <w:numFmt w:val="bullet"/>
+      <w:lvlText w:val=""/>
+      <w:lvlJc w:val="left"/>
+      <w:pPr>
+        <w:ind w:left="4473" w:hanging="360"/>
+      </w:pPr>
+      <w:rPr>
+        <w:rFonts w:ascii="Symbol" w:hAnsi="Symbol" w:hint="default"/>
+      </w:rPr>
+    </w:lvl>
+    <w:lvl w:ilvl="7" w:tplc="40090003" w:tentative="1">
+      <w:start w:val="1"/>
+      <w:numFmt w:val="bullet"/>
+      <w:lvlText w:val="o"/>
+      <w:lvlJc w:val="left"/>
+      <w:pPr>
+        <w:ind w:left="5193" w:hanging="360"/>
+      </w:pPr>
+      <w:rPr>
+        <w:rFonts w:ascii="Courier New" w:hAnsi="Courier New" w:cs="Courier New" w:hint="default"/>
+      </w:rPr>
+    </w:lvl>
+    <w:lvl w:ilvl="8" w:tplc="40090005" w:tentative="1">
+      <w:start w:val="1"/>
+      <w:numFmt w:val="bullet"/>
+      <w:lvlText w:val=""/>
+      <w:lvlJc w:val="left"/>
+      <w:pPr>
+        <w:ind w:left="5913" w:hanging="360"/>
+      </w:pPr>
+      <w:rPr>
+        <w:rFonts w:ascii="Wingdings" w:hAnsi="Wingdings" w:hint="default"/>
+      </w:rPr>
+    </w:lvl>
+  </w:abstractNum>
+  <w:abstractNum w:abstractNumId="5" w15:restartNumberingAfterBreak="0">
     <w:nsid w:val="518071A9"/>
     <w:multiLevelType w:val="hybridMultilevel"/>
     <w:tmpl w:val="51A45812"/>
@@ -3305,7 +4800,7 @@
       </w:rPr>
     </w:lvl>
   </w:abstractNum>
-  <w:abstractNum w:abstractNumId="4" w15:restartNumberingAfterBreak="0">
+  <w:abstractNum w:abstractNumId="6" w15:restartNumberingAfterBreak="0">
     <w:nsid w:val="5A64087D"/>
     <w:multiLevelType w:val="hybridMultilevel"/>
     <w:tmpl w:val="896EE28A"/>
@@ -3418,20 +4913,142 @@
       </w:rPr>
     </w:lvl>
   </w:abstractNum>
+  <w:abstractNum w:abstractNumId="7" w15:restartNumberingAfterBreak="0">
+    <w:nsid w:val="79CB33EE"/>
+    <w:multiLevelType w:val="hybridMultilevel"/>
+    <w:tmpl w:val="3A1CD624"/>
+    <w:lvl w:ilvl="0" w:tplc="40090003">
+      <w:start w:val="1"/>
+      <w:numFmt w:val="bullet"/>
+      <w:lvlText w:val="o"/>
+      <w:lvlJc w:val="left"/>
+      <w:pPr>
+        <w:ind w:left="153" w:hanging="360"/>
+      </w:pPr>
+      <w:rPr>
+        <w:rFonts w:ascii="Courier New" w:hAnsi="Courier New" w:cs="Courier New" w:hint="default"/>
+      </w:rPr>
+    </w:lvl>
+    <w:lvl w:ilvl="1" w:tplc="40090003" w:tentative="1">
+      <w:start w:val="1"/>
+      <w:numFmt w:val="bullet"/>
+      <w:lvlText w:val="o"/>
+      <w:lvlJc w:val="left"/>
+      <w:pPr>
+        <w:ind w:left="873" w:hanging="360"/>
+      </w:pPr>
+      <w:rPr>
+        <w:rFonts w:ascii="Courier New" w:hAnsi="Courier New" w:cs="Courier New" w:hint="default"/>
+      </w:rPr>
+    </w:lvl>
+    <w:lvl w:ilvl="2" w:tplc="40090005" w:tentative="1">
+      <w:start w:val="1"/>
+      <w:numFmt w:val="bullet"/>
+      <w:lvlText w:val=""/>
+      <w:lvlJc w:val="left"/>
+      <w:pPr>
+        <w:ind w:left="1593" w:hanging="360"/>
+      </w:pPr>
+      <w:rPr>
+        <w:rFonts w:ascii="Wingdings" w:hAnsi="Wingdings" w:hint="default"/>
+      </w:rPr>
+    </w:lvl>
+    <w:lvl w:ilvl="3" w:tplc="40090001" w:tentative="1">
+      <w:start w:val="1"/>
+      <w:numFmt w:val="bullet"/>
+      <w:lvlText w:val=""/>
+      <w:lvlJc w:val="left"/>
+      <w:pPr>
+        <w:ind w:left="2313" w:hanging="360"/>
+      </w:pPr>
+      <w:rPr>
+        <w:rFonts w:ascii="Symbol" w:hAnsi="Symbol" w:hint="default"/>
+      </w:rPr>
+    </w:lvl>
+    <w:lvl w:ilvl="4" w:tplc="40090003" w:tentative="1">
+      <w:start w:val="1"/>
+      <w:numFmt w:val="bullet"/>
+      <w:lvlText w:val="o"/>
+      <w:lvlJc w:val="left"/>
+      <w:pPr>
+        <w:ind w:left="3033" w:hanging="360"/>
+      </w:pPr>
+      <w:rPr>
+        <w:rFonts w:ascii="Courier New" w:hAnsi="Courier New" w:cs="Courier New" w:hint="default"/>
+      </w:rPr>
+    </w:lvl>
+    <w:lvl w:ilvl="5" w:tplc="40090005" w:tentative="1">
+      <w:start w:val="1"/>
+      <w:numFmt w:val="bullet"/>
+      <w:lvlText w:val=""/>
+      <w:lvlJc w:val="left"/>
+      <w:pPr>
+        <w:ind w:left="3753" w:hanging="360"/>
+      </w:pPr>
+      <w:rPr>
+        <w:rFonts w:ascii="Wingdings" w:hAnsi="Wingdings" w:hint="default"/>
+      </w:rPr>
+    </w:lvl>
+    <w:lvl w:ilvl="6" w:tplc="40090001" w:tentative="1">
+      <w:start w:val="1"/>
+      <w:numFmt w:val="bullet"/>
+      <w:lvlText w:val=""/>
+      <w:lvlJc w:val="left"/>
+      <w:pPr>
+        <w:ind w:left="4473" w:hanging="360"/>
+      </w:pPr>
+      <w:rPr>
+        <w:rFonts w:ascii="Symbol" w:hAnsi="Symbol" w:hint="default"/>
+      </w:rPr>
+    </w:lvl>
+    <w:lvl w:ilvl="7" w:tplc="40090003" w:tentative="1">
+      <w:start w:val="1"/>
+      <w:numFmt w:val="bullet"/>
+      <w:lvlText w:val="o"/>
+      <w:lvlJc w:val="left"/>
+      <w:pPr>
+        <w:ind w:left="5193" w:hanging="360"/>
+      </w:pPr>
+      <w:rPr>
+        <w:rFonts w:ascii="Courier New" w:hAnsi="Courier New" w:cs="Courier New" w:hint="default"/>
+      </w:rPr>
+    </w:lvl>
+    <w:lvl w:ilvl="8" w:tplc="40090005" w:tentative="1">
+      <w:start w:val="1"/>
+      <w:numFmt w:val="bullet"/>
+      <w:lvlText w:val=""/>
+      <w:lvlJc w:val="left"/>
+      <w:pPr>
+        <w:ind w:left="5913" w:hanging="360"/>
+      </w:pPr>
+      <w:rPr>
+        <w:rFonts w:ascii="Wingdings" w:hAnsi="Wingdings" w:hint="default"/>
+      </w:rPr>
+    </w:lvl>
+  </w:abstractNum>
   <w:num w:numId="1" w16cid:durableId="1534540971">
+    <w:abstractNumId w:val="1"/>
+  </w:num>
+  <w:num w:numId="2" w16cid:durableId="842932885">
+    <w:abstractNumId w:val="6"/>
+  </w:num>
+  <w:num w:numId="3" w16cid:durableId="1774351735">
+    <w:abstractNumId w:val="2"/>
+  </w:num>
+  <w:num w:numId="4" w16cid:durableId="61031830">
+    <w:abstractNumId w:val="5"/>
+  </w:num>
+  <w:num w:numId="5" w16cid:durableId="640161661">
+    <w:abstractNumId w:val="3"/>
+  </w:num>
+  <w:num w:numId="6" w16cid:durableId="1116369407">
     <w:abstractNumId w:val="0"/>
   </w:num>
-  <w:num w:numId="2" w16cid:durableId="842932885">
+  <w:num w:numId="7" w16cid:durableId="1038898044">
+    <w:abstractNumId w:val="7"/>
+  </w:num>
+  <w:num w:numId="8" w16cid:durableId="861287639">
     <w:abstractNumId w:val="4"/>
-  </w:num>
-  <w:num w:numId="3" w16cid:durableId="1774351735">
-    <w:abstractNumId w:val="1"/>
-  </w:num>
-  <w:num w:numId="4" w16cid:durableId="61031830">
-    <w:abstractNumId w:val="3"/>
-  </w:num>
-  <w:num w:numId="5" w16cid:durableId="640161661">
-    <w:abstractNumId w:val="2"/>
   </w:num>
 </w:numbering>
 </file>
@@ -4113,6 +5730,29 @@
       <w:contextualSpacing/>
     </w:pPr>
   </w:style>
+  <w:style w:type="character" w:styleId="Hyperlink">
+    <w:name w:val="Hyperlink"/>
+    <w:basedOn w:val="DefaultParagraphFont"/>
+    <w:uiPriority w:val="99"/>
+    <w:unhideWhenUsed/>
+    <w:rsid w:val="0046512F"/>
+    <w:rPr>
+      <w:color w:val="0563C1" w:themeColor="hyperlink"/>
+      <w:u w:val="single"/>
+    </w:rPr>
+  </w:style>
+  <w:style w:type="character" w:styleId="UnresolvedMention">
+    <w:name w:val="Unresolved Mention"/>
+    <w:basedOn w:val="DefaultParagraphFont"/>
+    <w:uiPriority w:val="99"/>
+    <w:semiHidden/>
+    <w:unhideWhenUsed/>
+    <w:rsid w:val="0046512F"/>
+    <w:rPr>
+      <w:color w:val="605E5C"/>
+      <w:shd w:val="clear" w:color="auto" w:fill="E1DFDD"/>
+    </w:rPr>
+  </w:style>
 </w:styles>
 </file>
 
